--- a/EN/3.accounts.docx
+++ b/EN/3.accounts.docx
@@ -14320,6 +14320,7 @@
                               </w:rPr>
                               <w:t xml:space="preserve">Select </w:t>
                             </w:r>
+                            <w:proofErr w:type="gramStart"/>
                             <w:r>
                               <w:rPr>
                                 <w:b/>
@@ -14327,7 +14328,17 @@
                                 <w:sz w:val="28"/>
                                 <w:szCs w:val="28"/>
                               </w:rPr>
-                              <w:t xml:space="preserve">requestJudgement() </w:t>
+                              <w:t>requestJudgement(</w:t>
+                            </w:r>
+                            <w:proofErr w:type="gramEnd"/>
+                            <w:r>
+                              <w:rPr>
+                                <w:b/>
+                                <w:bCs/>
+                                <w:sz w:val="28"/>
+                                <w:szCs w:val="28"/>
+                              </w:rPr>
+                              <w:t xml:space="preserve">) </w:t>
                             </w:r>
                             <w:r>
                               <w:rPr>
@@ -16941,6 +16952,489 @@
           <w:szCs w:val="32"/>
         </w:rPr>
       </w:pPr>
+      <w:r>
+        <w:rPr>
+          <w:rStyle w:val="Strong"/>
+          <w:rFonts w:asciiTheme="minorHAnsi" w:hAnsiTheme="minorHAnsi" w:cstheme="minorHAnsi"/>
+          <w:b w:val="0"/>
+          <w:bCs w:val="0"/>
+          <w:noProof/>
+          <w:color w:val="1A1A1B"/>
+          <w:sz w:val="32"/>
+          <w:szCs w:val="32"/>
+        </w:rPr>
+        <mc:AlternateContent>
+          <mc:Choice Requires="wps">
+            <w:drawing>
+              <wp:anchor distT="45720" distB="45720" distL="114300" distR="114300" simplePos="0" relativeHeight="252551168" behindDoc="0" locked="0" layoutInCell="1" allowOverlap="1" wp14:anchorId="00750E30" wp14:editId="050645DE">
+                <wp:simplePos x="0" y="0"/>
+                <wp:positionH relativeFrom="margin">
+                  <wp:posOffset>4082527</wp:posOffset>
+                </wp:positionH>
+                <wp:positionV relativeFrom="paragraph">
+                  <wp:posOffset>1356696</wp:posOffset>
+                </wp:positionV>
+                <wp:extent cx="4206240" cy="333375"/>
+                <wp:effectExtent l="0" t="0" r="22860" b="28575"/>
+                <wp:wrapNone/>
+                <wp:docPr id="231" name="Text Box 2"/>
+                <wp:cNvGraphicFramePr>
+                  <a:graphicFrameLocks xmlns:a="http://schemas.openxmlformats.org/drawingml/2006/main"/>
+                </wp:cNvGraphicFramePr>
+                <a:graphic xmlns:a="http://schemas.openxmlformats.org/drawingml/2006/main">
+                  <a:graphicData uri="http://schemas.microsoft.com/office/word/2010/wordprocessingShape">
+                    <wps:wsp>
+                      <wps:cNvSpPr txBox="1">
+                        <a:spLocks noChangeArrowheads="1"/>
+                      </wps:cNvSpPr>
+                      <wps:spPr bwMode="auto">
+                        <a:xfrm>
+                          <a:off x="0" y="0"/>
+                          <a:ext cx="4206240" cy="333375"/>
+                        </a:xfrm>
+                        <a:prstGeom prst="rect">
+                          <a:avLst/>
+                        </a:prstGeom>
+                        <a:solidFill>
+                          <a:schemeClr val="accent1">
+                            <a:lumMod val="60000"/>
+                            <a:lumOff val="40000"/>
+                          </a:schemeClr>
+                        </a:solidFill>
+                        <a:ln w="9525">
+                          <a:solidFill>
+                            <a:schemeClr val="accent5">
+                              <a:lumMod val="40000"/>
+                              <a:lumOff val="60000"/>
+                            </a:schemeClr>
+                          </a:solidFill>
+                          <a:miter lim="800000"/>
+                          <a:headEnd/>
+                          <a:tailEnd/>
+                        </a:ln>
+                      </wps:spPr>
+                      <wps:txbx>
+                        <w:txbxContent>
+                          <w:p>
+                            <w:pPr>
+                              <w:jc w:val="center"/>
+                              <w:rPr>
+                                <w:sz w:val="28"/>
+                                <w:szCs w:val="28"/>
+                              </w:rPr>
+                            </w:pPr>
+                            <w:r>
+                              <w:rPr>
+                                <w:sz w:val="28"/>
+                                <w:szCs w:val="28"/>
+                              </w:rPr>
+                              <w:t>4</w:t>
+                            </w:r>
+                            <w:r>
+                              <w:rPr>
+                                <w:sz w:val="28"/>
+                                <w:szCs w:val="28"/>
+                              </w:rPr>
+                              <w:t xml:space="preserve">. </w:t>
+                            </w:r>
+                            <w:r>
+                              <w:rPr>
+                                <w:sz w:val="28"/>
+                                <w:szCs w:val="28"/>
+                              </w:rPr>
+                              <w:t xml:space="preserve">Select </w:t>
+                            </w:r>
+                            <w:proofErr w:type="gramStart"/>
+                            <w:r>
+                              <w:rPr>
+                                <w:b/>
+                                <w:bCs/>
+                                <w:sz w:val="28"/>
+                                <w:szCs w:val="28"/>
+                              </w:rPr>
+                              <w:t>registrars(</w:t>
+                            </w:r>
+                            <w:proofErr w:type="gramEnd"/>
+                            <w:r>
+                              <w:rPr>
+                                <w:b/>
+                                <w:bCs/>
+                                <w:sz w:val="28"/>
+                                <w:szCs w:val="28"/>
+                              </w:rPr>
+                              <w:t>)</w:t>
+                            </w:r>
+                            <w:r>
+                              <w:rPr>
+                                <w:sz w:val="28"/>
+                                <w:szCs w:val="28"/>
+                              </w:rPr>
+                              <w:t xml:space="preserve"> </w:t>
+                            </w:r>
+                            <w:r>
+                              <w:rPr>
+                                <w:sz w:val="28"/>
+                                <w:szCs w:val="28"/>
+                              </w:rPr>
+                              <w:t xml:space="preserve">from the </w:t>
+                            </w:r>
+                            <w:r>
+                              <w:rPr>
+                                <w:sz w:val="28"/>
+                                <w:szCs w:val="28"/>
+                              </w:rPr>
+                              <w:t xml:space="preserve">second </w:t>
+                            </w:r>
+                            <w:r>
+                              <w:rPr>
+                                <w:sz w:val="28"/>
+                                <w:szCs w:val="28"/>
+                              </w:rPr>
+                              <w:t>dropdown menu.</w:t>
+                            </w:r>
+                          </w:p>
+                        </w:txbxContent>
+                      </wps:txbx>
+                      <wps:bodyPr rot="0" vert="horz" wrap="square" lIns="91440" tIns="45720" rIns="91440" bIns="45720" anchor="t" anchorCtr="0">
+                        <a:noAutofit/>
+                      </wps:bodyPr>
+                    </wps:wsp>
+                  </a:graphicData>
+                </a:graphic>
+                <wp14:sizeRelH relativeFrom="margin">
+                  <wp14:pctWidth>0</wp14:pctWidth>
+                </wp14:sizeRelH>
+                <wp14:sizeRelV relativeFrom="margin">
+                  <wp14:pctHeight>0</wp14:pctHeight>
+                </wp14:sizeRelV>
+              </wp:anchor>
+            </w:drawing>
+          </mc:Choice>
+          <mc:Fallback>
+            <w:pict>
+              <v:shapetype w14:anchorId="00750E30" id="_x0000_t202" coordsize="21600,21600" o:spt="202" path="m,l,21600r21600,l21600,xe">
+                <v:stroke joinstyle="miter"/>
+                <v:path gradientshapeok="t" o:connecttype="rect"/>
+              </v:shapetype>
+              <v:shape id="_x0000_s1063" type="#_x0000_t202" style="position:absolute;margin-left:321.45pt;margin-top:106.85pt;width:331.2pt;height:26.25pt;z-index:252551168;visibility:visible;mso-wrap-style:square;mso-width-percent:0;mso-height-percent:0;mso-wrap-distance-left:9pt;mso-wrap-distance-top:3.6pt;mso-wrap-distance-right:9pt;mso-wrap-distance-bottom:3.6pt;mso-position-horizontal:absolute;mso-position-horizontal-relative:margin;mso-position-vertical:absolute;mso-position-vertical-relative:text;mso-width-percent:0;mso-height-percent:0;mso-width-relative:margin;mso-height-relative:margin;v-text-anchor:top" o:gfxdata="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" fillcolor="#8eaadb [1940]" strokecolor="#bdd6ee [1304]">
+                <v:textbox>
+                  <w:txbxContent>
+                    <w:p>
+                      <w:pPr>
+                        <w:jc w:val="center"/>
+                        <w:rPr>
+                          <w:sz w:val="28"/>
+                          <w:szCs w:val="28"/>
+                        </w:rPr>
+                      </w:pPr>
+                      <w:r>
+                        <w:rPr>
+                          <w:sz w:val="28"/>
+                          <w:szCs w:val="28"/>
+                        </w:rPr>
+                        <w:t>4</w:t>
+                      </w:r>
+                      <w:r>
+                        <w:rPr>
+                          <w:sz w:val="28"/>
+                          <w:szCs w:val="28"/>
+                        </w:rPr>
+                        <w:t xml:space="preserve">. </w:t>
+                      </w:r>
+                      <w:r>
+                        <w:rPr>
+                          <w:sz w:val="28"/>
+                          <w:szCs w:val="28"/>
+                        </w:rPr>
+                        <w:t xml:space="preserve">Select </w:t>
+                      </w:r>
+                      <w:r>
+                        <w:rPr>
+                          <w:b/>
+                          <w:bCs/>
+                          <w:sz w:val="28"/>
+                          <w:szCs w:val="28"/>
+                        </w:rPr>
+                        <w:t>registrars()</w:t>
+                      </w:r>
+                      <w:r>
+                        <w:rPr>
+                          <w:sz w:val="28"/>
+                          <w:szCs w:val="28"/>
+                        </w:rPr>
+                        <w:t xml:space="preserve"> </w:t>
+                      </w:r>
+                      <w:r>
+                        <w:rPr>
+                          <w:sz w:val="28"/>
+                          <w:szCs w:val="28"/>
+                        </w:rPr>
+                        <w:t xml:space="preserve">from the </w:t>
+                      </w:r>
+                      <w:r>
+                        <w:rPr>
+                          <w:sz w:val="28"/>
+                          <w:szCs w:val="28"/>
+                        </w:rPr>
+                        <w:t xml:space="preserve">second </w:t>
+                      </w:r>
+                      <w:r>
+                        <w:rPr>
+                          <w:sz w:val="28"/>
+                          <w:szCs w:val="28"/>
+                        </w:rPr>
+                        <w:t>dropdown menu.</w:t>
+                      </w:r>
+                    </w:p>
+                  </w:txbxContent>
+                </v:textbox>
+                <w10:wrap anchorx="margin"/>
+              </v:shape>
+            </w:pict>
+          </mc:Fallback>
+        </mc:AlternateContent>
+      </w:r>
+      <w:r>
+        <w:rPr>
+          <w:rStyle w:val="Strong"/>
+          <w:rFonts w:asciiTheme="minorHAnsi" w:hAnsiTheme="minorHAnsi" w:cstheme="minorHAnsi"/>
+          <w:b w:val="0"/>
+          <w:bCs w:val="0"/>
+          <w:noProof/>
+          <w:color w:val="1A1A1B"/>
+          <w:sz w:val="32"/>
+          <w:szCs w:val="32"/>
+        </w:rPr>
+        <mc:AlternateContent>
+          <mc:Choice Requires="wps">
+            <w:drawing>
+              <wp:anchor distT="45720" distB="45720" distL="114300" distR="114300" simplePos="0" relativeHeight="252548096" behindDoc="0" locked="0" layoutInCell="1" allowOverlap="1" wp14:anchorId="2C89F90B" wp14:editId="641EB996">
+                <wp:simplePos x="0" y="0"/>
+                <wp:positionH relativeFrom="margin">
+                  <wp:posOffset>1887967</wp:posOffset>
+                </wp:positionH>
+                <wp:positionV relativeFrom="paragraph">
+                  <wp:posOffset>657449</wp:posOffset>
+                </wp:positionV>
+                <wp:extent cx="3743661" cy="333375"/>
+                <wp:effectExtent l="0" t="0" r="28575" b="28575"/>
+                <wp:wrapNone/>
+                <wp:docPr id="229" name="Text Box 2"/>
+                <wp:cNvGraphicFramePr>
+                  <a:graphicFrameLocks xmlns:a="http://schemas.openxmlformats.org/drawingml/2006/main"/>
+                </wp:cNvGraphicFramePr>
+                <a:graphic xmlns:a="http://schemas.openxmlformats.org/drawingml/2006/main">
+                  <a:graphicData uri="http://schemas.microsoft.com/office/word/2010/wordprocessingShape">
+                    <wps:wsp>
+                      <wps:cNvSpPr txBox="1">
+                        <a:spLocks noChangeArrowheads="1"/>
+                      </wps:cNvSpPr>
+                      <wps:spPr bwMode="auto">
+                        <a:xfrm>
+                          <a:off x="0" y="0"/>
+                          <a:ext cx="3743661" cy="333375"/>
+                        </a:xfrm>
+                        <a:prstGeom prst="rect">
+                          <a:avLst/>
+                        </a:prstGeom>
+                        <a:solidFill>
+                          <a:schemeClr val="accent1">
+                            <a:lumMod val="60000"/>
+                            <a:lumOff val="40000"/>
+                          </a:schemeClr>
+                        </a:solidFill>
+                        <a:ln w="9525">
+                          <a:solidFill>
+                            <a:schemeClr val="accent5">
+                              <a:lumMod val="40000"/>
+                              <a:lumOff val="60000"/>
+                            </a:schemeClr>
+                          </a:solidFill>
+                          <a:miter lim="800000"/>
+                          <a:headEnd/>
+                          <a:tailEnd/>
+                        </a:ln>
+                      </wps:spPr>
+                      <wps:txbx>
+                        <w:txbxContent>
+                          <w:p>
+                            <w:pPr>
+                              <w:jc w:val="center"/>
+                              <w:rPr>
+                                <w:sz w:val="28"/>
+                                <w:szCs w:val="28"/>
+                              </w:rPr>
+                            </w:pPr>
+                            <w:r>
+                              <w:rPr>
+                                <w:sz w:val="28"/>
+                                <w:szCs w:val="28"/>
+                              </w:rPr>
+                              <w:t>3</w:t>
+                            </w:r>
+                            <w:r>
+                              <w:rPr>
+                                <w:sz w:val="28"/>
+                                <w:szCs w:val="28"/>
+                              </w:rPr>
+                              <w:t xml:space="preserve">. </w:t>
+                            </w:r>
+                            <w:r>
+                              <w:rPr>
+                                <w:sz w:val="28"/>
+                                <w:szCs w:val="28"/>
+                              </w:rPr>
+                              <w:t xml:space="preserve">Select </w:t>
+                            </w:r>
+                            <w:r>
+                              <w:rPr>
+                                <w:b/>
+                                <w:bCs/>
+                                <w:sz w:val="28"/>
+                                <w:szCs w:val="28"/>
+                              </w:rPr>
+                              <w:t>identity</w:t>
+                            </w:r>
+                            <w:r>
+                              <w:rPr>
+                                <w:sz w:val="28"/>
+                                <w:szCs w:val="28"/>
+                              </w:rPr>
+                              <w:t xml:space="preserve"> </w:t>
+                            </w:r>
+                            <w:r>
+                              <w:rPr>
+                                <w:sz w:val="28"/>
+                                <w:szCs w:val="28"/>
+                              </w:rPr>
+                              <w:t>from the</w:t>
+                            </w:r>
+                            <w:r>
+                              <w:rPr>
+                                <w:sz w:val="28"/>
+                                <w:szCs w:val="28"/>
+                              </w:rPr>
+                              <w:t xml:space="preserve"> first</w:t>
+                            </w:r>
+                            <w:r>
+                              <w:rPr>
+                                <w:sz w:val="28"/>
+                                <w:szCs w:val="28"/>
+                              </w:rPr>
+                              <w:t xml:space="preserve"> </w:t>
+                            </w:r>
+                            <w:r>
+                              <w:rPr>
+                                <w:sz w:val="28"/>
+                                <w:szCs w:val="28"/>
+                              </w:rPr>
+                              <w:t>dropdown menu.</w:t>
+                            </w:r>
+                          </w:p>
+                        </w:txbxContent>
+                      </wps:txbx>
+                      <wps:bodyPr rot="0" vert="horz" wrap="square" lIns="91440" tIns="45720" rIns="91440" bIns="45720" anchor="t" anchorCtr="0">
+                        <a:noAutofit/>
+                      </wps:bodyPr>
+                    </wps:wsp>
+                  </a:graphicData>
+                </a:graphic>
+                <wp14:sizeRelH relativeFrom="margin">
+                  <wp14:pctWidth>0</wp14:pctWidth>
+                </wp14:sizeRelH>
+                <wp14:sizeRelV relativeFrom="margin">
+                  <wp14:pctHeight>0</wp14:pctHeight>
+                </wp14:sizeRelV>
+              </wp:anchor>
+            </w:drawing>
+          </mc:Choice>
+          <mc:Fallback>
+            <w:pict>
+              <v:shape w14:anchorId="2C89F90B" id="_x0000_s1064" type="#_x0000_t202" style="position:absolute;margin-left:148.65pt;margin-top:51.75pt;width:294.8pt;height:26.25pt;z-index:252548096;visibility:visible;mso-wrap-style:square;mso-width-percent:0;mso-height-percent:0;mso-wrap-distance-left:9pt;mso-wrap-distance-top:3.6pt;mso-wrap-distance-right:9pt;mso-wrap-distance-bottom:3.6pt;mso-position-horizontal:absolute;mso-position-horizontal-relative:margin;mso-position-vertical:absolute;mso-position-vertical-relative:text;mso-width-percent:0;mso-height-percent:0;mso-width-relative:margin;mso-height-relative:margin;v-text-anchor:top" o:gfxdata="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" fillcolor="#8eaadb [1940]" strokecolor="#bdd6ee [1304]">
+                <v:textbox>
+                  <w:txbxContent>
+                    <w:p>
+                      <w:pPr>
+                        <w:jc w:val="center"/>
+                        <w:rPr>
+                          <w:sz w:val="28"/>
+                          <w:szCs w:val="28"/>
+                        </w:rPr>
+                      </w:pPr>
+                      <w:r>
+                        <w:rPr>
+                          <w:sz w:val="28"/>
+                          <w:szCs w:val="28"/>
+                        </w:rPr>
+                        <w:t>3</w:t>
+                      </w:r>
+                      <w:r>
+                        <w:rPr>
+                          <w:sz w:val="28"/>
+                          <w:szCs w:val="28"/>
+                        </w:rPr>
+                        <w:t xml:space="preserve">. </w:t>
+                      </w:r>
+                      <w:r>
+                        <w:rPr>
+                          <w:sz w:val="28"/>
+                          <w:szCs w:val="28"/>
+                        </w:rPr>
+                        <w:t xml:space="preserve">Select </w:t>
+                      </w:r>
+                      <w:r>
+                        <w:rPr>
+                          <w:b/>
+                          <w:bCs/>
+                          <w:sz w:val="28"/>
+                          <w:szCs w:val="28"/>
+                        </w:rPr>
+                        <w:t>identity</w:t>
+                      </w:r>
+                      <w:r>
+                        <w:rPr>
+                          <w:sz w:val="28"/>
+                          <w:szCs w:val="28"/>
+                        </w:rPr>
+                        <w:t xml:space="preserve"> </w:t>
+                      </w:r>
+                      <w:r>
+                        <w:rPr>
+                          <w:sz w:val="28"/>
+                          <w:szCs w:val="28"/>
+                        </w:rPr>
+                        <w:t>from the</w:t>
+                      </w:r>
+                      <w:r>
+                        <w:rPr>
+                          <w:sz w:val="28"/>
+                          <w:szCs w:val="28"/>
+                        </w:rPr>
+                        <w:t xml:space="preserve"> first</w:t>
+                      </w:r>
+                      <w:r>
+                        <w:rPr>
+                          <w:sz w:val="28"/>
+                          <w:szCs w:val="28"/>
+                        </w:rPr>
+                        <w:t xml:space="preserve"> </w:t>
+                      </w:r>
+                      <w:r>
+                        <w:rPr>
+                          <w:sz w:val="28"/>
+                          <w:szCs w:val="28"/>
+                        </w:rPr>
+                        <w:t>dropdown menu.</w:t>
+                      </w:r>
+                    </w:p>
+                  </w:txbxContent>
+                </v:textbox>
+                <w10:wrap anchorx="margin"/>
+              </v:shape>
+            </w:pict>
+          </mc:Fallback>
+        </mc:AlternateContent>
+      </w:r>
       <w:r>
         <w:rPr>
           <w:rFonts w:asciiTheme="minorHAnsi" w:hAnsiTheme="minorHAnsi" w:cstheme="minorHAnsi"/>
@@ -17133,7 +17627,7 @@
         <mc:AlternateContent>
           <mc:Choice Requires="wps">
             <w:drawing>
-              <wp:anchor distT="45720" distB="45720" distL="114300" distR="114300" simplePos="0" relativeHeight="252554240" behindDoc="0" locked="0" layoutInCell="1" allowOverlap="1" wp14:anchorId="76DED6A1" wp14:editId="7BA139F5">
+              <wp:anchor distT="45720" distB="45720" distL="114300" distR="114300" simplePos="0" relativeHeight="252554240" behindDoc="0" locked="0" layoutInCell="1" allowOverlap="1" wp14:anchorId="76DED6A1" wp14:editId="61DEE4A2">
                 <wp:simplePos x="0" y="0"/>
                 <wp:positionH relativeFrom="margin">
                   <wp:posOffset>8486140</wp:posOffset>
@@ -17247,7 +17741,7 @@
           </mc:Choice>
           <mc:Fallback>
             <w:pict>
-              <v:shape w14:anchorId="76DED6A1" id="_x0000_s1062" type="#_x0000_t202" style="position:absolute;margin-left:668.2pt;margin-top:105.3pt;width:128.25pt;height:44.25pt;z-index:252554240;visibility:visible;mso-wrap-style:square;mso-width-percent:0;mso-height-percent:0;mso-wrap-distance-left:9pt;mso-wrap-distance-top:3.6pt;mso-wrap-distance-right:9pt;mso-wrap-distance-bottom:3.6pt;mso-position-horizontal:absolute;mso-position-horizontal-relative:margin;mso-position-vertical:absolute;mso-position-vertical-relative:text;mso-width-percent:0;mso-height-percent:0;mso-width-relative:margin;mso-height-relative:margin;v-text-anchor:top" o:gfxdata="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" fillcolor="#8eaadb [1940]" strokecolor="#bdd6ee [1304]">
+              <v:shape w14:anchorId="76DED6A1" id="_x0000_s1065" type="#_x0000_t202" style="position:absolute;margin-left:668.2pt;margin-top:105.3pt;width:128.25pt;height:44.25pt;z-index:252554240;visibility:visible;mso-wrap-style:square;mso-width-percent:0;mso-height-percent:0;mso-wrap-distance-left:9pt;mso-wrap-distance-top:3.6pt;mso-wrap-distance-right:9pt;mso-wrap-distance-bottom:3.6pt;mso-position-horizontal:absolute;mso-position-horizontal-relative:margin;mso-position-vertical:absolute;mso-position-vertical-relative:text;mso-width-percent:0;mso-height-percent:0;mso-width-relative:margin;mso-height-relative:margin;v-text-anchor:top" o:gfxdata="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" fillcolor="#8eaadb [1940]" strokecolor="#bdd6ee [1304]">
                 <v:textbox>
                   <w:txbxContent>
                     <w:p>
@@ -17294,450 +17788,6 @@
                           <w:szCs w:val="28"/>
                         </w:rPr>
                         <w:t xml:space="preserve"> to display the results.</w:t>
-                      </w:r>
-                    </w:p>
-                  </w:txbxContent>
-                </v:textbox>
-                <w10:wrap anchorx="margin"/>
-              </v:shape>
-            </w:pict>
-          </mc:Fallback>
-        </mc:AlternateContent>
-      </w:r>
-      <w:r>
-        <w:rPr>
-          <w:rStyle w:val="Strong"/>
-          <w:rFonts w:asciiTheme="minorHAnsi" w:hAnsiTheme="minorHAnsi" w:cstheme="minorHAnsi"/>
-          <w:b w:val="0"/>
-          <w:bCs w:val="0"/>
-          <w:noProof/>
-          <w:color w:val="1A1A1B"/>
-          <w:sz w:val="32"/>
-          <w:szCs w:val="32"/>
-        </w:rPr>
-        <mc:AlternateContent>
-          <mc:Choice Requires="wps">
-            <w:drawing>
-              <wp:anchor distT="45720" distB="45720" distL="114300" distR="114300" simplePos="0" relativeHeight="252551168" behindDoc="0" locked="0" layoutInCell="1" allowOverlap="1" wp14:anchorId="00750E30" wp14:editId="2EDBDD07">
-                <wp:simplePos x="0" y="0"/>
-                <wp:positionH relativeFrom="margin">
-                  <wp:posOffset>4086225</wp:posOffset>
-                </wp:positionH>
-                <wp:positionV relativeFrom="paragraph">
-                  <wp:posOffset>1356360</wp:posOffset>
-                </wp:positionV>
-                <wp:extent cx="3686175" cy="333375"/>
-                <wp:effectExtent l="0" t="0" r="28575" b="28575"/>
-                <wp:wrapNone/>
-                <wp:docPr id="231" name="Text Box 2"/>
-                <wp:cNvGraphicFramePr>
-                  <a:graphicFrameLocks xmlns:a="http://schemas.openxmlformats.org/drawingml/2006/main"/>
-                </wp:cNvGraphicFramePr>
-                <a:graphic xmlns:a="http://schemas.openxmlformats.org/drawingml/2006/main">
-                  <a:graphicData uri="http://schemas.microsoft.com/office/word/2010/wordprocessingShape">
-                    <wps:wsp>
-                      <wps:cNvSpPr txBox="1">
-                        <a:spLocks noChangeArrowheads="1"/>
-                      </wps:cNvSpPr>
-                      <wps:spPr bwMode="auto">
-                        <a:xfrm>
-                          <a:off x="0" y="0"/>
-                          <a:ext cx="3686175" cy="333375"/>
-                        </a:xfrm>
-                        <a:prstGeom prst="rect">
-                          <a:avLst/>
-                        </a:prstGeom>
-                        <a:solidFill>
-                          <a:schemeClr val="accent1">
-                            <a:lumMod val="60000"/>
-                            <a:lumOff val="40000"/>
-                          </a:schemeClr>
-                        </a:solidFill>
-                        <a:ln w="9525">
-                          <a:solidFill>
-                            <a:schemeClr val="accent5">
-                              <a:lumMod val="40000"/>
-                              <a:lumOff val="60000"/>
-                            </a:schemeClr>
-                          </a:solidFill>
-                          <a:miter lim="800000"/>
-                          <a:headEnd/>
-                          <a:tailEnd/>
-                        </a:ln>
-                      </wps:spPr>
-                      <wps:txbx>
-                        <w:txbxContent>
-                          <w:p>
-                            <w:pPr>
-                              <w:jc w:val="center"/>
-                              <w:rPr>
-                                <w:sz w:val="28"/>
-                                <w:szCs w:val="28"/>
-                              </w:rPr>
-                            </w:pPr>
-                            <w:r>
-                              <w:rPr>
-                                <w:sz w:val="28"/>
-                                <w:szCs w:val="28"/>
-                              </w:rPr>
-                              <w:t>4</w:t>
-                            </w:r>
-                            <w:r>
-                              <w:rPr>
-                                <w:sz w:val="28"/>
-                                <w:szCs w:val="28"/>
-                              </w:rPr>
-                              <w:t xml:space="preserve">. </w:t>
-                            </w:r>
-                            <w:r>
-                              <w:rPr>
-                                <w:sz w:val="28"/>
-                                <w:szCs w:val="28"/>
-                              </w:rPr>
-                              <w:t xml:space="preserve">Select </w:t>
-                            </w:r>
-                            <w:r>
-                              <w:rPr>
-                                <w:b/>
-                                <w:bCs/>
-                                <w:sz w:val="28"/>
-                                <w:szCs w:val="28"/>
-                              </w:rPr>
-                              <w:t>registrars()</w:t>
-                            </w:r>
-                            <w:r>
-                              <w:rPr>
-                                <w:sz w:val="28"/>
-                                <w:szCs w:val="28"/>
-                              </w:rPr>
-                              <w:t xml:space="preserve"> </w:t>
-                            </w:r>
-                            <w:r>
-                              <w:rPr>
-                                <w:sz w:val="28"/>
-                                <w:szCs w:val="28"/>
-                              </w:rPr>
-                              <w:t xml:space="preserve">from the </w:t>
-                            </w:r>
-                            <w:r>
-                              <w:rPr>
-                                <w:sz w:val="28"/>
-                                <w:szCs w:val="28"/>
-                              </w:rPr>
-                              <w:t>dropdown menu.</w:t>
-                            </w:r>
-                          </w:p>
-                        </w:txbxContent>
-                      </wps:txbx>
-                      <wps:bodyPr rot="0" vert="horz" wrap="square" lIns="91440" tIns="45720" rIns="91440" bIns="45720" anchor="t" anchorCtr="0">
-                        <a:noAutofit/>
-                      </wps:bodyPr>
-                    </wps:wsp>
-                  </a:graphicData>
-                </a:graphic>
-                <wp14:sizeRelH relativeFrom="margin">
-                  <wp14:pctWidth>0</wp14:pctWidth>
-                </wp14:sizeRelH>
-                <wp14:sizeRelV relativeFrom="margin">
-                  <wp14:pctHeight>0</wp14:pctHeight>
-                </wp14:sizeRelV>
-              </wp:anchor>
-            </w:drawing>
-          </mc:Choice>
-          <mc:Fallback>
-            <w:pict>
-              <v:shape w14:anchorId="00750E30" id="_x0000_s1063" type="#_x0000_t202" style="position:absolute;margin-left:321.75pt;margin-top:106.8pt;width:290.25pt;height:26.25pt;z-index:252551168;visibility:visible;mso-wrap-style:square;mso-width-percent:0;mso-height-percent:0;mso-wrap-distance-left:9pt;mso-wrap-distance-top:3.6pt;mso-wrap-distance-right:9pt;mso-wrap-distance-bottom:3.6pt;mso-position-horizontal:absolute;mso-position-horizontal-relative:margin;mso-position-vertical:absolute;mso-position-vertical-relative:text;mso-width-percent:0;mso-height-percent:0;mso-width-relative:margin;mso-height-relative:margin;v-text-anchor:top" o:gfxdata="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" fillcolor="#8eaadb [1940]" strokecolor="#bdd6ee [1304]">
-                <v:textbox>
-                  <w:txbxContent>
-                    <w:p>
-                      <w:pPr>
-                        <w:jc w:val="center"/>
-                        <w:rPr>
-                          <w:sz w:val="28"/>
-                          <w:szCs w:val="28"/>
-                        </w:rPr>
-                      </w:pPr>
-                      <w:r>
-                        <w:rPr>
-                          <w:sz w:val="28"/>
-                          <w:szCs w:val="28"/>
-                        </w:rPr>
-                        <w:t>4</w:t>
-                      </w:r>
-                      <w:r>
-                        <w:rPr>
-                          <w:sz w:val="28"/>
-                          <w:szCs w:val="28"/>
-                        </w:rPr>
-                        <w:t xml:space="preserve">. </w:t>
-                      </w:r>
-                      <w:r>
-                        <w:rPr>
-                          <w:sz w:val="28"/>
-                          <w:szCs w:val="28"/>
-                        </w:rPr>
-                        <w:t xml:space="preserve">Select </w:t>
-                      </w:r>
-                      <w:proofErr w:type="gramStart"/>
-                      <w:r>
-                        <w:rPr>
-                          <w:b/>
-                          <w:bCs/>
-                          <w:sz w:val="28"/>
-                          <w:szCs w:val="28"/>
-                        </w:rPr>
-                        <w:t>registrars(</w:t>
-                      </w:r>
-                      <w:proofErr w:type="gramEnd"/>
-                      <w:r>
-                        <w:rPr>
-                          <w:b/>
-                          <w:bCs/>
-                          <w:sz w:val="28"/>
-                          <w:szCs w:val="28"/>
-                        </w:rPr>
-                        <w:t>)</w:t>
-                      </w:r>
-                      <w:r>
-                        <w:rPr>
-                          <w:sz w:val="28"/>
-                          <w:szCs w:val="28"/>
-                        </w:rPr>
-                        <w:t xml:space="preserve"> </w:t>
-                      </w:r>
-                      <w:r>
-                        <w:rPr>
-                          <w:sz w:val="28"/>
-                          <w:szCs w:val="28"/>
-                        </w:rPr>
-                        <w:t xml:space="preserve">from the </w:t>
-                      </w:r>
-                      <w:r>
-                        <w:rPr>
-                          <w:sz w:val="28"/>
-                          <w:szCs w:val="28"/>
-                        </w:rPr>
-                        <w:t>dropdown menu.</w:t>
-                      </w:r>
-                    </w:p>
-                  </w:txbxContent>
-                </v:textbox>
-                <w10:wrap anchorx="margin"/>
-              </v:shape>
-            </w:pict>
-          </mc:Fallback>
-        </mc:AlternateContent>
-      </w:r>
-      <w:r>
-        <w:rPr>
-          <w:rStyle w:val="Strong"/>
-          <w:rFonts w:asciiTheme="minorHAnsi" w:hAnsiTheme="minorHAnsi" w:cstheme="minorHAnsi"/>
-          <w:b w:val="0"/>
-          <w:bCs w:val="0"/>
-          <w:noProof/>
-          <w:color w:val="1A1A1B"/>
-          <w:sz w:val="32"/>
-          <w:szCs w:val="32"/>
-        </w:rPr>
-        <mc:AlternateContent>
-          <mc:Choice Requires="wps">
-            <w:drawing>
-              <wp:anchor distT="45720" distB="45720" distL="114300" distR="114300" simplePos="0" relativeHeight="252548096" behindDoc="0" locked="0" layoutInCell="1" allowOverlap="1" wp14:anchorId="2C89F90B" wp14:editId="12877E6A">
-                <wp:simplePos x="0" y="0"/>
-                <wp:positionH relativeFrom="margin">
-                  <wp:posOffset>1885950</wp:posOffset>
-                </wp:positionH>
-                <wp:positionV relativeFrom="paragraph">
-                  <wp:posOffset>661035</wp:posOffset>
-                </wp:positionV>
-                <wp:extent cx="3438525" cy="333375"/>
-                <wp:effectExtent l="0" t="0" r="28575" b="28575"/>
-                <wp:wrapNone/>
-                <wp:docPr id="229" name="Text Box 2"/>
-                <wp:cNvGraphicFramePr>
-                  <a:graphicFrameLocks xmlns:a="http://schemas.openxmlformats.org/drawingml/2006/main"/>
-                </wp:cNvGraphicFramePr>
-                <a:graphic xmlns:a="http://schemas.openxmlformats.org/drawingml/2006/main">
-                  <a:graphicData uri="http://schemas.microsoft.com/office/word/2010/wordprocessingShape">
-                    <wps:wsp>
-                      <wps:cNvSpPr txBox="1">
-                        <a:spLocks noChangeArrowheads="1"/>
-                      </wps:cNvSpPr>
-                      <wps:spPr bwMode="auto">
-                        <a:xfrm>
-                          <a:off x="0" y="0"/>
-                          <a:ext cx="3438525" cy="333375"/>
-                        </a:xfrm>
-                        <a:prstGeom prst="rect">
-                          <a:avLst/>
-                        </a:prstGeom>
-                        <a:solidFill>
-                          <a:schemeClr val="accent1">
-                            <a:lumMod val="60000"/>
-                            <a:lumOff val="40000"/>
-                          </a:schemeClr>
-                        </a:solidFill>
-                        <a:ln w="9525">
-                          <a:solidFill>
-                            <a:schemeClr val="accent5">
-                              <a:lumMod val="40000"/>
-                              <a:lumOff val="60000"/>
-                            </a:schemeClr>
-                          </a:solidFill>
-                          <a:miter lim="800000"/>
-                          <a:headEnd/>
-                          <a:tailEnd/>
-                        </a:ln>
-                      </wps:spPr>
-                      <wps:txbx>
-                        <w:txbxContent>
-                          <w:p>
-                            <w:pPr>
-                              <w:jc w:val="center"/>
-                              <w:rPr>
-                                <w:sz w:val="28"/>
-                                <w:szCs w:val="28"/>
-                              </w:rPr>
-                            </w:pPr>
-                            <w:r>
-                              <w:rPr>
-                                <w:sz w:val="28"/>
-                                <w:szCs w:val="28"/>
-                              </w:rPr>
-                              <w:t>3</w:t>
-                            </w:r>
-                            <w:r>
-                              <w:rPr>
-                                <w:sz w:val="28"/>
-                                <w:szCs w:val="28"/>
-                              </w:rPr>
-                              <w:t xml:space="preserve">. </w:t>
-                            </w:r>
-                            <w:r>
-                              <w:rPr>
-                                <w:sz w:val="28"/>
-                                <w:szCs w:val="28"/>
-                              </w:rPr>
-                              <w:t xml:space="preserve">Select </w:t>
-                            </w:r>
-                            <w:r>
-                              <w:rPr>
-                                <w:b/>
-                                <w:bCs/>
-                                <w:sz w:val="28"/>
-                                <w:szCs w:val="28"/>
-                              </w:rPr>
-                              <w:t>identity</w:t>
-                            </w:r>
-                            <w:r>
-                              <w:rPr>
-                                <w:sz w:val="28"/>
-                                <w:szCs w:val="28"/>
-                              </w:rPr>
-                              <w:t xml:space="preserve"> </w:t>
-                            </w:r>
-                            <w:r>
-                              <w:rPr>
-                                <w:sz w:val="28"/>
-                                <w:szCs w:val="28"/>
-                              </w:rPr>
-                              <w:t xml:space="preserve">from the </w:t>
-                            </w:r>
-                            <w:r>
-                              <w:rPr>
-                                <w:sz w:val="28"/>
-                                <w:szCs w:val="28"/>
-                              </w:rPr>
-                              <w:t>dropdown menu.</w:t>
-                            </w:r>
-                          </w:p>
-                        </w:txbxContent>
-                      </wps:txbx>
-                      <wps:bodyPr rot="0" vert="horz" wrap="square" lIns="91440" tIns="45720" rIns="91440" bIns="45720" anchor="t" anchorCtr="0">
-                        <a:noAutofit/>
-                      </wps:bodyPr>
-                    </wps:wsp>
-                  </a:graphicData>
-                </a:graphic>
-                <wp14:sizeRelH relativeFrom="margin">
-                  <wp14:pctWidth>0</wp14:pctWidth>
-                </wp14:sizeRelH>
-                <wp14:sizeRelV relativeFrom="margin">
-                  <wp14:pctHeight>0</wp14:pctHeight>
-                </wp14:sizeRelV>
-              </wp:anchor>
-            </w:drawing>
-          </mc:Choice>
-          <mc:Fallback>
-            <w:pict>
-              <v:shape w14:anchorId="2C89F90B" id="_x0000_s1064" type="#_x0000_t202" style="position:absolute;margin-left:148.5pt;margin-top:52.05pt;width:270.75pt;height:26.25pt;z-index:252548096;visibility:visible;mso-wrap-style:square;mso-width-percent:0;mso-height-percent:0;mso-wrap-distance-left:9pt;mso-wrap-distance-top:3.6pt;mso-wrap-distance-right:9pt;mso-wrap-distance-bottom:3.6pt;mso-position-horizontal:absolute;mso-position-horizontal-relative:margin;mso-position-vertical:absolute;mso-position-vertical-relative:text;mso-width-percent:0;mso-height-percent:0;mso-width-relative:margin;mso-height-relative:margin;v-text-anchor:top" o:gfxdata="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" fillcolor="#8eaadb [1940]" strokecolor="#bdd6ee [1304]">
-                <v:textbox>
-                  <w:txbxContent>
-                    <w:p>
-                      <w:pPr>
-                        <w:jc w:val="center"/>
-                        <w:rPr>
-                          <w:sz w:val="28"/>
-                          <w:szCs w:val="28"/>
-                        </w:rPr>
-                      </w:pPr>
-                      <w:r>
-                        <w:rPr>
-                          <w:sz w:val="28"/>
-                          <w:szCs w:val="28"/>
-                        </w:rPr>
-                        <w:t>3</w:t>
-                      </w:r>
-                      <w:r>
-                        <w:rPr>
-                          <w:sz w:val="28"/>
-                          <w:szCs w:val="28"/>
-                        </w:rPr>
-                        <w:t xml:space="preserve">. </w:t>
-                      </w:r>
-                      <w:r>
-                        <w:rPr>
-                          <w:sz w:val="28"/>
-                          <w:szCs w:val="28"/>
-                        </w:rPr>
-                        <w:t>Select</w:t>
-                      </w:r>
-                      <w:r>
-                        <w:rPr>
-                          <w:sz w:val="28"/>
-                          <w:szCs w:val="28"/>
-                        </w:rPr>
-                        <w:t xml:space="preserve"> </w:t>
-                      </w:r>
-                      <w:r>
-                        <w:rPr>
-                          <w:b/>
-                          <w:bCs/>
-                          <w:sz w:val="28"/>
-                          <w:szCs w:val="28"/>
-                        </w:rPr>
-                        <w:t>identity</w:t>
-                      </w:r>
-                      <w:r>
-                        <w:rPr>
-                          <w:sz w:val="28"/>
-                          <w:szCs w:val="28"/>
-                        </w:rPr>
-                        <w:t xml:space="preserve"> </w:t>
-                      </w:r>
-                      <w:r>
-                        <w:rPr>
-                          <w:sz w:val="28"/>
-                          <w:szCs w:val="28"/>
-                        </w:rPr>
-                        <w:t xml:space="preserve">from the </w:t>
-                      </w:r>
-                      <w:r>
-                        <w:rPr>
-                          <w:sz w:val="28"/>
-                          <w:szCs w:val="28"/>
-                        </w:rPr>
-                        <w:t>dropdown menu.</w:t>
                       </w:r>
                     </w:p>
                   </w:txbxContent>
@@ -29105,6 +29155,7 @@
                                 <w:szCs w:val="24"/>
                               </w:rPr>
                             </w:pPr>
+                            <w:proofErr w:type="gramStart"/>
                             <w:r>
                               <w:rPr>
                                 <w:b/>
@@ -29114,6 +29165,7 @@
                               </w:rPr>
                               <w:t>Life Time</w:t>
                             </w:r>
+                            <w:proofErr w:type="gramEnd"/>
                             <w:r>
                               <w:rPr>
                                 <w:b/>
@@ -29135,13 +29187,27 @@
                                 <w:sz w:val="24"/>
                                 <w:szCs w:val="24"/>
                               </w:rPr>
-                              <w:t>Validity period of this transaction expressed in a range between two block numbers.</w:t>
+                              <w:t xml:space="preserve">Validity period of this transaction expressed </w:t>
                             </w:r>
                             <w:r>
                               <w:rPr>
                                 <w:sz w:val="24"/>
                                 <w:szCs w:val="24"/>
                               </w:rPr>
+                              <w:t>as</w:t>
+                            </w:r>
+                            <w:r>
+                              <w:rPr>
+                                <w:sz w:val="24"/>
+                                <w:szCs w:val="24"/>
+                              </w:rPr>
+                              <w:t xml:space="preserve"> a range between two block numbers.</w:t>
+                            </w:r>
+                            <w:r>
+                              <w:rPr>
+                                <w:sz w:val="24"/>
+                                <w:szCs w:val="24"/>
+                              </w:rPr>
                               <w:t xml:space="preserve"> </w:t>
                             </w:r>
                             <w:r>
@@ -29156,14 +29222,30 @@
                                 <w:sz w:val="20"/>
                                 <w:szCs w:val="20"/>
                               </w:rPr>
-                              <w:t>The l</w:t>
-                            </w:r>
+                              <w:t xml:space="preserve">The </w:t>
+                            </w:r>
+                            <w:proofErr w:type="gramStart"/>
                             <w:r>
                               <w:rPr>
                                 <w:sz w:val="20"/>
                                 <w:szCs w:val="20"/>
                               </w:rPr>
-                              <w:t xml:space="preserve">ife time </w:t>
+                              <w:t>l</w:t>
+                            </w:r>
+                            <w:r>
+                              <w:rPr>
+                                <w:sz w:val="20"/>
+                                <w:szCs w:val="20"/>
+                              </w:rPr>
+                              <w:t>ife time</w:t>
+                            </w:r>
+                            <w:proofErr w:type="gramEnd"/>
+                            <w:r>
+                              <w:rPr>
+                                <w:sz w:val="20"/>
+                                <w:szCs w:val="20"/>
+                              </w:rPr>
+                              <w:t xml:space="preserve"> </w:t>
                             </w:r>
                             <w:r>
                               <w:rPr>
@@ -29515,7 +29597,11 @@
           </mc:Choice>
           <mc:Fallback>
             <w:pict>
-              <v:shape w14:anchorId="63E04303" id="_x0000_s1094" type="#_x0000_t202" style="position:absolute;margin-left:260.05pt;margin-top:72.3pt;width:311.25pt;height:327pt;z-index:252657664;visibility:visible;mso-wrap-style:square;mso-width-percent:0;mso-height-percent:0;mso-wrap-distance-left:9pt;mso-wrap-distance-top:3.6pt;mso-wrap-distance-right:9pt;mso-wrap-distance-bottom:3.6pt;mso-position-horizontal:right;mso-position-horizontal-relative:margin;mso-position-vertical:absolute;mso-position-vertical-relative:text;mso-width-percent:0;mso-height-percent:0;mso-width-relative:margin;mso-height-relative:margin;v-text-anchor:top" o:gfxdata="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" fillcolor="#ffc000 [3207]" strokecolor="#bdd6ee [1304]">
+              <v:shapetype w14:anchorId="63E04303" id="_x0000_t202" coordsize="21600,21600" o:spt="202" path="m,l,21600r21600,l21600,xe">
+                <v:stroke joinstyle="miter"/>
+                <v:path gradientshapeok="t" o:connecttype="rect"/>
+              </v:shapetype>
+              <v:shape id="_x0000_s1094" type="#_x0000_t202" style="position:absolute;margin-left:260.05pt;margin-top:72.3pt;width:311.25pt;height:327pt;z-index:252657664;visibility:visible;mso-wrap-style:square;mso-width-percent:0;mso-height-percent:0;mso-wrap-distance-left:9pt;mso-wrap-distance-top:3.6pt;mso-wrap-distance-right:9pt;mso-wrap-distance-bottom:3.6pt;mso-position-horizontal:right;mso-position-horizontal-relative:margin;mso-position-vertical:absolute;mso-position-vertical-relative:text;mso-width-percent:0;mso-height-percent:0;mso-width-relative:margin;mso-height-relative:margin;v-text-anchor:top" o:gfxdata="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" fillcolor="#ffc000 [3207]" strokecolor="#bdd6ee [1304]">
                 <v:textbox>
                   <w:txbxContent>
                     <w:p>
@@ -29641,6 +29727,7 @@
                           <w:szCs w:val="24"/>
                         </w:rPr>
                       </w:pPr>
+                      <w:proofErr w:type="gramStart"/>
                       <w:r>
                         <w:rPr>
                           <w:b/>
@@ -29650,6 +29737,7 @@
                         </w:rPr>
                         <w:t>Life Time</w:t>
                       </w:r>
+                      <w:proofErr w:type="gramEnd"/>
                       <w:r>
                         <w:rPr>
                           <w:b/>
@@ -29671,13 +29759,27 @@
                           <w:sz w:val="24"/>
                           <w:szCs w:val="24"/>
                         </w:rPr>
-                        <w:t>Validity period of this transaction expressed in a range between two block numbers.</w:t>
+                        <w:t xml:space="preserve">Validity period of this transaction expressed </w:t>
                       </w:r>
                       <w:r>
                         <w:rPr>
                           <w:sz w:val="24"/>
                           <w:szCs w:val="24"/>
                         </w:rPr>
+                        <w:t>as</w:t>
+                      </w:r>
+                      <w:r>
+                        <w:rPr>
+                          <w:sz w:val="24"/>
+                          <w:szCs w:val="24"/>
+                        </w:rPr>
+                        <w:t xml:space="preserve"> a range between two block numbers.</w:t>
+                      </w:r>
+                      <w:r>
+                        <w:rPr>
+                          <w:sz w:val="24"/>
+                          <w:szCs w:val="24"/>
+                        </w:rPr>
                         <w:t xml:space="preserve"> </w:t>
                       </w:r>
                       <w:r>
@@ -29692,14 +29794,30 @@
                           <w:sz w:val="20"/>
                           <w:szCs w:val="20"/>
                         </w:rPr>
-                        <w:t>The l</w:t>
-                      </w:r>
+                        <w:t xml:space="preserve">The </w:t>
+                      </w:r>
+                      <w:proofErr w:type="gramStart"/>
                       <w:r>
                         <w:rPr>
                           <w:sz w:val="20"/>
                           <w:szCs w:val="20"/>
                         </w:rPr>
-                        <w:t xml:space="preserve">ife time </w:t>
+                        <w:t>l</w:t>
+                      </w:r>
+                      <w:r>
+                        <w:rPr>
+                          <w:sz w:val="20"/>
+                          <w:szCs w:val="20"/>
+                        </w:rPr>
+                        <w:t>ife time</w:t>
+                      </w:r>
+                      <w:proofErr w:type="gramEnd"/>
+                      <w:r>
+                        <w:rPr>
+                          <w:sz w:val="20"/>
+                          <w:szCs w:val="20"/>
+                        </w:rPr>
+                        <w:t xml:space="preserve"> </w:t>
                       </w:r>
                       <w:r>
                         <w:rPr>
@@ -31027,7 +31145,7 @@
         <w:sz w:val="16"/>
         <w:szCs w:val="16"/>
       </w:rPr>
-      <w:t>0</w:t>
+      <w:t>1</w:t>
     </w:r>
   </w:p>
 </w:hdr>

--- a/EN/3.accounts.docx
+++ b/EN/3.accounts.docx
@@ -109,23 +109,6 @@
         <w:pStyle w:val="1qeiagb0cpwnlhdf9xsijm"/>
         <w:spacing w:before="0" w:beforeAutospacing="0" w:after="0" w:afterAutospacing="0"/>
         <w:ind w:right="240"/>
-        <w:jc w:val="center"/>
-        <w:textAlignment w:val="baseline"/>
-        <w:rPr>
-          <w:rStyle w:val="Strong"/>
-          <w:rFonts w:asciiTheme="minorHAnsi" w:hAnsiTheme="minorHAnsi" w:cstheme="minorHAnsi"/>
-          <w:color w:val="1A1A1B"/>
-          <w:u w:val="single"/>
-          <w:bdr w:val="none" w:sz="0" w:space="0" w:color="auto" w:frame="1"/>
-        </w:rPr>
-      </w:pPr>
-    </w:p>
-    <w:p>
-      <w:pPr>
-        <w:pStyle w:val="1qeiagb0cpwnlhdf9xsijm"/>
-        <w:spacing w:before="0" w:beforeAutospacing="0" w:after="0" w:afterAutospacing="0"/>
-        <w:ind w:right="240"/>
-        <w:jc w:val="center"/>
         <w:textAlignment w:val="baseline"/>
         <w:rPr>
           <w:rStyle w:val="Strong"/>
@@ -536,6 +519,25 @@
     <w:p>
       <w:pPr>
         <w:pStyle w:val="1qeiagb0cpwnlhdf9xsijm"/>
+        <w:spacing w:before="0" w:beforeAutospacing="0" w:after="0" w:afterAutospacing="0"/>
+        <w:ind w:right="240"/>
+        <w:textAlignment w:val="baseline"/>
+        <w:rPr>
+          <w:rStyle w:val="Strong"/>
+          <w:rFonts w:asciiTheme="minorHAnsi" w:hAnsiTheme="minorHAnsi" w:cstheme="minorHAnsi"/>
+          <w:b w:val="0"/>
+          <w:bCs w:val="0"/>
+          <w:color w:val="1A1A1B"/>
+          <w:sz w:val="32"/>
+          <w:szCs w:val="32"/>
+          <w:u w:val="single"/>
+          <w:lang w:val="fr-FR"/>
+        </w:rPr>
+      </w:pPr>
+    </w:p>
+    <w:p>
+      <w:pPr>
+        <w:pStyle w:val="1qeiagb0cpwnlhdf9xsijm"/>
         <w:numPr>
           <w:ilvl w:val="1"/>
           <w:numId w:val="5"/>
@@ -856,14 +858,7 @@
                           <w:sz w:val="28"/>
                           <w:szCs w:val="28"/>
                         </w:rPr>
-                        <w:t xml:space="preserve">Click </w:t>
-                      </w:r>
-                      <w:r>
-                        <w:rPr>
-                          <w:sz w:val="28"/>
-                          <w:szCs w:val="28"/>
-                        </w:rPr>
-                        <w:t>on the name</w:t>
+                        <w:t>Click on the name</w:t>
                       </w:r>
                       <w:r>
                         <w:rPr>
@@ -1302,11 +1297,7 @@
           </mc:Choice>
           <mc:Fallback>
             <w:pict>
-              <v:shapetype w14:anchorId="1C17791B" id="_x0000_t202" coordsize="21600,21600" o:spt="202" path="m,l,21600r21600,l21600,xe">
-                <v:stroke joinstyle="miter"/>
-                <v:path gradientshapeok="t" o:connecttype="rect"/>
-              </v:shapetype>
-              <v:shape id="_x0000_s1027" type="#_x0000_t202" style="position:absolute;margin-left:306.75pt;margin-top:-15.35pt;width:224.25pt;height:45pt;z-index:252662784;visibility:visible;mso-wrap-style:square;mso-width-percent:0;mso-height-percent:0;mso-wrap-distance-left:9pt;mso-wrap-distance-top:3.6pt;mso-wrap-distance-right:9pt;mso-wrap-distance-bottom:3.6pt;mso-position-horizontal:absolute;mso-position-horizontal-relative:margin;mso-position-vertical:absolute;mso-position-vertical-relative:text;mso-width-percent:0;mso-height-percent:0;mso-width-relative:margin;mso-height-relative:margin;v-text-anchor:top" o:gfxdata="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" fillcolor="#ffc000 [3207]" strokecolor="#bdd6ee [1304]">
+              <v:shape w14:anchorId="1C17791B" id="_x0000_s1027" type="#_x0000_t202" style="position:absolute;margin-left:306.75pt;margin-top:-15.35pt;width:224.25pt;height:45pt;z-index:252662784;visibility:visible;mso-wrap-style:square;mso-width-percent:0;mso-height-percent:0;mso-wrap-distance-left:9pt;mso-wrap-distance-top:3.6pt;mso-wrap-distance-right:9pt;mso-wrap-distance-bottom:3.6pt;mso-position-horizontal:absolute;mso-position-horizontal-relative:margin;mso-position-vertical:absolute;mso-position-vertical-relative:text;mso-width-percent:0;mso-height-percent:0;mso-width-relative:margin;mso-height-relative:margin;v-text-anchor:top" o:gfxdata="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" fillcolor="#ffc000 [3207]" strokecolor="#bdd6ee [1304]">
                 <v:textbox>
                   <w:txbxContent>
                     <w:p>
@@ -2015,7 +2006,23 @@
                                 <w:sz w:val="20"/>
                                 <w:szCs w:val="20"/>
                               </w:rPr>
-                              <w:t>(i.e nominator, validator, councillor, etc)</w:t>
+                              <w:t>(</w:t>
+                            </w:r>
+                            <w:proofErr w:type="spellStart"/>
+                            <w:r>
+                              <w:rPr>
+                                <w:sz w:val="20"/>
+                                <w:szCs w:val="20"/>
+                              </w:rPr>
+                              <w:t>i.e</w:t>
+                            </w:r>
+                            <w:proofErr w:type="spellEnd"/>
+                            <w:r>
+                              <w:rPr>
+                                <w:sz w:val="20"/>
+                                <w:szCs w:val="20"/>
+                              </w:rPr>
+                              <w:t xml:space="preserve"> nominator, validator, councillor, etc)</w:t>
                             </w:r>
                             <w:r>
                               <w:rPr>
@@ -2069,7 +2076,23 @@
                                 <w:sz w:val="20"/>
                                 <w:szCs w:val="20"/>
                               </w:rPr>
-                              <w:t>(i.e injected, sr25519, ledger, etc)</w:t>
+                              <w:t>(</w:t>
+                            </w:r>
+                            <w:proofErr w:type="spellStart"/>
+                            <w:r>
+                              <w:rPr>
+                                <w:sz w:val="20"/>
+                                <w:szCs w:val="20"/>
+                              </w:rPr>
+                              <w:t>i.e</w:t>
+                            </w:r>
+                            <w:proofErr w:type="spellEnd"/>
+                            <w:r>
+                              <w:rPr>
+                                <w:sz w:val="20"/>
+                                <w:szCs w:val="20"/>
+                              </w:rPr>
+                              <w:t xml:space="preserve"> injected, sr25519, ledger, etc)</w:t>
                             </w:r>
                             <w:r>
                               <w:rPr>
@@ -2217,14 +2240,7 @@
                           <w:sz w:val="28"/>
                           <w:szCs w:val="28"/>
                         </w:rPr>
-                        <w:t xml:space="preserve"> </w:t>
-                      </w:r>
-                      <w:r>
-                        <w:rPr>
-                          <w:sz w:val="28"/>
-                          <w:szCs w:val="28"/>
-                        </w:rPr>
-                        <w:t>(1/2):</w:t>
+                        <w:t xml:space="preserve"> (1/2):</w:t>
                       </w:r>
                     </w:p>
                     <w:p>
@@ -2234,6 +2250,7 @@
                           <w:szCs w:val="24"/>
                         </w:rPr>
                       </w:pPr>
+                      <w:proofErr w:type="spellStart"/>
                       <w:r>
                         <w:rPr>
                           <w:b/>
@@ -2241,23 +2258,9 @@
                           <w:sz w:val="24"/>
                           <w:szCs w:val="24"/>
                         </w:rPr>
-                        <w:t>Identicon:</w:t>
-                      </w:r>
-                      <w:r>
-                        <w:rPr>
-                          <w:sz w:val="24"/>
-                          <w:szCs w:val="24"/>
-                        </w:rPr>
-                        <w:t xml:space="preserve"> A unique icon generated from this account address. </w:t>
-                      </w:r>
-                    </w:p>
-                    <w:p>
-                      <w:pPr>
-                        <w:rPr>
-                          <w:sz w:val="24"/>
-                          <w:szCs w:val="24"/>
-                        </w:rPr>
-                      </w:pPr>
+                        <w:t>Identicon</w:t>
+                      </w:r>
+                      <w:proofErr w:type="spellEnd"/>
                       <w:r>
                         <w:rPr>
                           <w:b/>
@@ -2265,14 +2268,14 @@
                           <w:sz w:val="24"/>
                           <w:szCs w:val="24"/>
                         </w:rPr>
-                        <w:t>Account address:</w:t>
+                        <w:t>:</w:t>
                       </w:r>
                       <w:r>
                         <w:rPr>
                           <w:sz w:val="24"/>
                           <w:szCs w:val="24"/>
                         </w:rPr>
-                        <w:t xml:space="preserve"> The address associated to this account on the Kusama network.</w:t>
+                        <w:t xml:space="preserve"> A unique icon generated from this account address. </w:t>
                       </w:r>
                     </w:p>
                     <w:p>
@@ -2289,6 +2292,30 @@
                           <w:sz w:val="24"/>
                           <w:szCs w:val="24"/>
                         </w:rPr>
+                        <w:t>Account address:</w:t>
+                      </w:r>
+                      <w:r>
+                        <w:rPr>
+                          <w:sz w:val="24"/>
+                          <w:szCs w:val="24"/>
+                        </w:rPr>
+                        <w:t xml:space="preserve"> The address associated to this account on the Kusama network.</w:t>
+                      </w:r>
+                    </w:p>
+                    <w:p>
+                      <w:pPr>
+                        <w:rPr>
+                          <w:sz w:val="24"/>
+                          <w:szCs w:val="24"/>
+                        </w:rPr>
+                      </w:pPr>
+                      <w:r>
+                        <w:rPr>
+                          <w:b/>
+                          <w:bCs/>
+                          <w:sz w:val="24"/>
+                          <w:szCs w:val="24"/>
+                        </w:rPr>
                         <w:t>Name of the account:</w:t>
                       </w:r>
                       <w:r>
@@ -2367,7 +2394,23 @@
                           <w:sz w:val="20"/>
                           <w:szCs w:val="20"/>
                         </w:rPr>
-                        <w:t>(i.e nominator, validator, councillor, etc)</w:t>
+                        <w:t>(</w:t>
+                      </w:r>
+                      <w:proofErr w:type="spellStart"/>
+                      <w:r>
+                        <w:rPr>
+                          <w:sz w:val="20"/>
+                          <w:szCs w:val="20"/>
+                        </w:rPr>
+                        <w:t>i.e</w:t>
+                      </w:r>
+                      <w:proofErr w:type="spellEnd"/>
+                      <w:r>
+                        <w:rPr>
+                          <w:sz w:val="20"/>
+                          <w:szCs w:val="20"/>
+                        </w:rPr>
+                        <w:t xml:space="preserve"> nominator, validator, councillor, etc)</w:t>
                       </w:r>
                       <w:r>
                         <w:rPr>
@@ -2421,7 +2464,23 @@
                           <w:sz w:val="20"/>
                           <w:szCs w:val="20"/>
                         </w:rPr>
-                        <w:t>(i.e injected, sr25519, ledger, etc)</w:t>
+                        <w:t>(</w:t>
+                      </w:r>
+                      <w:proofErr w:type="spellStart"/>
+                      <w:r>
+                        <w:rPr>
+                          <w:sz w:val="20"/>
+                          <w:szCs w:val="20"/>
+                        </w:rPr>
+                        <w:t>i.e</w:t>
+                      </w:r>
+                      <w:proofErr w:type="spellEnd"/>
+                      <w:r>
+                        <w:rPr>
+                          <w:sz w:val="20"/>
+                          <w:szCs w:val="20"/>
+                        </w:rPr>
+                        <w:t xml:space="preserve"> injected, sr25519, ledger, etc)</w:t>
                       </w:r>
                       <w:r>
                         <w:rPr>
@@ -3237,7 +3296,7 @@
           </mc:Choice>
           <mc:Fallback>
             <w:pict>
-              <v:shape w14:anchorId="148A579B" id="_x0000_s1030" type="#_x0000_t202" style="position:absolute;margin-left:427.5pt;margin-top:129.35pt;width:207pt;height:42.75pt;z-index:252452864;visibility:visible;mso-wrap-style:square;mso-width-percent:0;mso-height-percent:0;mso-wrap-distance-left:9pt;mso-wrap-distance-top:3.6pt;mso-wrap-distance-right:9pt;mso-wrap-distance-bottom:3.6pt;mso-position-horizontal:absolute;mso-position-horizontal-relative:page;mso-position-vertical:absolute;mso-position-vertical-relative:text;mso-width-percent:0;mso-height-percent:0;mso-width-relative:margin;mso-height-relative:margin;v-text-anchor:top" o:gfxdata="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" fillcolor="#8eaadb [1940]" strokecolor="#bdd6ee [1304]">
+              <v:shape w14:anchorId="148A579B" id="_x0000_s1031" type="#_x0000_t202" style="position:absolute;margin-left:427.5pt;margin-top:129.35pt;width:207pt;height:42.75pt;z-index:252452864;visibility:visible;mso-wrap-style:square;mso-width-percent:0;mso-height-percent:0;mso-wrap-distance-left:9pt;mso-wrap-distance-top:3.6pt;mso-wrap-distance-right:9pt;mso-wrap-distance-bottom:3.6pt;mso-position-horizontal:absolute;mso-position-horizontal-relative:page;mso-position-vertical:absolute;mso-position-vertical-relative:text;mso-width-percent:0;mso-height-percent:0;mso-width-relative:margin;mso-height-relative:margin;v-text-anchor:top" o:gfxdata="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" fillcolor="#8eaadb [1940]" strokecolor="#bdd6ee [1304]">
                 <v:textbox>
                   <w:txbxContent>
                     <w:p>
@@ -3426,7 +3485,7 @@
           </mc:Choice>
           <mc:Fallback>
             <w:pict>
-              <v:shape w14:anchorId="7F5A3762" id="_x0000_s1031" type="#_x0000_t202" style="position:absolute;margin-left:704.25pt;margin-top:177.3pt;width:70.5pt;height:44.25pt;z-index:252448768;visibility:visible;mso-wrap-style:square;mso-width-percent:0;mso-height-percent:0;mso-wrap-distance-left:9pt;mso-wrap-distance-top:3.6pt;mso-wrap-distance-right:9pt;mso-wrap-distance-bottom:3.6pt;mso-position-horizontal:absolute;mso-position-horizontal-relative:margin;mso-position-vertical:absolute;mso-position-vertical-relative:text;mso-width-percent:0;mso-height-percent:0;mso-width-relative:margin;mso-height-relative:margin;v-text-anchor:top" o:gfxdata="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" fillcolor="#ffc000 [3207]" strokecolor="#bdd6ee [1304]">
+              <v:shape w14:anchorId="7F5A3762" id="_x0000_s1032" type="#_x0000_t202" style="position:absolute;margin-left:704.25pt;margin-top:177.3pt;width:70.5pt;height:44.25pt;z-index:252448768;visibility:visible;mso-wrap-style:square;mso-width-percent:0;mso-height-percent:0;mso-wrap-distance-left:9pt;mso-wrap-distance-top:3.6pt;mso-wrap-distance-right:9pt;mso-wrap-distance-bottom:3.6pt;mso-position-horizontal:absolute;mso-position-horizontal-relative:margin;mso-position-vertical:absolute;mso-position-vertical-relative:text;mso-width-percent:0;mso-height-percent:0;mso-width-relative:margin;mso-height-relative:margin;v-text-anchor:top" o:gfxdata="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" fillcolor="#ffc000 [3207]" strokecolor="#bdd6ee [1304]">
                 <v:textbox>
                   <w:txbxContent>
                     <w:p>
@@ -3442,21 +3501,7 @@
                           <w:sz w:val="28"/>
                           <w:szCs w:val="28"/>
                         </w:rPr>
-                        <w:t>B</w:t>
-                      </w:r>
-                      <w:r>
-                        <w:rPr>
-                          <w:sz w:val="28"/>
-                          <w:szCs w:val="28"/>
-                        </w:rPr>
-                        <w:t>alance</w:t>
-                      </w:r>
-                      <w:r>
-                        <w:rPr>
-                          <w:sz w:val="28"/>
-                          <w:szCs w:val="28"/>
-                        </w:rPr>
-                        <w:t>s in detail.</w:t>
+                        <w:t>Balances in detail.</w:t>
                       </w:r>
                     </w:p>
                   </w:txbxContent>
@@ -3649,7 +3694,7 @@
           </mc:Choice>
           <mc:Fallback>
             <w:pict>
-              <v:shape w14:anchorId="5E7E39E2" id="_x0000_s1032" type="#_x0000_t202" style="position:absolute;margin-left:406.5pt;margin-top:26.6pt;width:241.5pt;height:25.2pt;z-index:252434432;visibility:visible;mso-wrap-style:square;mso-width-percent:0;mso-height-percent:0;mso-wrap-distance-left:9pt;mso-wrap-distance-top:3.6pt;mso-wrap-distance-right:9pt;mso-wrap-distance-bottom:3.6pt;mso-position-horizontal:absolute;mso-position-horizontal-relative:margin;mso-position-vertical:absolute;mso-position-vertical-relative:text;mso-width-percent:0;mso-height-percent:0;mso-width-relative:margin;mso-height-relative:margin;v-text-anchor:top" o:gfxdata="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" fillcolor="#8eaadb [1940]" strokecolor="#bdd6ee [1304]">
+              <v:shape w14:anchorId="5E7E39E2" id="_x0000_s1033" type="#_x0000_t202" style="position:absolute;margin-left:406.5pt;margin-top:26.6pt;width:241.5pt;height:25.2pt;z-index:252434432;visibility:visible;mso-wrap-style:square;mso-width-percent:0;mso-height-percent:0;mso-wrap-distance-left:9pt;mso-wrap-distance-top:3.6pt;mso-wrap-distance-right:9pt;mso-wrap-distance-bottom:3.6pt;mso-position-horizontal:absolute;mso-position-horizontal-relative:margin;mso-position-vertical:absolute;mso-position-vertical-relative:text;mso-width-percent:0;mso-height-percent:0;mso-width-relative:margin;mso-height-relative:margin;v-text-anchor:top" o:gfxdata="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" fillcolor="#8eaadb [1940]" strokecolor="#bdd6ee [1304]">
                 <v:textbox>
                   <w:txbxContent>
                     <w:p>
@@ -4423,7 +4468,7 @@
           </mc:Choice>
           <mc:Fallback>
             <w:pict>
-              <v:shape w14:anchorId="54CEE482" id="_x0000_s1033" type="#_x0000_t202" style="position:absolute;margin-left:365.2pt;margin-top:118.8pt;width:218.25pt;height:25.2pt;z-index:252455936;visibility:visible;mso-wrap-style:square;mso-width-percent:0;mso-height-percent:0;mso-wrap-distance-left:9pt;mso-wrap-distance-top:3.6pt;mso-wrap-distance-right:9pt;mso-wrap-distance-bottom:3.6pt;mso-position-horizontal:absolute;mso-position-horizontal-relative:margin;mso-position-vertical:absolute;mso-position-vertical-relative:text;mso-width-percent:0;mso-height-percent:0;mso-width-relative:margin;mso-height-relative:margin;v-text-anchor:top" o:gfxdata="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" fillcolor="#8eaadb [1940]" strokecolor="#bdd6ee [1304]">
+              <v:shape w14:anchorId="54CEE482" id="_x0000_s1034" type="#_x0000_t202" style="position:absolute;margin-left:365.2pt;margin-top:118.8pt;width:218.25pt;height:25.2pt;z-index:252455936;visibility:visible;mso-wrap-style:square;mso-width-percent:0;mso-height-percent:0;mso-wrap-distance-left:9pt;mso-wrap-distance-top:3.6pt;mso-wrap-distance-right:9pt;mso-wrap-distance-bottom:3.6pt;mso-position-horizontal:absolute;mso-position-horizontal-relative:margin;mso-position-vertical:absolute;mso-position-vertical-relative:text;mso-width-percent:0;mso-height-percent:0;mso-width-relative:margin;mso-height-relative:margin;v-text-anchor:top" o:gfxdata="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" fillcolor="#8eaadb [1940]" strokecolor="#bdd6ee [1304]">
                 <v:textbox>
                   <w:txbxContent>
                     <w:p>
@@ -5097,7 +5142,7 @@
           </mc:Choice>
           <mc:Fallback>
             <w:pict>
-              <v:shape w14:anchorId="583ADF17" id="_x0000_s1034" type="#_x0000_t202" style="position:absolute;margin-left:604.15pt;margin-top:94.65pt;width:194.5pt;height:43.5pt;z-index:252425216;visibility:visible;mso-wrap-style:square;mso-width-percent:0;mso-height-percent:0;mso-wrap-distance-left:9pt;mso-wrap-distance-top:3.6pt;mso-wrap-distance-right:9pt;mso-wrap-distance-bottom:3.6pt;mso-position-horizontal:absolute;mso-position-horizontal-relative:margin;mso-position-vertical:absolute;mso-position-vertical-relative:text;mso-width-percent:0;mso-height-percent:0;mso-width-relative:margin;mso-height-relative:margin;v-text-anchor:top" o:gfxdata="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" fillcolor="#8eaadb [1940]" strokecolor="#bdd6ee [1304]">
+              <v:shape w14:anchorId="583ADF17" id="_x0000_s1035" type="#_x0000_t202" style="position:absolute;margin-left:604.15pt;margin-top:94.65pt;width:194.5pt;height:43.5pt;z-index:252425216;visibility:visible;mso-wrap-style:square;mso-width-percent:0;mso-height-percent:0;mso-wrap-distance-left:9pt;mso-wrap-distance-top:3.6pt;mso-wrap-distance-right:9pt;mso-wrap-distance-bottom:3.6pt;mso-position-horizontal:absolute;mso-position-horizontal-relative:margin;mso-position-vertical:absolute;mso-position-vertical-relative:text;mso-width-percent:0;mso-height-percent:0;mso-width-relative:margin;mso-height-relative:margin;v-text-anchor:top" o:gfxdata="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" fillcolor="#8eaadb [1940]" strokecolor="#bdd6ee [1304]">
                 <v:textbox>
                   <w:txbxContent>
                     <w:p>
@@ -5136,16 +5181,7 @@
                           <w:sz w:val="28"/>
                           <w:szCs w:val="28"/>
                         </w:rPr>
-                        <w:t>Account</w:t>
-                      </w:r>
-                      <w:r>
-                        <w:rPr>
-                          <w:b/>
-                          <w:bCs/>
-                          <w:sz w:val="28"/>
-                          <w:szCs w:val="28"/>
-                        </w:rPr>
-                        <w:t xml:space="preserve"> settings</w:t>
+                        <w:t>Account settings</w:t>
                       </w:r>
                       <w:r>
                         <w:rPr>
@@ -5555,7 +5591,7 @@
           </mc:Choice>
           <mc:Fallback>
             <w:pict>
-              <v:shape w14:anchorId="3B7DC56C" id="_x0000_s1035" type="#_x0000_t202" style="position:absolute;margin-left:388.5pt;margin-top:196.05pt;width:199.3pt;height:45.85pt;z-index:252422144;visibility:visible;mso-wrap-style:square;mso-width-percent:0;mso-height-percent:0;mso-wrap-distance-left:9pt;mso-wrap-distance-top:3.6pt;mso-wrap-distance-right:9pt;mso-wrap-distance-bottom:3.6pt;mso-position-horizontal:absolute;mso-position-horizontal-relative:margin;mso-position-vertical:absolute;mso-position-vertical-relative:text;mso-width-percent:0;mso-height-percent:0;mso-width-relative:margin;mso-height-relative:margin;v-text-anchor:top" o:gfxdata="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" fillcolor="#8eaadb [1940]" strokecolor="#bdd6ee [1304]">
+              <v:shape w14:anchorId="3B7DC56C" id="_x0000_s1036" type="#_x0000_t202" style="position:absolute;margin-left:388.5pt;margin-top:196.05pt;width:199.3pt;height:45.85pt;z-index:252422144;visibility:visible;mso-wrap-style:square;mso-width-percent:0;mso-height-percent:0;mso-wrap-distance-left:9pt;mso-wrap-distance-top:3.6pt;mso-wrap-distance-right:9pt;mso-wrap-distance-bottom:3.6pt;mso-position-horizontal:absolute;mso-position-horizontal-relative:margin;mso-position-vertical:absolute;mso-position-vertical-relative:text;mso-width-percent:0;mso-height-percent:0;mso-width-relative:margin;mso-height-relative:margin;v-text-anchor:top" o:gfxdata="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" fillcolor="#8eaadb [1940]" strokecolor="#bdd6ee [1304]">
                 <v:textbox>
                   <w:txbxContent>
                     <w:p>
@@ -6001,7 +6037,7 @@
           </mc:Choice>
           <mc:Fallback>
             <w:pict>
-              <v:shape w14:anchorId="34414D23" id="_x0000_s1036" type="#_x0000_t202" style="position:absolute;margin-left:285.75pt;margin-top:40.05pt;width:282.75pt;height:39.75pt;z-index:252462080;visibility:visible;mso-wrap-style:square;mso-width-percent:0;mso-height-percent:0;mso-wrap-distance-left:9pt;mso-wrap-distance-top:3.6pt;mso-wrap-distance-right:9pt;mso-wrap-distance-bottom:3.6pt;mso-position-horizontal:absolute;mso-position-horizontal-relative:margin;mso-position-vertical:absolute;mso-position-vertical-relative:text;mso-width-percent:0;mso-height-percent:0;mso-width-relative:margin;mso-height-relative:margin;v-text-anchor:top" o:gfxdata="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" fillcolor="#8eaadb [1940]" strokecolor="#bdd6ee [1304]">
+              <v:shape w14:anchorId="34414D23" id="_x0000_s1037" type="#_x0000_t202" style="position:absolute;margin-left:285.75pt;margin-top:40.05pt;width:282.75pt;height:39.75pt;z-index:252462080;visibility:visible;mso-wrap-style:square;mso-width-percent:0;mso-height-percent:0;mso-wrap-distance-left:9pt;mso-wrap-distance-top:3.6pt;mso-wrap-distance-right:9pt;mso-wrap-distance-bottom:3.6pt;mso-position-horizontal:absolute;mso-position-horizontal-relative:margin;mso-position-vertical:absolute;mso-position-vertical-relative:text;mso-width-percent:0;mso-height-percent:0;mso-width-relative:margin;mso-height-relative:margin;v-text-anchor:top" o:gfxdata="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" fillcolor="#8eaadb [1940]" strokecolor="#bdd6ee [1304]">
                 <v:textbox>
                   <w:txbxContent>
                     <w:p>
@@ -6024,14 +6060,7 @@
                           <w:sz w:val="28"/>
                           <w:szCs w:val="28"/>
                         </w:rPr>
-                        <w:t xml:space="preserve">. Fill-in </w:t>
-                      </w:r>
-                      <w:r>
-                        <w:rPr>
-                          <w:sz w:val="28"/>
-                          <w:szCs w:val="28"/>
-                        </w:rPr>
-                        <w:t xml:space="preserve">a </w:t>
+                        <w:t xml:space="preserve">. Fill-in a </w:t>
                       </w:r>
                       <w:r>
                         <w:rPr>
@@ -6054,37 +6083,7 @@
                           <w:sz w:val="20"/>
                           <w:szCs w:val="20"/>
                         </w:rPr>
-                        <w:t>Note:</w:t>
-                      </w:r>
-                      <w:r>
-                        <w:rPr>
-                          <w:sz w:val="20"/>
-                          <w:szCs w:val="20"/>
-                        </w:rPr>
-                        <w:t xml:space="preserve"> </w:t>
-                      </w:r>
-                      <w:r>
-                        <w:rPr>
-                          <w:sz w:val="20"/>
-                          <w:szCs w:val="20"/>
-                        </w:rPr>
-                        <w:t xml:space="preserve">This name will be displayed on-chain, even if you </w:t>
-                      </w:r>
-                      <w:proofErr w:type="gramStart"/>
-                      <w:r>
-                        <w:rPr>
-                          <w:sz w:val="20"/>
-                          <w:szCs w:val="20"/>
-                        </w:rPr>
-                        <w:t>don’t</w:t>
-                      </w:r>
-                      <w:proofErr w:type="gramEnd"/>
-                      <w:r>
-                        <w:rPr>
-                          <w:sz w:val="20"/>
-                          <w:szCs w:val="20"/>
-                        </w:rPr>
-                        <w:t xml:space="preserve"> formally verify your identity.</w:t>
+                        <w:t>Note: This name will be displayed on-chain, even if you don’t formally verify your identity.</w:t>
                       </w:r>
                     </w:p>
                   </w:txbxContent>
@@ -6934,7 +6933,7 @@
           </mc:Choice>
           <mc:Fallback>
             <w:pict>
-              <v:shape w14:anchorId="12BABAE4" id="_x0000_s1038" type="#_x0000_t202" style="position:absolute;margin-left:430.5pt;margin-top:49.8pt;width:364.5pt;height:25.3pt;z-index:252470272;visibility:visible;mso-wrap-style:square;mso-width-percent:0;mso-height-percent:0;mso-wrap-distance-left:9pt;mso-wrap-distance-top:3.6pt;mso-wrap-distance-right:9pt;mso-wrap-distance-bottom:3.6pt;mso-position-horizontal:absolute;mso-position-horizontal-relative:margin;mso-position-vertical:absolute;mso-position-vertical-relative:text;mso-width-percent:0;mso-height-percent:0;mso-width-relative:margin;mso-height-relative:margin;v-text-anchor:top" o:gfxdata="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" fillcolor="#8eaadb [1940]" strokecolor="#bdd6ee [1304]">
+              <v:shape w14:anchorId="12BABAE4" id="_x0000_s1039" type="#_x0000_t202" style="position:absolute;margin-left:430.5pt;margin-top:49.8pt;width:364.5pt;height:25.3pt;z-index:252470272;visibility:visible;mso-wrap-style:square;mso-width-percent:0;mso-height-percent:0;mso-wrap-distance-left:9pt;mso-wrap-distance-top:3.6pt;mso-wrap-distance-right:9pt;mso-wrap-distance-bottom:3.6pt;mso-position-horizontal:absolute;mso-position-horizontal-relative:margin;mso-position-vertical:absolute;mso-position-vertical-relative:text;mso-width-percent:0;mso-height-percent:0;mso-width-relative:margin;mso-height-relative:margin;v-text-anchor:top" o:gfxdata="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" fillcolor="#8eaadb [1940]" strokecolor="#bdd6ee [1304]">
                 <v:textbox>
                   <w:txbxContent>
                     <w:p>
@@ -6957,14 +6956,7 @@
                           <w:sz w:val="28"/>
                           <w:szCs w:val="28"/>
                         </w:rPr>
-                        <w:t xml:space="preserve">. </w:t>
-                      </w:r>
-                      <w:r>
-                        <w:rPr>
-                          <w:sz w:val="28"/>
-                          <w:szCs w:val="28"/>
-                        </w:rPr>
-                        <w:t xml:space="preserve">Switch the </w:t>
+                        <w:t xml:space="preserve">. Switch the </w:t>
                       </w:r>
                       <w:r>
                         <w:rPr>
@@ -7008,28 +7000,14 @@
                           <w:sz w:val="28"/>
                           <w:szCs w:val="28"/>
                         </w:rPr>
-                        <w:t xml:space="preserve"> to e</w:t>
-                      </w:r>
-                      <w:r>
-                        <w:rPr>
-                          <w:sz w:val="28"/>
-                          <w:szCs w:val="28"/>
-                        </w:rPr>
-                        <w:t xml:space="preserve">nter </w:t>
-                      </w:r>
-                      <w:r>
-                        <w:rPr>
-                          <w:sz w:val="28"/>
-                          <w:szCs w:val="28"/>
-                        </w:rPr>
-                        <w:t>extra information</w:t>
-                      </w:r>
-                      <w:r>
-                        <w:rPr>
-                          <w:sz w:val="28"/>
-                          <w:szCs w:val="28"/>
-                        </w:rPr>
-                        <w:t>.</w:t>
+                        <w:t xml:space="preserve"> to enter </w:t>
+                      </w:r>
+                      <w:r>
+                        <w:rPr>
+                          <w:sz w:val="28"/>
+                          <w:szCs w:val="28"/>
+                        </w:rPr>
+                        <w:t>extra information.</w:t>
                       </w:r>
                     </w:p>
                   </w:txbxContent>
@@ -7325,7 +7303,7 @@
           </mc:Choice>
           <mc:Fallback>
             <w:pict>
-              <v:shape w14:anchorId="48D703D7" id="_x0000_s1039" type="#_x0000_t202" style="position:absolute;margin-left:439.5pt;margin-top:339.3pt;width:303pt;height:25.5pt;z-index:252473344;visibility:visible;mso-wrap-style:square;mso-width-percent:0;mso-height-percent:0;mso-wrap-distance-left:9pt;mso-wrap-distance-top:3.6pt;mso-wrap-distance-right:9pt;mso-wrap-distance-bottom:3.6pt;mso-position-horizontal:absolute;mso-position-horizontal-relative:margin;mso-position-vertical:absolute;mso-position-vertical-relative:text;mso-width-percent:0;mso-height-percent:0;mso-width-relative:margin;mso-height-relative:margin;v-text-anchor:top" o:gfxdata="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" fillcolor="#8eaadb [1940]" strokecolor="#bdd6ee [1304]">
+              <v:shape w14:anchorId="48D703D7" id="_x0000_s1040" type="#_x0000_t202" style="position:absolute;margin-left:439.5pt;margin-top:339.3pt;width:303pt;height:25.5pt;z-index:252473344;visibility:visible;mso-wrap-style:square;mso-width-percent:0;mso-height-percent:0;mso-wrap-distance-left:9pt;mso-wrap-distance-top:3.6pt;mso-wrap-distance-right:9pt;mso-wrap-distance-bottom:3.6pt;mso-position-horizontal:absolute;mso-position-horizontal-relative:margin;mso-position-vertical:absolute;mso-position-vertical-relative:text;mso-width-percent:0;mso-height-percent:0;mso-width-relative:margin;mso-height-relative:margin;v-text-anchor:top" o:gfxdata="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" fillcolor="#8eaadb [1940]" strokecolor="#bdd6ee [1304]">
                 <v:textbox>
                   <w:txbxContent>
                     <w:p>
@@ -7724,7 +7702,7 @@
           </mc:Choice>
           <mc:Fallback>
             <w:pict>
-              <v:shape w14:anchorId="4191E206" id="_x0000_s1040" type="#_x0000_t202" style="position:absolute;margin-left:565.5pt;margin-top:-6.9pt;width:168.5pt;height:25.3pt;z-index:252482560;visibility:visible;mso-wrap-style:square;mso-width-percent:0;mso-height-percent:0;mso-wrap-distance-left:9pt;mso-wrap-distance-top:3.6pt;mso-wrap-distance-right:9pt;mso-wrap-distance-bottom:3.6pt;mso-position-horizontal:absolute;mso-position-horizontal-relative:margin;mso-position-vertical:absolute;mso-position-vertical-relative:text;mso-width-percent:0;mso-height-percent:0;mso-width-relative:margin;mso-height-relative:margin;v-text-anchor:top" o:gfxdata="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" fillcolor="#ffc000 [3207]" strokecolor="#bdd6ee [1304]">
+              <v:shape w14:anchorId="4191E206" id="_x0000_s1041" type="#_x0000_t202" style="position:absolute;margin-left:565.5pt;margin-top:-6.9pt;width:168.5pt;height:25.3pt;z-index:252482560;visibility:visible;mso-wrap-style:square;mso-width-percent:0;mso-height-percent:0;mso-wrap-distance-left:9pt;mso-wrap-distance-top:3.6pt;mso-wrap-distance-right:9pt;mso-wrap-distance-bottom:3.6pt;mso-position-horizontal:absolute;mso-position-horizontal-relative:margin;mso-position-vertical:absolute;mso-position-vertical-relative:text;mso-width-percent:0;mso-height-percent:0;mso-width-relative:margin;mso-height-relative:margin;v-text-anchor:top" o:gfxdata="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" fillcolor="#ffc000 [3207]" strokecolor="#bdd6ee [1304]">
                 <v:textbox>
                   <w:txbxContent>
                     <w:p>
@@ -8004,7 +7982,7 @@
           </mc:Choice>
           <mc:Fallback>
             <w:pict>
-              <v:shape w14:anchorId="6E521E2C" id="_x0000_s1041" type="#_x0000_t202" style="position:absolute;margin-left:333.05pt;margin-top:64.75pt;width:189.2pt;height:23.35pt;z-index:252485632;visibility:visible;mso-wrap-style:square;mso-width-percent:0;mso-height-percent:0;mso-wrap-distance-left:9pt;mso-wrap-distance-top:3.6pt;mso-wrap-distance-right:9pt;mso-wrap-distance-bottom:3.6pt;mso-position-horizontal:absolute;mso-position-horizontal-relative:margin;mso-position-vertical:absolute;mso-position-vertical-relative:text;mso-width-percent:0;mso-height-percent:0;mso-width-relative:margin;mso-height-relative:margin;v-text-anchor:top" o:gfxdata="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" fillcolor="#8eaadb [1940]" strokecolor="#bdd6ee [1304]">
+              <v:shape w14:anchorId="6E521E2C" id="_x0000_s1042" type="#_x0000_t202" style="position:absolute;margin-left:333.05pt;margin-top:64.75pt;width:189.2pt;height:23.35pt;z-index:252485632;visibility:visible;mso-wrap-style:square;mso-width-percent:0;mso-height-percent:0;mso-wrap-distance-left:9pt;mso-wrap-distance-top:3.6pt;mso-wrap-distance-right:9pt;mso-wrap-distance-bottom:3.6pt;mso-position-horizontal:absolute;mso-position-horizontal-relative:margin;mso-position-vertical:absolute;mso-position-vertical-relative:text;mso-width-percent:0;mso-height-percent:0;mso-width-relative:margin;mso-height-relative:margin;v-text-anchor:top" o:gfxdata="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" fillcolor="#8eaadb [1940]" strokecolor="#bdd6ee [1304]">
                 <v:textbox>
                   <w:txbxContent>
                     <w:p>
@@ -8271,7 +8249,7 @@
           </mc:Choice>
           <mc:Fallback>
             <w:pict>
-              <v:shape w14:anchorId="43E006CB" id="_x0000_s1042" type="#_x0000_t202" style="position:absolute;margin-left:470.4pt;margin-top:252.4pt;width:317.3pt;height:25.3pt;z-index:252483584;visibility:visible;mso-wrap-style:square;mso-width-percent:0;mso-height-percent:0;mso-wrap-distance-left:9pt;mso-wrap-distance-top:3.6pt;mso-wrap-distance-right:9pt;mso-wrap-distance-bottom:3.6pt;mso-position-horizontal:absolute;mso-position-horizontal-relative:margin;mso-position-vertical:absolute;mso-position-vertical-relative:text;mso-width-percent:0;mso-height-percent:0;mso-width-relative:margin;mso-height-relative:margin;v-text-anchor:top" o:gfxdata="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" fillcolor="#8eaadb [1940]" strokecolor="#bdd6ee [1304]">
+              <v:shape w14:anchorId="43E006CB" id="_x0000_s1043" type="#_x0000_t202" style="position:absolute;margin-left:470.4pt;margin-top:252.4pt;width:317.3pt;height:25.3pt;z-index:252483584;visibility:visible;mso-wrap-style:square;mso-width-percent:0;mso-height-percent:0;mso-wrap-distance-left:9pt;mso-wrap-distance-top:3.6pt;mso-wrap-distance-right:9pt;mso-wrap-distance-bottom:3.6pt;mso-position-horizontal:absolute;mso-position-horizontal-relative:margin;mso-position-vertical:absolute;mso-position-vertical-relative:text;mso-width-percent:0;mso-height-percent:0;mso-width-relative:margin;mso-height-relative:margin;v-text-anchor:top" o:gfxdata="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" fillcolor="#8eaadb [1940]" strokecolor="#bdd6ee [1304]">
                 <v:textbox>
                   <w:txbxContent>
                     <w:p>
@@ -8701,7 +8679,7 @@
           </mc:Choice>
           <mc:Fallback>
             <w:pict>
-              <v:shape w14:anchorId="3FCC67F3" id="_x0000_s1043" type="#_x0000_t202" style="position:absolute;margin-left:568.55pt;margin-top:65.05pt;width:188.25pt;height:25.3pt;z-index:252493824;visibility:visible;mso-wrap-style:square;mso-width-percent:0;mso-height-percent:0;mso-wrap-distance-left:9pt;mso-wrap-distance-top:3.6pt;mso-wrap-distance-right:9pt;mso-wrap-distance-bottom:3.6pt;mso-position-horizontal:absolute;mso-position-horizontal-relative:margin;mso-position-vertical:absolute;mso-position-vertical-relative:text;mso-width-percent:0;mso-height-percent:0;mso-width-relative:margin;mso-height-relative:margin;v-text-anchor:top" o:gfxdata="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" fillcolor="#ffc000 [3207]" strokecolor="#bdd6ee [1304]">
+              <v:shape w14:anchorId="3FCC67F3" id="_x0000_s1044" type="#_x0000_t202" style="position:absolute;margin-left:568.55pt;margin-top:65.05pt;width:188.25pt;height:25.3pt;z-index:252493824;visibility:visible;mso-wrap-style:square;mso-width-percent:0;mso-height-percent:0;mso-wrap-distance-left:9pt;mso-wrap-distance-top:3.6pt;mso-wrap-distance-right:9pt;mso-wrap-distance-bottom:3.6pt;mso-position-horizontal:absolute;mso-position-horizontal-relative:margin;mso-position-vertical:absolute;mso-position-vertical-relative:text;mso-width-percent:0;mso-height-percent:0;mso-width-relative:margin;mso-height-relative:margin;v-text-anchor:top" o:gfxdata="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" fillcolor="#ffc000 [3207]" strokecolor="#bdd6ee [1304]">
                 <v:textbox>
                   <w:txbxContent>
                     <w:p>
@@ -8940,7 +8918,7 @@
           </mc:Choice>
           <mc:Fallback>
             <w:pict>
-              <v:shape w14:anchorId="22FBD611" id="_x0000_s1044" type="#_x0000_t202" style="position:absolute;margin-left:65.05pt;margin-top:340.75pt;width:359.15pt;height:25.3pt;z-index:252494848;visibility:visible;mso-wrap-style:square;mso-width-percent:0;mso-height-percent:0;mso-wrap-distance-left:9pt;mso-wrap-distance-top:3.6pt;mso-wrap-distance-right:9pt;mso-wrap-distance-bottom:3.6pt;mso-position-horizontal:absolute;mso-position-horizontal-relative:margin;mso-position-vertical:absolute;mso-position-vertical-relative:text;mso-width-percent:0;mso-height-percent:0;mso-width-relative:margin;mso-height-relative:margin;v-text-anchor:top" o:gfxdata="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" fillcolor="#8eaadb [1940]" strokecolor="#bdd6ee [1304]">
+              <v:shape w14:anchorId="22FBD611" id="_x0000_s1045" type="#_x0000_t202" style="position:absolute;margin-left:65.05pt;margin-top:340.75pt;width:359.15pt;height:25.3pt;z-index:252494848;visibility:visible;mso-wrap-style:square;mso-width-percent:0;mso-height-percent:0;mso-wrap-distance-left:9pt;mso-wrap-distance-top:3.6pt;mso-wrap-distance-right:9pt;mso-wrap-distance-bottom:3.6pt;mso-position-horizontal:absolute;mso-position-horizontal-relative:margin;mso-position-vertical:absolute;mso-position-vertical-relative:text;mso-width-percent:0;mso-height-percent:0;mso-width-relative:margin;mso-height-relative:margin;v-text-anchor:top" o:gfxdata="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" fillcolor="#8eaadb [1940]" strokecolor="#bdd6ee [1304]">
                 <v:textbox>
                   <w:txbxContent>
                     <w:p>
@@ -9269,7 +9247,7 @@
           </mc:Choice>
           <mc:Fallback>
             <w:pict>
-              <v:shape w14:anchorId="02E8BC29" id="_x0000_s1045" type="#_x0000_t202" style="position:absolute;margin-left:393.15pt;margin-top:249.1pt;width:308.55pt;height:46.65pt;z-index:252496896;visibility:visible;mso-wrap-style:square;mso-width-percent:0;mso-height-percent:0;mso-wrap-distance-left:9pt;mso-wrap-distance-top:3.6pt;mso-wrap-distance-right:9pt;mso-wrap-distance-bottom:3.6pt;mso-position-horizontal:absolute;mso-position-horizontal-relative:margin;mso-position-vertical:absolute;mso-position-vertical-relative:text;mso-width-percent:0;mso-height-percent:0;mso-width-relative:margin;mso-height-relative:margin;v-text-anchor:top" o:gfxdata="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" fillcolor="#8eaadb [1940]" strokecolor="#bdd6ee [1304]">
+              <v:shape w14:anchorId="02E8BC29" id="_x0000_s1046" type="#_x0000_t202" style="position:absolute;margin-left:393.15pt;margin-top:249.1pt;width:308.55pt;height:46.65pt;z-index:252496896;visibility:visible;mso-wrap-style:square;mso-width-percent:0;mso-height-percent:0;mso-wrap-distance-left:9pt;mso-wrap-distance-top:3.6pt;mso-wrap-distance-right:9pt;mso-wrap-distance-bottom:3.6pt;mso-position-horizontal:absolute;mso-position-horizontal-relative:margin;mso-position-vertical:absolute;mso-position-vertical-relative:text;mso-width-percent:0;mso-height-percent:0;mso-width-relative:margin;mso-height-relative:margin;v-text-anchor:top" o:gfxdata="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" fillcolor="#8eaadb [1940]" strokecolor="#bdd6ee [1304]">
                 <v:textbox>
                   <w:txbxContent>
                     <w:p>
@@ -9579,7 +9557,7 @@
           </mc:Choice>
           <mc:Fallback>
             <w:pict>
-              <v:shape w14:anchorId="6FC87A2D" id="_x0000_s1046" type="#_x0000_t202" style="position:absolute;margin-left:-24pt;margin-top:137.85pt;width:102.05pt;height:102.85pt;z-index:252498944;visibility:visible;mso-wrap-style:square;mso-width-percent:0;mso-height-percent:0;mso-wrap-distance-left:9pt;mso-wrap-distance-top:3.6pt;mso-wrap-distance-right:9pt;mso-wrap-distance-bottom:3.6pt;mso-position-horizontal:absolute;mso-position-horizontal-relative:margin;mso-position-vertical:absolute;mso-position-vertical-relative:text;mso-width-percent:0;mso-height-percent:0;mso-width-relative:margin;mso-height-relative:margin;v-text-anchor:top" o:gfxdata="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" fillcolor="#ffc000 [3207]" strokecolor="#bdd6ee [1304]">
+              <v:shape w14:anchorId="6FC87A2D" id="_x0000_s1047" type="#_x0000_t202" style="position:absolute;margin-left:-24pt;margin-top:137.85pt;width:102.05pt;height:102.85pt;z-index:252498944;visibility:visible;mso-wrap-style:square;mso-width-percent:0;mso-height-percent:0;mso-wrap-distance-left:9pt;mso-wrap-distance-top:3.6pt;mso-wrap-distance-right:9pt;mso-wrap-distance-bottom:3.6pt;mso-position-horizontal:absolute;mso-position-horizontal-relative:margin;mso-position-vertical:absolute;mso-position-vertical-relative:text;mso-width-percent:0;mso-height-percent:0;mso-width-relative:margin;mso-height-relative:margin;v-text-anchor:top" o:gfxdata="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" fillcolor="#ffc000 [3207]" strokecolor="#bdd6ee [1304]">
                 <v:textbox>
                   <w:txbxContent>
                     <w:p>
@@ -9997,7 +9975,7 @@
           </mc:Choice>
           <mc:Fallback>
             <w:pict>
-              <v:shape w14:anchorId="161A397E" id="_x0000_s1047" type="#_x0000_t202" style="position:absolute;margin-left:45pt;margin-top:225.3pt;width:348.75pt;height:25.2pt;z-index:252509184;visibility:visible;mso-wrap-style:square;mso-width-percent:0;mso-height-percent:0;mso-wrap-distance-left:9pt;mso-wrap-distance-top:3.6pt;mso-wrap-distance-right:9pt;mso-wrap-distance-bottom:3.6pt;mso-position-horizontal:absolute;mso-position-horizontal-relative:margin;mso-position-vertical:absolute;mso-position-vertical-relative:text;mso-width-percent:0;mso-height-percent:0;mso-width-relative:margin;mso-height-relative:margin;v-text-anchor:top" o:gfxdata="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" fillcolor="#8eaadb [1940]" strokecolor="#bdd6ee [1304]">
+              <v:shape w14:anchorId="161A397E" id="_x0000_s1048" type="#_x0000_t202" style="position:absolute;margin-left:45pt;margin-top:225.3pt;width:348.75pt;height:25.2pt;z-index:252509184;visibility:visible;mso-wrap-style:square;mso-width-percent:0;mso-height-percent:0;mso-wrap-distance-left:9pt;mso-wrap-distance-top:3.6pt;mso-wrap-distance-right:9pt;mso-wrap-distance-bottom:3.6pt;mso-position-horizontal:absolute;mso-position-horizontal-relative:margin;mso-position-vertical:absolute;mso-position-vertical-relative:text;mso-width-percent:0;mso-height-percent:0;mso-width-relative:margin;mso-height-relative:margin;v-text-anchor:top" o:gfxdata="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" fillcolor="#8eaadb [1940]" strokecolor="#bdd6ee [1304]">
                 <v:textbox>
                   <w:txbxContent>
                     <w:p>
@@ -10370,7 +10348,7 @@
           </mc:Choice>
           <mc:Fallback>
             <w:pict>
-              <v:shape w14:anchorId="1E989AE8" id="_x0000_s1048" type="#_x0000_t202" style="position:absolute;margin-left:96pt;margin-top:130.05pt;width:257.25pt;height:24pt;z-index:252502016;visibility:visible;mso-wrap-style:square;mso-width-percent:0;mso-height-percent:0;mso-wrap-distance-left:9pt;mso-wrap-distance-top:3.6pt;mso-wrap-distance-right:9pt;mso-wrap-distance-bottom:3.6pt;mso-position-horizontal:absolute;mso-position-horizontal-relative:margin;mso-position-vertical:absolute;mso-position-vertical-relative:text;mso-width-percent:0;mso-height-percent:0;mso-width-relative:margin;mso-height-relative:margin;v-text-anchor:top" o:gfxdata="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" fillcolor="#8eaadb [1940]" strokecolor="#bdd6ee [1304]">
+              <v:shape w14:anchorId="1E989AE8" id="_x0000_s1049" type="#_x0000_t202" style="position:absolute;margin-left:96pt;margin-top:130.05pt;width:257.25pt;height:24pt;z-index:252502016;visibility:visible;mso-wrap-style:square;mso-width-percent:0;mso-height-percent:0;mso-wrap-distance-left:9pt;mso-wrap-distance-top:3.6pt;mso-wrap-distance-right:9pt;mso-wrap-distance-bottom:3.6pt;mso-position-horizontal:absolute;mso-position-horizontal-relative:margin;mso-position-vertical:absolute;mso-position-vertical-relative:text;mso-width-percent:0;mso-height-percent:0;mso-width-relative:margin;mso-height-relative:margin;v-text-anchor:top" o:gfxdata="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" fillcolor="#8eaadb [1940]" strokecolor="#bdd6ee [1304]">
                 <v:textbox>
                   <w:txbxContent>
                     <w:p>
@@ -10854,14 +10832,46 @@
                                 <w:sz w:val="24"/>
                                 <w:szCs w:val="24"/>
                               </w:rPr>
-                              <w:t xml:space="preserve"> (i.e email, twitter handle, etc) and the judgement received from a registrar </w:t>
+                              <w:t xml:space="preserve"> (</w:t>
+                            </w:r>
+                            <w:proofErr w:type="spellStart"/>
+                            <w:r>
+                              <w:rPr>
+                                <w:sz w:val="24"/>
+                                <w:szCs w:val="24"/>
+                              </w:rPr>
+                              <w:t>i.e</w:t>
+                            </w:r>
+                            <w:proofErr w:type="spellEnd"/>
+                            <w:r>
+                              <w:rPr>
+                                <w:sz w:val="24"/>
+                                <w:szCs w:val="24"/>
+                              </w:rPr>
+                              <w:t xml:space="preserve"> email, twitter handle, etc) and the judgement received from a registrar </w:t>
                             </w:r>
                             <w:r>
                               <w:rPr>
                                 <w:sz w:val="20"/>
                                 <w:szCs w:val="20"/>
                               </w:rPr>
-                              <w:t>(i.e 0</w:t>
+                              <w:t>(</w:t>
+                            </w:r>
+                            <w:proofErr w:type="spellStart"/>
+                            <w:r>
+                              <w:rPr>
+                                <w:sz w:val="20"/>
+                                <w:szCs w:val="20"/>
+                              </w:rPr>
+                              <w:t>i.e</w:t>
+                            </w:r>
+                            <w:proofErr w:type="spellEnd"/>
+                            <w:r>
+                              <w:rPr>
+                                <w:sz w:val="20"/>
+                                <w:szCs w:val="20"/>
+                              </w:rPr>
+                              <w:t xml:space="preserve"> 0</w:t>
                             </w:r>
                             <w:r>
                               <w:rPr>
@@ -10968,28 +10978,7 @@
                           <w:sz w:val="28"/>
                           <w:szCs w:val="28"/>
                         </w:rPr>
-                        <w:t xml:space="preserve"> </w:t>
-                      </w:r>
-                      <w:r>
-                        <w:rPr>
-                          <w:sz w:val="28"/>
-                          <w:szCs w:val="28"/>
-                        </w:rPr>
-                        <w:t>(</w:t>
-                      </w:r>
-                      <w:r>
-                        <w:rPr>
-                          <w:sz w:val="28"/>
-                          <w:szCs w:val="28"/>
-                        </w:rPr>
-                        <w:t>2</w:t>
-                      </w:r>
-                      <w:r>
-                        <w:rPr>
-                          <w:sz w:val="28"/>
-                          <w:szCs w:val="28"/>
-                        </w:rPr>
-                        <w:t>/2)</w:t>
+                        <w:t xml:space="preserve"> (2/2)</w:t>
                       </w:r>
                       <w:r>
                         <w:rPr>
@@ -11027,14 +11016,46 @@
                           <w:sz w:val="24"/>
                           <w:szCs w:val="24"/>
                         </w:rPr>
-                        <w:t xml:space="preserve"> (i.e email, twitter handle, etc) and the judgement received from a registrar </w:t>
+                        <w:t xml:space="preserve"> (</w:t>
+                      </w:r>
+                      <w:proofErr w:type="spellStart"/>
+                      <w:r>
+                        <w:rPr>
+                          <w:sz w:val="24"/>
+                          <w:szCs w:val="24"/>
+                        </w:rPr>
+                        <w:t>i.e</w:t>
+                      </w:r>
+                      <w:proofErr w:type="spellEnd"/>
+                      <w:r>
+                        <w:rPr>
+                          <w:sz w:val="24"/>
+                          <w:szCs w:val="24"/>
+                        </w:rPr>
+                        <w:t xml:space="preserve"> email, twitter handle, etc) and the judgement received from a registrar </w:t>
                       </w:r>
                       <w:r>
                         <w:rPr>
                           <w:sz w:val="20"/>
                           <w:szCs w:val="20"/>
                         </w:rPr>
-                        <w:t>(i.e 0</w:t>
+                        <w:t>(</w:t>
+                      </w:r>
+                      <w:proofErr w:type="spellStart"/>
+                      <w:r>
+                        <w:rPr>
+                          <w:sz w:val="20"/>
+                          <w:szCs w:val="20"/>
+                        </w:rPr>
+                        <w:t>i.e</w:t>
+                      </w:r>
+                      <w:proofErr w:type="spellEnd"/>
+                      <w:r>
+                        <w:rPr>
+                          <w:sz w:val="20"/>
+                          <w:szCs w:val="20"/>
+                        </w:rPr>
+                        <w:t xml:space="preserve"> 0</w:t>
                       </w:r>
                       <w:r>
                         <w:rPr>
@@ -11547,7 +11568,7 @@
           </mc:Choice>
           <mc:Fallback>
             <w:pict>
-              <v:shape w14:anchorId="3ADC576A" id="_x0000_s1050" type="#_x0000_t202" style="position:absolute;margin-left:375.75pt;margin-top:10.05pt;width:165.75pt;height:25.2pt;z-index:252514304;visibility:visible;mso-wrap-style:square;mso-width-percent:0;mso-height-percent:0;mso-wrap-distance-left:9pt;mso-wrap-distance-top:3.6pt;mso-wrap-distance-right:9pt;mso-wrap-distance-bottom:3.6pt;mso-position-horizontal:absolute;mso-position-horizontal-relative:margin;mso-position-vertical:absolute;mso-position-vertical-relative:text;mso-width-percent:0;mso-height-percent:0;mso-width-relative:margin;mso-height-relative:margin;v-text-anchor:top" o:gfxdata="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" fillcolor="#8eaadb [1940]" strokecolor="#bdd6ee [1304]">
+              <v:shape w14:anchorId="3ADC576A" id="_x0000_s1051" type="#_x0000_t202" style="position:absolute;margin-left:375.75pt;margin-top:10.05pt;width:165.75pt;height:25.2pt;z-index:252514304;visibility:visible;mso-wrap-style:square;mso-width-percent:0;mso-height-percent:0;mso-wrap-distance-left:9pt;mso-wrap-distance-top:3.6pt;mso-wrap-distance-right:9pt;mso-wrap-distance-bottom:3.6pt;mso-position-horizontal:absolute;mso-position-horizontal-relative:margin;mso-position-vertical:absolute;mso-position-vertical-relative:text;mso-width-percent:0;mso-height-percent:0;mso-width-relative:margin;mso-height-relative:margin;v-text-anchor:top" o:gfxdata="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" fillcolor="#8eaadb [1940]" strokecolor="#bdd6ee [1304]">
                 <v:textbox>
                   <w:txbxContent>
                     <w:p>
@@ -11593,16 +11614,7 @@
                           <w:sz w:val="28"/>
                           <w:szCs w:val="28"/>
                         </w:rPr>
-                        <w:t>Developer</w:t>
-                      </w:r>
-                      <w:r>
-                        <w:rPr>
-                          <w:b/>
-                          <w:bCs/>
-                          <w:sz w:val="28"/>
-                          <w:szCs w:val="28"/>
-                        </w:rPr>
-                        <w:t>.</w:t>
+                        <w:t>Developer.</w:t>
                       </w:r>
                     </w:p>
                   </w:txbxContent>
@@ -11821,6 +11833,7 @@
                               </w:rPr>
                               <w:t xml:space="preserve">Select </w:t>
                             </w:r>
+                            <w:proofErr w:type="spellStart"/>
                             <w:r>
                               <w:rPr>
                                 <w:b/>
@@ -11828,7 +11841,17 @@
                                 <w:sz w:val="28"/>
                                 <w:szCs w:val="28"/>
                               </w:rPr>
-                              <w:t xml:space="preserve">Extrinsics </w:t>
+                              <w:t>Extrinsics</w:t>
+                            </w:r>
+                            <w:proofErr w:type="spellEnd"/>
+                            <w:r>
+                              <w:rPr>
+                                <w:b/>
+                                <w:bCs/>
+                                <w:sz w:val="28"/>
+                                <w:szCs w:val="28"/>
+                              </w:rPr>
+                              <w:t xml:space="preserve"> </w:t>
                             </w:r>
                             <w:r>
                               <w:rPr>
@@ -11864,7 +11887,7 @@
           </mc:Choice>
           <mc:Fallback>
             <w:pict>
-              <v:shape w14:anchorId="5F711CE2" id="_x0000_s1051" type="#_x0000_t202" style="position:absolute;margin-left:445.5pt;margin-top:34.75pt;width:276.75pt;height:25.5pt;z-index:252517376;visibility:visible;mso-wrap-style:square;mso-width-percent:0;mso-height-percent:0;mso-wrap-distance-left:9pt;mso-wrap-distance-top:3.6pt;mso-wrap-distance-right:9pt;mso-wrap-distance-bottom:3.6pt;mso-position-horizontal:absolute;mso-position-horizontal-relative:margin;mso-position-vertical:absolute;mso-position-vertical-relative:text;mso-width-percent:0;mso-height-percent:0;mso-width-relative:margin;mso-height-relative:margin;v-text-anchor:top" o:gfxdata="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" fillcolor="#8eaadb [1940]" strokecolor="#bdd6ee [1304]">
+              <v:shape w14:anchorId="5F711CE2" id="_x0000_s1052" type="#_x0000_t202" style="position:absolute;margin-left:445.5pt;margin-top:34.75pt;width:276.75pt;height:25.5pt;z-index:252517376;visibility:visible;mso-wrap-style:square;mso-width-percent:0;mso-height-percent:0;mso-wrap-distance-left:9pt;mso-wrap-distance-top:3.6pt;mso-wrap-distance-right:9pt;mso-wrap-distance-bottom:3.6pt;mso-position-horizontal:absolute;mso-position-horizontal-relative:margin;mso-position-vertical:absolute;mso-position-vertical-relative:text;mso-width-percent:0;mso-height-percent:0;mso-width-relative:margin;mso-height-relative:margin;v-text-anchor:top" o:gfxdata="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" fillcolor="#8eaadb [1940]" strokecolor="#bdd6ee [1304]">
                 <v:textbox>
                   <w:txbxContent>
                     <w:p>
@@ -11894,14 +11917,7 @@
                           <w:sz w:val="28"/>
                           <w:szCs w:val="28"/>
                         </w:rPr>
-                        <w:t>Select</w:t>
-                      </w:r>
-                      <w:r>
-                        <w:rPr>
-                          <w:sz w:val="28"/>
-                          <w:szCs w:val="28"/>
-                        </w:rPr>
-                        <w:t xml:space="preserve"> </w:t>
+                        <w:t xml:space="preserve">Select </w:t>
                       </w:r>
                       <w:proofErr w:type="spellStart"/>
                       <w:r>
@@ -12400,7 +12416,23 @@
                                 <w:sz w:val="28"/>
                                 <w:szCs w:val="28"/>
                               </w:rPr>
-                              <w:t xml:space="preserve"> to view all the available extrinsics.</w:t>
+                              <w:t xml:space="preserve"> to view all the available </w:t>
+                            </w:r>
+                            <w:proofErr w:type="spellStart"/>
+                            <w:r>
+                              <w:rPr>
+                                <w:sz w:val="28"/>
+                                <w:szCs w:val="28"/>
+                              </w:rPr>
+                              <w:t>extrinsics</w:t>
+                            </w:r>
+                            <w:proofErr w:type="spellEnd"/>
+                            <w:r>
+                              <w:rPr>
+                                <w:sz w:val="28"/>
+                                <w:szCs w:val="28"/>
+                              </w:rPr>
+                              <w:t>.</w:t>
                             </w:r>
                           </w:p>
                         </w:txbxContent>
@@ -12477,7 +12509,23 @@
                           <w:sz w:val="28"/>
                           <w:szCs w:val="28"/>
                         </w:rPr>
-                        <w:t xml:space="preserve"> to view all the available extrinsics.</w:t>
+                        <w:t xml:space="preserve"> to view all the available </w:t>
+                      </w:r>
+                      <w:proofErr w:type="spellStart"/>
+                      <w:r>
+                        <w:rPr>
+                          <w:sz w:val="28"/>
+                          <w:szCs w:val="28"/>
+                        </w:rPr>
+                        <w:t>extrinsics</w:t>
+                      </w:r>
+                      <w:proofErr w:type="spellEnd"/>
+                      <w:r>
+                        <w:rPr>
+                          <w:sz w:val="28"/>
+                          <w:szCs w:val="28"/>
+                        </w:rPr>
+                        <w:t>.</w:t>
                       </w:r>
                     </w:p>
                   </w:txbxContent>
@@ -12705,7 +12753,7 @@
           </mc:Choice>
           <mc:Fallback>
             <w:pict>
-              <v:shape w14:anchorId="0FCDC1A8" id="_x0000_s1053" type="#_x0000_t202" style="position:absolute;margin-left:192pt;margin-top:75.3pt;width:221.25pt;height:25.4pt;z-index:252522496;visibility:visible;mso-wrap-style:square;mso-width-percent:0;mso-height-percent:0;mso-wrap-distance-left:9pt;mso-wrap-distance-top:3.6pt;mso-wrap-distance-right:9pt;mso-wrap-distance-bottom:3.6pt;mso-position-horizontal:absolute;mso-position-horizontal-relative:margin;mso-position-vertical:absolute;mso-position-vertical-relative:text;mso-width-percent:0;mso-height-percent:0;mso-width-relative:margin;mso-height-relative:margin;v-text-anchor:top" o:gfxdata="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" fillcolor="#8eaadb [1940]" strokecolor="#bdd6ee [1304]">
+              <v:shape w14:anchorId="0FCDC1A8" id="_x0000_s1054" type="#_x0000_t202" style="position:absolute;margin-left:192pt;margin-top:75.3pt;width:221.25pt;height:25.4pt;z-index:252522496;visibility:visible;mso-wrap-style:square;mso-width-percent:0;mso-height-percent:0;mso-wrap-distance-left:9pt;mso-wrap-distance-top:3.6pt;mso-wrap-distance-right:9pt;mso-wrap-distance-bottom:3.6pt;mso-position-horizontal:absolute;mso-position-horizontal-relative:margin;mso-position-vertical:absolute;mso-position-vertical-relative:text;mso-width-percent:0;mso-height-percent:0;mso-width-relative:margin;mso-height-relative:margin;v-text-anchor:top" o:gfxdata="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" fillcolor="#8eaadb [1940]" strokecolor="#bdd6ee [1304]">
                 <v:textbox>
                   <w:txbxContent>
                     <w:p>
@@ -12735,14 +12783,7 @@
                           <w:sz w:val="28"/>
                           <w:szCs w:val="28"/>
                         </w:rPr>
-                        <w:t>Select</w:t>
-                      </w:r>
-                      <w:r>
-                        <w:rPr>
-                          <w:sz w:val="28"/>
-                          <w:szCs w:val="28"/>
-                        </w:rPr>
-                        <w:t xml:space="preserve"> the </w:t>
+                        <w:t xml:space="preserve">Select the </w:t>
                       </w:r>
                       <w:r>
                         <w:rPr>
@@ -12751,16 +12792,7 @@
                           <w:sz w:val="28"/>
                           <w:szCs w:val="28"/>
                         </w:rPr>
-                        <w:t>a</w:t>
-                      </w:r>
-                      <w:r>
-                        <w:rPr>
-                          <w:b/>
-                          <w:bCs/>
-                          <w:sz w:val="28"/>
-                          <w:szCs w:val="28"/>
-                        </w:rPr>
-                        <w:t xml:space="preserve">ccount </w:t>
+                        <w:t xml:space="preserve">account </w:t>
                       </w:r>
                       <w:r>
                         <w:rPr>
@@ -13242,7 +13274,7 @@
           </mc:Choice>
           <mc:Fallback>
             <w:pict>
-              <v:shape w14:anchorId="0AFA9703" id="_x0000_s1054" type="#_x0000_t202" style="position:absolute;margin-left:242.25pt;margin-top:180.3pt;width:267.75pt;height:25.4pt;z-index:252527616;visibility:visible;mso-wrap-style:square;mso-width-percent:0;mso-height-percent:0;mso-wrap-distance-left:9pt;mso-wrap-distance-top:3.6pt;mso-wrap-distance-right:9pt;mso-wrap-distance-bottom:3.6pt;mso-position-horizontal:absolute;mso-position-horizontal-relative:margin;mso-position-vertical:absolute;mso-position-vertical-relative:text;mso-width-percent:0;mso-height-percent:0;mso-width-relative:margin;mso-height-relative:margin;v-text-anchor:top" o:gfxdata="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" fillcolor="#8eaadb [1940]" strokecolor="#bdd6ee [1304]">
+              <v:shape w14:anchorId="0AFA9703" id="_x0000_s1055" type="#_x0000_t202" style="position:absolute;margin-left:242.25pt;margin-top:180.3pt;width:267.75pt;height:25.4pt;z-index:252527616;visibility:visible;mso-wrap-style:square;mso-width-percent:0;mso-height-percent:0;mso-wrap-distance-left:9pt;mso-wrap-distance-top:3.6pt;mso-wrap-distance-right:9pt;mso-wrap-distance-bottom:3.6pt;mso-position-horizontal:absolute;mso-position-horizontal-relative:margin;mso-position-vertical:absolute;mso-position-vertical-relative:text;mso-width-percent:0;mso-height-percent:0;mso-width-relative:margin;mso-height-relative:margin;v-text-anchor:top" o:gfxdata="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" fillcolor="#8eaadb [1940]" strokecolor="#bdd6ee [1304]">
                 <v:textbox>
                   <w:txbxContent>
                     <w:p>
@@ -14320,7 +14352,7 @@
                               </w:rPr>
                               <w:t xml:space="preserve">Select </w:t>
                             </w:r>
-                            <w:proofErr w:type="gramStart"/>
+                            <w:proofErr w:type="spellStart"/>
                             <w:r>
                               <w:rPr>
                                 <w:b/>
@@ -14328,9 +14360,9 @@
                                 <w:sz w:val="28"/>
                                 <w:szCs w:val="28"/>
                               </w:rPr>
-                              <w:t>requestJudgement(</w:t>
-                            </w:r>
-                            <w:proofErr w:type="gramEnd"/>
+                              <w:t>requestJudgement</w:t>
+                            </w:r>
+                            <w:proofErr w:type="spellEnd"/>
                             <w:r>
                               <w:rPr>
                                 <w:b/>
@@ -14338,7 +14370,7 @@
                                 <w:sz w:val="28"/>
                                 <w:szCs w:val="28"/>
                               </w:rPr>
-                              <w:t xml:space="preserve">) </w:t>
+                              <w:t xml:space="preserve">() </w:t>
                             </w:r>
                             <w:r>
                               <w:rPr>
@@ -14374,7 +14406,7 @@
           </mc:Choice>
           <mc:Fallback>
             <w:pict>
-              <v:shape w14:anchorId="0509A30C" id="_x0000_s1056" type="#_x0000_t202" style="position:absolute;margin-left:282.75pt;margin-top:270.3pt;width:184.5pt;height:44.25pt;z-index:252533760;visibility:visible;mso-wrap-style:square;mso-width-percent:0;mso-height-percent:0;mso-wrap-distance-left:9pt;mso-wrap-distance-top:3.6pt;mso-wrap-distance-right:9pt;mso-wrap-distance-bottom:3.6pt;mso-position-horizontal:absolute;mso-position-horizontal-relative:margin;mso-position-vertical:absolute;mso-position-vertical-relative:text;mso-width-percent:0;mso-height-percent:0;mso-width-relative:margin;mso-height-relative:margin;v-text-anchor:top" o:gfxdata="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" fillcolor="#8eaadb [1940]" strokecolor="#bdd6ee [1304]">
+              <v:shape w14:anchorId="0509A30C" id="_x0000_s1057" type="#_x0000_t202" style="position:absolute;margin-left:282.75pt;margin-top:270.3pt;width:184.5pt;height:44.25pt;z-index:252533760;visibility:visible;mso-wrap-style:square;mso-width-percent:0;mso-height-percent:0;mso-wrap-distance-left:9pt;mso-wrap-distance-top:3.6pt;mso-wrap-distance-right:9pt;mso-wrap-distance-bottom:3.6pt;mso-position-horizontal:absolute;mso-position-horizontal-relative:margin;mso-position-vertical:absolute;mso-position-vertical-relative:text;mso-width-percent:0;mso-height-percent:0;mso-width-relative:margin;mso-height-relative:margin;v-text-anchor:top" o:gfxdata="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" fillcolor="#8eaadb [1940]" strokecolor="#bdd6ee [1304]">
                 <v:textbox>
                   <w:txbxContent>
                     <w:p>
@@ -14406,6 +14438,7 @@
                         </w:rPr>
                         <w:t xml:space="preserve">Select </w:t>
                       </w:r>
+                      <w:proofErr w:type="spellStart"/>
                       <w:proofErr w:type="gramStart"/>
                       <w:r>
                         <w:rPr>
@@ -14414,7 +14447,17 @@
                           <w:sz w:val="28"/>
                           <w:szCs w:val="28"/>
                         </w:rPr>
-                        <w:t>requestJudgement(</w:t>
+                        <w:t>requestJudgement</w:t>
+                      </w:r>
+                      <w:proofErr w:type="spellEnd"/>
+                      <w:r>
+                        <w:rPr>
+                          <w:b/>
+                          <w:bCs/>
+                          <w:sz w:val="28"/>
+                          <w:szCs w:val="28"/>
+                        </w:rPr>
+                        <w:t>(</w:t>
                       </w:r>
                       <w:proofErr w:type="gramEnd"/>
                       <w:r>
@@ -15346,7 +15389,7 @@
           </mc:Choice>
           <mc:Fallback>
             <w:pict>
-              <v:shape w14:anchorId="3612FC15" id="_x0000_s1058" type="#_x0000_t202" style="position:absolute;margin-left:602.25pt;margin-top:4.8pt;width:192.75pt;height:42.75pt;z-index:252564480;visibility:visible;mso-wrap-style:square;mso-width-percent:0;mso-height-percent:0;mso-wrap-distance-left:9pt;mso-wrap-distance-top:3.6pt;mso-wrap-distance-right:9pt;mso-wrap-distance-bottom:3.6pt;mso-position-horizontal:absolute;mso-position-horizontal-relative:margin;mso-position-vertical:absolute;mso-position-vertical-relative:text;mso-width-percent:0;mso-height-percent:0;mso-width-relative:margin;mso-height-relative:margin;v-text-anchor:top" o:gfxdata="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" fillcolor="#8eaadb [1940]" strokecolor="#bdd6ee [1304]">
+              <v:shape w14:anchorId="3612FC15" id="_x0000_s1059" type="#_x0000_t202" style="position:absolute;margin-left:602.25pt;margin-top:4.8pt;width:192.75pt;height:42.75pt;z-index:252564480;visibility:visible;mso-wrap-style:square;mso-width-percent:0;mso-height-percent:0;mso-wrap-distance-left:9pt;mso-wrap-distance-top:3.6pt;mso-wrap-distance-right:9pt;mso-wrap-distance-bottom:3.6pt;mso-position-horizontal:absolute;mso-position-horizontal-relative:margin;mso-position-vertical:absolute;mso-position-vertical-relative:text;mso-width-percent:0;mso-height-percent:0;mso-width-relative:margin;mso-height-relative:margin;v-text-anchor:top" o:gfxdata="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" fillcolor="#8eaadb [1940]" strokecolor="#bdd6ee [1304]">
                 <v:textbox>
                   <w:txbxContent>
                     <w:p>
@@ -15362,14 +15405,7 @@
                           <w:sz w:val="28"/>
                           <w:szCs w:val="28"/>
                         </w:rPr>
-                        <w:t>9</w:t>
-                      </w:r>
-                      <w:r>
-                        <w:rPr>
-                          <w:sz w:val="28"/>
-                          <w:szCs w:val="28"/>
-                        </w:rPr>
-                        <w:t xml:space="preserve">. Click on </w:t>
+                        <w:t xml:space="preserve">9. Click on </w:t>
                       </w:r>
                       <w:r>
                         <w:rPr>
@@ -15606,6 +15642,7 @@
                               </w:rPr>
                               <w:t xml:space="preserve">rs’ </w:t>
                             </w:r>
+                            <w:proofErr w:type="spellStart"/>
                             <w:r>
                               <w:rPr>
                                 <w:b/>
@@ -15613,7 +15650,17 @@
                                 <w:sz w:val="28"/>
                                 <w:szCs w:val="28"/>
                               </w:rPr>
-                              <w:t>reg_index and fee</w:t>
+                              <w:t>reg_index</w:t>
+                            </w:r>
+                            <w:proofErr w:type="spellEnd"/>
+                            <w:r>
+                              <w:rPr>
+                                <w:b/>
+                                <w:bCs/>
+                                <w:sz w:val="28"/>
+                                <w:szCs w:val="28"/>
+                              </w:rPr>
+                              <w:t xml:space="preserve"> and fee</w:t>
                             </w:r>
                             <w:r>
                               <w:rPr>
@@ -15754,7 +15801,7 @@
           </mc:Choice>
           <mc:Fallback>
             <w:pict>
-              <v:shape w14:anchorId="037B52CF" id="_x0000_s1059" type="#_x0000_t202" style="position:absolute;margin-left:8.95pt;margin-top:7.15pt;width:282.75pt;height:189pt;z-index:252538880;visibility:visible;mso-wrap-style:square;mso-width-percent:0;mso-height-percent:0;mso-wrap-distance-left:9pt;mso-wrap-distance-top:3.6pt;mso-wrap-distance-right:9pt;mso-wrap-distance-bottom:3.6pt;mso-position-horizontal:absolute;mso-position-horizontal-relative:margin;mso-position-vertical:absolute;mso-position-vertical-relative:text;mso-width-percent:0;mso-height-percent:0;mso-width-relative:margin;mso-height-relative:margin;v-text-anchor:top" o:gfxdata="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" fillcolor="#00b050" strokecolor="#bdd6ee [1304]">
+              <v:shape w14:anchorId="037B52CF" id="_x0000_s1060" type="#_x0000_t202" style="position:absolute;margin-left:8.95pt;margin-top:7.15pt;width:282.75pt;height:189pt;z-index:252538880;visibility:visible;mso-wrap-style:square;mso-width-percent:0;mso-height-percent:0;mso-wrap-distance-left:9pt;mso-wrap-distance-top:3.6pt;mso-wrap-distance-right:9pt;mso-wrap-distance-bottom:3.6pt;mso-position-horizontal:absolute;mso-position-horizontal-relative:margin;mso-position-vertical:absolute;mso-position-vertical-relative:text;mso-width-percent:0;mso-height-percent:0;mso-width-relative:margin;mso-height-relative:margin;v-text-anchor:top" o:gfxdata="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" fillcolor="#00b050" strokecolor="#bdd6ee [1304]">
                 <v:textbox>
                   <w:txbxContent>
                     <w:p>
@@ -16140,7 +16187,7 @@
           </mc:Choice>
           <mc:Fallback>
             <w:pict>
-              <v:shape w14:anchorId="23F03292" id="_x0000_s1060" type="#_x0000_t202" style="position:absolute;margin-left:374.25pt;margin-top:11.55pt;width:166.5pt;height:25.2pt;z-index:252542976;visibility:visible;mso-wrap-style:square;mso-width-percent:0;mso-height-percent:0;mso-wrap-distance-left:9pt;mso-wrap-distance-top:3.6pt;mso-wrap-distance-right:9pt;mso-wrap-distance-bottom:3.6pt;mso-position-horizontal:absolute;mso-position-horizontal-relative:margin;mso-position-vertical:absolute;mso-position-vertical-relative:text;mso-width-percent:0;mso-height-percent:0;mso-width-relative:margin;mso-height-relative:margin;v-text-anchor:top" o:gfxdata="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" fillcolor="#8eaadb [1940]" strokecolor="#bdd6ee [1304]">
+              <v:shape w14:anchorId="23F03292" id="_x0000_s1061" type="#_x0000_t202" style="position:absolute;margin-left:374.25pt;margin-top:11.55pt;width:166.5pt;height:25.2pt;z-index:252542976;visibility:visible;mso-wrap-style:square;mso-width-percent:0;mso-height-percent:0;mso-wrap-distance-left:9pt;mso-wrap-distance-top:3.6pt;mso-wrap-distance-right:9pt;mso-wrap-distance-bottom:3.6pt;mso-position-horizontal:absolute;mso-position-horizontal-relative:margin;mso-position-vertical:absolute;mso-position-vertical-relative:text;mso-width-percent:0;mso-height-percent:0;mso-width-relative:margin;mso-height-relative:margin;v-text-anchor:top" o:gfxdata="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" fillcolor="#8eaadb [1940]" strokecolor="#bdd6ee [1304]">
                 <v:textbox>
                   <w:txbxContent>
                     <w:p>
@@ -16170,14 +16217,7 @@
                           <w:sz w:val="28"/>
                           <w:szCs w:val="28"/>
                         </w:rPr>
-                        <w:t>Mouse-over</w:t>
-                      </w:r>
-                      <w:r>
-                        <w:rPr>
-                          <w:sz w:val="28"/>
-                          <w:szCs w:val="28"/>
-                        </w:rPr>
-                        <w:t xml:space="preserve"> </w:t>
+                        <w:t xml:space="preserve">Mouse-over </w:t>
                       </w:r>
                       <w:r>
                         <w:rPr>
@@ -16457,7 +16497,7 @@
           </mc:Choice>
           <mc:Fallback>
             <w:pict>
-              <v:shape w14:anchorId="15D2F0B8" id="_x0000_s1061" type="#_x0000_t202" style="position:absolute;margin-left:440.25pt;margin-top:29.5pt;width:291.75pt;height:25.5pt;z-index:252545024;visibility:visible;mso-wrap-style:square;mso-width-percent:0;mso-height-percent:0;mso-wrap-distance-left:9pt;mso-wrap-distance-top:3.6pt;mso-wrap-distance-right:9pt;mso-wrap-distance-bottom:3.6pt;mso-position-horizontal:absolute;mso-position-horizontal-relative:margin;mso-position-vertical:absolute;mso-position-vertical-relative:text;mso-width-percent:0;mso-height-percent:0;mso-width-relative:margin;mso-height-relative:margin;v-text-anchor:top" o:gfxdata="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" fillcolor="#8eaadb [1940]" strokecolor="#bdd6ee [1304]">
+              <v:shape w14:anchorId="15D2F0B8" id="_x0000_s1062" type="#_x0000_t202" style="position:absolute;margin-left:440.25pt;margin-top:29.5pt;width:291.75pt;height:25.5pt;z-index:252545024;visibility:visible;mso-wrap-style:square;mso-width-percent:0;mso-height-percent:0;mso-wrap-distance-left:9pt;mso-wrap-distance-top:3.6pt;mso-wrap-distance-right:9pt;mso-wrap-distance-bottom:3.6pt;mso-position-horizontal:absolute;mso-position-horizontal-relative:margin;mso-position-vertical:absolute;mso-position-vertical-relative:text;mso-width-percent:0;mso-height-percent:0;mso-width-relative:margin;mso-height-relative:margin;v-text-anchor:top" o:gfxdata="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" fillcolor="#8eaadb [1940]" strokecolor="#bdd6ee [1304]">
                 <v:textbox>
                   <w:txbxContent>
                     <w:p>
@@ -17044,7 +17084,6 @@
                               </w:rPr>
                               <w:t xml:space="preserve">Select </w:t>
                             </w:r>
-                            <w:proofErr w:type="gramStart"/>
                             <w:r>
                               <w:rPr>
                                 <w:b/>
@@ -17052,17 +17091,7 @@
                                 <w:sz w:val="28"/>
                                 <w:szCs w:val="28"/>
                               </w:rPr>
-                              <w:t>registrars(</w:t>
-                            </w:r>
-                            <w:proofErr w:type="gramEnd"/>
-                            <w:r>
-                              <w:rPr>
-                                <w:b/>
-                                <w:bCs/>
-                                <w:sz w:val="28"/>
-                                <w:szCs w:val="28"/>
-                              </w:rPr>
-                              <w:t>)</w:t>
+                              <w:t>registrars()</w:t>
                             </w:r>
                             <w:r>
                               <w:rPr>
@@ -17112,11 +17141,7 @@
           </mc:Choice>
           <mc:Fallback>
             <w:pict>
-              <v:shapetype w14:anchorId="00750E30" id="_x0000_t202" coordsize="21600,21600" o:spt="202" path="m,l,21600r21600,l21600,xe">
-                <v:stroke joinstyle="miter"/>
-                <v:path gradientshapeok="t" o:connecttype="rect"/>
-              </v:shapetype>
-              <v:shape id="_x0000_s1063" type="#_x0000_t202" style="position:absolute;margin-left:321.45pt;margin-top:106.85pt;width:331.2pt;height:26.25pt;z-index:252551168;visibility:visible;mso-wrap-style:square;mso-width-percent:0;mso-height-percent:0;mso-wrap-distance-left:9pt;mso-wrap-distance-top:3.6pt;mso-wrap-distance-right:9pt;mso-wrap-distance-bottom:3.6pt;mso-position-horizontal:absolute;mso-position-horizontal-relative:margin;mso-position-vertical:absolute;mso-position-vertical-relative:text;mso-width-percent:0;mso-height-percent:0;mso-width-relative:margin;mso-height-relative:margin;v-text-anchor:top" o:gfxdata="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" fillcolor="#8eaadb [1940]" strokecolor="#bdd6ee [1304]">
+              <v:shape w14:anchorId="00750E30" id="_x0000_s1063" type="#_x0000_t202" style="position:absolute;margin-left:321.45pt;margin-top:106.85pt;width:331.2pt;height:26.25pt;z-index:252551168;visibility:visible;mso-wrap-style:square;mso-width-percent:0;mso-height-percent:0;mso-wrap-distance-left:9pt;mso-wrap-distance-top:3.6pt;mso-wrap-distance-right:9pt;mso-wrap-distance-bottom:3.6pt;mso-position-horizontal:absolute;mso-position-horizontal-relative:margin;mso-position-vertical:absolute;mso-position-vertical-relative:text;mso-width-percent:0;mso-height-percent:0;mso-width-relative:margin;mso-height-relative:margin;v-text-anchor:top" o:gfxdata="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" fillcolor="#8eaadb [1940]" strokecolor="#bdd6ee [1304]">
                 <v:textbox>
                   <w:txbxContent>
                     <w:p>
@@ -17148,6 +17173,7 @@
                         </w:rPr>
                         <w:t xml:space="preserve">Select </w:t>
                       </w:r>
+                      <w:proofErr w:type="gramStart"/>
                       <w:r>
                         <w:rPr>
                           <w:b/>
@@ -17155,7 +17181,17 @@
                           <w:sz w:val="28"/>
                           <w:szCs w:val="28"/>
                         </w:rPr>
-                        <w:t>registrars()</w:t>
+                        <w:t>registrars(</w:t>
+                      </w:r>
+                      <w:proofErr w:type="gramEnd"/>
+                      <w:r>
+                        <w:rPr>
+                          <w:b/>
+                          <w:bCs/>
+                          <w:sz w:val="28"/>
+                          <w:szCs w:val="28"/>
+                        </w:rPr>
+                        <w:t>)</w:t>
                       </w:r>
                       <w:r>
                         <w:rPr>
@@ -18146,7 +18182,7 @@
           </mc:Choice>
           <mc:Fallback>
             <w:pict>
-              <v:shape w14:anchorId="1F3CC5F8" id="_x0000_s1065" type="#_x0000_t202" style="position:absolute;margin-left:20.25pt;margin-top:3.3pt;width:354pt;height:26.25pt;z-index:252558336;visibility:visible;mso-wrap-style:square;mso-width-percent:0;mso-height-percent:0;mso-wrap-distance-left:9pt;mso-wrap-distance-top:3.6pt;mso-wrap-distance-right:9pt;mso-wrap-distance-bottom:3.6pt;mso-position-horizontal:absolute;mso-position-horizontal-relative:margin;mso-position-vertical:absolute;mso-position-vertical-relative:text;mso-width-percent:0;mso-height-percent:0;mso-width-relative:margin;mso-height-relative:margin;v-text-anchor:top" o:gfxdata="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" fillcolor="#8eaadb [1940]" strokecolor="#bdd6ee [1304]">
+              <v:shape w14:anchorId="1F3CC5F8" id="_x0000_s1066" type="#_x0000_t202" style="position:absolute;margin-left:20.25pt;margin-top:3.3pt;width:354pt;height:26.25pt;z-index:252558336;visibility:visible;mso-wrap-style:square;mso-width-percent:0;mso-height-percent:0;mso-wrap-distance-left:9pt;mso-wrap-distance-top:3.6pt;mso-wrap-distance-right:9pt;mso-wrap-distance-bottom:3.6pt;mso-position-horizontal:absolute;mso-position-horizontal-relative:margin;mso-position-vertical:absolute;mso-position-vertical-relative:text;mso-width-percent:0;mso-height-percent:0;mso-width-relative:margin;mso-height-relative:margin;v-text-anchor:top" o:gfxdata="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" fillcolor="#8eaadb [1940]" strokecolor="#bdd6ee [1304]">
                 <v:textbox>
                   <w:txbxContent>
                     <w:p>
@@ -18178,25 +18214,7 @@
                           <w:sz w:val="28"/>
                           <w:szCs w:val="28"/>
                         </w:rPr>
-                        <w:t>Registrars’ account address and fee</w:t>
-                      </w:r>
-                      <w:r>
-                        <w:rPr>
-                          <w:b/>
-                          <w:bCs/>
-                          <w:sz w:val="28"/>
-                          <w:szCs w:val="28"/>
-                        </w:rPr>
-                        <w:t xml:space="preserve"> </w:t>
-                      </w:r>
-                      <w:r>
-                        <w:rPr>
-                          <w:b/>
-                          <w:bCs/>
-                          <w:sz w:val="28"/>
-                          <w:szCs w:val="28"/>
-                        </w:rPr>
-                        <w:t>are now displayed!</w:t>
+                        <w:t>Registrars’ account address and fee are now displayed!</w:t>
                       </w:r>
                     </w:p>
                   </w:txbxContent>
@@ -18350,7 +18368,7 @@
           </mc:Choice>
           <mc:Fallback>
             <w:pict>
-              <v:shape w14:anchorId="3536379E" id="_x0000_s1066" type="#_x0000_t202" style="position:absolute;margin-left:31.5pt;margin-top:11.5pt;width:335.45pt;height:25.5pt;z-index:252562432;visibility:visible;mso-wrap-style:square;mso-width-percent:0;mso-height-percent:0;mso-wrap-distance-left:9pt;mso-wrap-distance-top:3.6pt;mso-wrap-distance-right:9pt;mso-wrap-distance-bottom:3.6pt;mso-position-horizontal:absolute;mso-position-horizontal-relative:text;mso-position-vertical:absolute;mso-position-vertical-relative:text;mso-width-percent:0;mso-height-percent:0;mso-width-relative:margin;mso-height-relative:margin;v-text-anchor:top" o:gfxdata="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" fillcolor="#ffc000 [3207]" strokecolor="#bdd6ee [1304]">
+              <v:shape w14:anchorId="3536379E" id="_x0000_s1067" type="#_x0000_t202" style="position:absolute;margin-left:31.5pt;margin-top:11.5pt;width:335.45pt;height:25.5pt;z-index:252562432;visibility:visible;mso-wrap-style:square;mso-width-percent:0;mso-height-percent:0;mso-wrap-distance-left:9pt;mso-wrap-distance-top:3.6pt;mso-wrap-distance-right:9pt;mso-wrap-distance-bottom:3.6pt;mso-position-horizontal:absolute;mso-position-horizontal-relative:text;mso-position-vertical:absolute;mso-position-vertical-relative:text;mso-width-percent:0;mso-height-percent:0;mso-width-relative:margin;mso-height-relative:margin;v-text-anchor:top" o:gfxdata="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" fillcolor="#ffc000 [3207]" strokecolor="#bdd6ee [1304]">
                 <v:textbox>
                   <w:txbxContent>
                     <w:p>
@@ -18661,7 +18679,7 @@
           </mc:Choice>
           <mc:Fallback>
             <w:pict>
-              <v:shape w14:anchorId="79B93AB0" id="_x0000_s1067" type="#_x0000_t202" style="position:absolute;margin-left:562.35pt;margin-top:-9.35pt;width:168.5pt;height:25.3pt;z-index:252568576;visibility:visible;mso-wrap-style:square;mso-width-percent:0;mso-height-percent:0;mso-wrap-distance-left:9pt;mso-wrap-distance-top:3.6pt;mso-wrap-distance-right:9pt;mso-wrap-distance-bottom:3.6pt;mso-position-horizontal:absolute;mso-position-horizontal-relative:margin;mso-position-vertical:absolute;mso-position-vertical-relative:text;mso-width-percent:0;mso-height-percent:0;mso-width-relative:margin;mso-height-relative:margin;v-text-anchor:top" o:gfxdata="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" fillcolor="#ffc000 [3207]" strokecolor="#bdd6ee [1304]">
+              <v:shape w14:anchorId="79B93AB0" id="_x0000_s1068" type="#_x0000_t202" style="position:absolute;margin-left:562.35pt;margin-top:-9.35pt;width:168.5pt;height:25.3pt;z-index:252568576;visibility:visible;mso-wrap-style:square;mso-width-percent:0;mso-height-percent:0;mso-wrap-distance-left:9pt;mso-wrap-distance-top:3.6pt;mso-wrap-distance-right:9pt;mso-wrap-distance-bottom:3.6pt;mso-position-horizontal:absolute;mso-position-horizontal-relative:margin;mso-position-vertical:absolute;mso-position-vertical-relative:text;mso-width-percent:0;mso-height-percent:0;mso-width-relative:margin;mso-height-relative:margin;v-text-anchor:top" o:gfxdata="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" fillcolor="#ffc000 [3207]" strokecolor="#bdd6ee [1304]">
                 <v:textbox>
                   <w:txbxContent>
                     <w:p>
@@ -18934,7 +18952,7 @@
           </mc:Choice>
           <mc:Fallback>
             <w:pict>
-              <v:shape w14:anchorId="6A39914E" id="_x0000_s1068" type="#_x0000_t202" style="position:absolute;margin-left:471.75pt;margin-top:252.3pt;width:321.05pt;height:25.3pt;z-index:252569600;visibility:visible;mso-wrap-style:square;mso-width-percent:0;mso-height-percent:0;mso-wrap-distance-left:9pt;mso-wrap-distance-top:3.6pt;mso-wrap-distance-right:9pt;mso-wrap-distance-bottom:3.6pt;mso-position-horizontal:absolute;mso-position-horizontal-relative:margin;mso-position-vertical:absolute;mso-position-vertical-relative:text;mso-width-percent:0;mso-height-percent:0;mso-width-relative:margin;mso-height-relative:margin;v-text-anchor:top" o:gfxdata="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" fillcolor="#8eaadb [1940]" strokecolor="#bdd6ee [1304]">
+              <v:shape w14:anchorId="6A39914E" id="_x0000_s1069" type="#_x0000_t202" style="position:absolute;margin-left:471.75pt;margin-top:252.3pt;width:321.05pt;height:25.3pt;z-index:252569600;visibility:visible;mso-wrap-style:square;mso-width-percent:0;mso-height-percent:0;mso-wrap-distance-left:9pt;mso-wrap-distance-top:3.6pt;mso-wrap-distance-right:9pt;mso-wrap-distance-bottom:3.6pt;mso-position-horizontal:absolute;mso-position-horizontal-relative:margin;mso-position-vertical:absolute;mso-position-vertical-relative:text;mso-width-percent:0;mso-height-percent:0;mso-width-relative:margin;mso-height-relative:margin;v-text-anchor:top" o:gfxdata="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" fillcolor="#8eaadb [1940]" strokecolor="#bdd6ee [1304]">
                 <v:textbox>
                   <w:txbxContent>
                     <w:p>
@@ -18950,14 +18968,7 @@
                           <w:sz w:val="28"/>
                           <w:szCs w:val="28"/>
                         </w:rPr>
-                        <w:t>11</w:t>
-                      </w:r>
-                      <w:r>
-                        <w:rPr>
-                          <w:sz w:val="28"/>
-                          <w:szCs w:val="28"/>
-                        </w:rPr>
-                        <w:t xml:space="preserve">. Click on </w:t>
+                        <w:t xml:space="preserve">11. Click on </w:t>
                       </w:r>
                       <w:r>
                         <w:rPr>
@@ -19112,7 +19123,7 @@
           </mc:Choice>
           <mc:Fallback>
             <w:pict>
-              <v:shape w14:anchorId="62A94479" id="_x0000_s1069" type="#_x0000_t202" style="position:absolute;margin-left:336pt;margin-top:64.8pt;width:196.5pt;height:22.5pt;z-index:252571648;visibility:visible;mso-wrap-style:square;mso-width-percent:0;mso-height-percent:0;mso-wrap-distance-left:9pt;mso-wrap-distance-top:3.6pt;mso-wrap-distance-right:9pt;mso-wrap-distance-bottom:3.6pt;mso-position-horizontal:absolute;mso-position-horizontal-relative:margin;mso-position-vertical:absolute;mso-position-vertical-relative:text;mso-width-percent:0;mso-height-percent:0;mso-width-relative:margin;mso-height-relative:margin;v-text-anchor:top" o:gfxdata="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" fillcolor="#8eaadb [1940]" strokecolor="#bdd6ee [1304]">
+              <v:shape w14:anchorId="62A94479" id="_x0000_s1070" type="#_x0000_t202" style="position:absolute;margin-left:336pt;margin-top:64.8pt;width:196.5pt;height:22.5pt;z-index:252571648;visibility:visible;mso-wrap-style:square;mso-width-percent:0;mso-height-percent:0;mso-wrap-distance-left:9pt;mso-wrap-distance-top:3.6pt;mso-wrap-distance-right:9pt;mso-wrap-distance-bottom:3.6pt;mso-position-horizontal:absolute;mso-position-horizontal-relative:margin;mso-position-vertical:absolute;mso-position-vertical-relative:text;mso-width-percent:0;mso-height-percent:0;mso-width-relative:margin;mso-height-relative:margin;v-text-anchor:top" o:gfxdata="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" fillcolor="#8eaadb [1940]" strokecolor="#bdd6ee [1304]">
                 <v:textbox>
                   <w:txbxContent>
                     <w:p>
@@ -19712,7 +19723,7 @@
           </mc:Choice>
           <mc:Fallback>
             <w:pict>
-              <v:shape w14:anchorId="142AC035" id="_x0000_s1070" type="#_x0000_t202" style="position:absolute;margin-left:90.75pt;margin-top:252.3pt;width:355.5pt;height:24pt;z-index:252595200;visibility:visible;mso-wrap-style:square;mso-width-percent:0;mso-height-percent:0;mso-wrap-distance-left:9pt;mso-wrap-distance-top:3.6pt;mso-wrap-distance-right:9pt;mso-wrap-distance-bottom:3.6pt;mso-position-horizontal:absolute;mso-position-horizontal-relative:margin;mso-position-vertical:absolute;mso-position-vertical-relative:text;mso-width-percent:0;mso-height-percent:0;mso-width-relative:margin;mso-height-relative:margin;v-text-anchor:top" o:gfxdata="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" fillcolor="#8eaadb [1940]" strokecolor="#bdd6ee [1304]">
+              <v:shape w14:anchorId="142AC035" id="_x0000_s1071" type="#_x0000_t202" style="position:absolute;margin-left:90.75pt;margin-top:252.3pt;width:355.5pt;height:24pt;z-index:252595200;visibility:visible;mso-wrap-style:square;mso-width-percent:0;mso-height-percent:0;mso-wrap-distance-left:9pt;mso-wrap-distance-top:3.6pt;mso-wrap-distance-right:9pt;mso-wrap-distance-bottom:3.6pt;mso-position-horizontal:absolute;mso-position-horizontal-relative:margin;mso-position-vertical:absolute;mso-position-vertical-relative:text;mso-width-percent:0;mso-height-percent:0;mso-width-relative:margin;mso-height-relative:margin;v-text-anchor:top" o:gfxdata="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" fillcolor="#8eaadb [1940]" strokecolor="#bdd6ee [1304]">
                 <v:textbox>
                   <w:txbxContent>
                     <w:p>
@@ -19908,7 +19919,7 @@
           </mc:Choice>
           <mc:Fallback>
             <w:pict>
-              <v:shape w14:anchorId="1EEF3D9F" id="_x0000_s1071" type="#_x0000_t202" style="position:absolute;margin-left:559pt;margin-top:56.65pt;width:188.25pt;height:25.3pt;z-index:252592128;visibility:visible;mso-wrap-style:square;mso-width-percent:0;mso-height-percent:0;mso-wrap-distance-left:9pt;mso-wrap-distance-top:3.6pt;mso-wrap-distance-right:9pt;mso-wrap-distance-bottom:3.6pt;mso-position-horizontal:absolute;mso-position-horizontal-relative:margin;mso-position-vertical:absolute;mso-position-vertical-relative:text;mso-width-percent:0;mso-height-percent:0;mso-width-relative:margin;mso-height-relative:margin;v-text-anchor:top" o:gfxdata="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" fillcolor="#ffc000 [3207]" strokecolor="#bdd6ee [1304]">
+              <v:shape w14:anchorId="1EEF3D9F" id="_x0000_s1072" type="#_x0000_t202" style="position:absolute;margin-left:559pt;margin-top:56.65pt;width:188.25pt;height:25.3pt;z-index:252592128;visibility:visible;mso-wrap-style:square;mso-width-percent:0;mso-height-percent:0;mso-wrap-distance-left:9pt;mso-wrap-distance-top:3.6pt;mso-wrap-distance-right:9pt;mso-wrap-distance-bottom:3.6pt;mso-position-horizontal:absolute;mso-position-horizontal-relative:margin;mso-position-vertical:absolute;mso-position-vertical-relative:text;mso-width-percent:0;mso-height-percent:0;mso-width-relative:margin;mso-height-relative:margin;v-text-anchor:top" o:gfxdata="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" fillcolor="#ffc000 [3207]" strokecolor="#bdd6ee [1304]">
                 <v:textbox>
                   <w:txbxContent>
                     <w:p>
@@ -20236,7 +20247,7 @@
           </mc:Choice>
           <mc:Fallback>
             <w:pict>
-              <v:shape w14:anchorId="52950B31" id="_x0000_s1072" type="#_x0000_t202" style="position:absolute;margin-left:64.5pt;margin-top:341pt;width:359.15pt;height:25.3pt;z-index:252593152;visibility:visible;mso-wrap-style:square;mso-width-percent:0;mso-height-percent:0;mso-wrap-distance-left:9pt;mso-wrap-distance-top:3.6pt;mso-wrap-distance-right:9pt;mso-wrap-distance-bottom:3.6pt;mso-position-horizontal:absolute;mso-position-horizontal-relative:margin;mso-position-vertical:absolute;mso-position-vertical-relative:text;mso-width-percent:0;mso-height-percent:0;mso-width-relative:margin;mso-height-relative:margin;v-text-anchor:top" o:gfxdata="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" fillcolor="#8eaadb [1940]" strokecolor="#bdd6ee [1304]">
+              <v:shape w14:anchorId="52950B31" id="_x0000_s1073" type="#_x0000_t202" style="position:absolute;margin-left:64.5pt;margin-top:341pt;width:359.15pt;height:25.3pt;z-index:252593152;visibility:visible;mso-wrap-style:square;mso-width-percent:0;mso-height-percent:0;mso-wrap-distance-left:9pt;mso-wrap-distance-top:3.6pt;mso-wrap-distance-right:9pt;mso-wrap-distance-bottom:3.6pt;mso-position-horizontal:absolute;mso-position-horizontal-relative:margin;mso-position-vertical:absolute;mso-position-vertical-relative:text;mso-width-percent:0;mso-height-percent:0;mso-width-relative:margin;mso-height-relative:margin;v-text-anchor:top" o:gfxdata="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" fillcolor="#8eaadb [1940]" strokecolor="#bdd6ee [1304]">
                 <v:textbox>
                   <w:txbxContent>
                     <w:p>
@@ -20390,7 +20401,7 @@
           </mc:Choice>
           <mc:Fallback>
             <w:pict>
-              <v:shape w14:anchorId="4B852465" id="_x0000_s1073" type="#_x0000_t202" style="position:absolute;margin-left:-25.5pt;margin-top:136.95pt;width:102.05pt;height:102.85pt;z-index:252597248;visibility:visible;mso-wrap-style:square;mso-width-percent:0;mso-height-percent:0;mso-wrap-distance-left:9pt;mso-wrap-distance-top:3.6pt;mso-wrap-distance-right:9pt;mso-wrap-distance-bottom:3.6pt;mso-position-horizontal:absolute;mso-position-horizontal-relative:margin;mso-position-vertical:absolute;mso-position-vertical-relative:text;mso-width-percent:0;mso-height-percent:0;mso-width-relative:margin;mso-height-relative:margin;v-text-anchor:top" o:gfxdata="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" fillcolor="#ffc000 [3207]" strokecolor="#bdd6ee [1304]">
+              <v:shape w14:anchorId="4B852465" id="_x0000_s1074" type="#_x0000_t202" style="position:absolute;margin-left:-25.5pt;margin-top:136.95pt;width:102.05pt;height:102.85pt;z-index:252597248;visibility:visible;mso-wrap-style:square;mso-width-percent:0;mso-height-percent:0;mso-wrap-distance-left:9pt;mso-wrap-distance-top:3.6pt;mso-wrap-distance-right:9pt;mso-wrap-distance-bottom:3.6pt;mso-position-horizontal:absolute;mso-position-horizontal-relative:margin;mso-position-vertical:absolute;mso-position-vertical-relative:text;mso-width-percent:0;mso-height-percent:0;mso-width-relative:margin;mso-height-relative:margin;v-text-anchor:top" o:gfxdata="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" fillcolor="#ffc000 [3207]" strokecolor="#bdd6ee [1304]">
                 <v:textbox>
                   <w:txbxContent>
                     <w:p>
@@ -20841,7 +20852,7 @@
           </mc:Choice>
           <mc:Fallback>
             <w:pict>
-              <v:shape w14:anchorId="067C4790" id="_x0000_s1074" type="#_x0000_t202" style="position:absolute;margin-left:602.25pt;margin-top:94.05pt;width:194.45pt;height:43.5pt;z-index:252613632;visibility:visible;mso-wrap-style:square;mso-width-percent:0;mso-height-percent:0;mso-wrap-distance-left:9pt;mso-wrap-distance-top:3.6pt;mso-wrap-distance-right:9pt;mso-wrap-distance-bottom:3.6pt;mso-position-horizontal:absolute;mso-position-horizontal-relative:margin;mso-position-vertical:absolute;mso-position-vertical-relative:text;mso-width-percent:0;mso-height-percent:0;mso-width-relative:margin;mso-height-relative:margin;v-text-anchor:top" o:gfxdata="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" fillcolor="#8eaadb [1940]" strokecolor="#bdd6ee [1304]">
+              <v:shape w14:anchorId="067C4790" id="_x0000_s1075" type="#_x0000_t202" style="position:absolute;margin-left:602.25pt;margin-top:94.05pt;width:194.45pt;height:43.5pt;z-index:252613632;visibility:visible;mso-wrap-style:square;mso-width-percent:0;mso-height-percent:0;mso-wrap-distance-left:9pt;mso-wrap-distance-top:3.6pt;mso-wrap-distance-right:9pt;mso-wrap-distance-bottom:3.6pt;mso-position-horizontal:absolute;mso-position-horizontal-relative:margin;mso-position-vertical:absolute;mso-position-vertical-relative:text;mso-width-percent:0;mso-height-percent:0;mso-width-relative:margin;mso-height-relative:margin;v-text-anchor:top" o:gfxdata="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" fillcolor="#8eaadb [1940]" strokecolor="#bdd6ee [1304]">
                 <v:textbox>
                   <w:txbxContent>
                     <w:p>
@@ -21379,7 +21390,7 @@
           </mc:Choice>
           <mc:Fallback>
             <w:pict>
-              <v:shape w14:anchorId="2843430A" id="_x0000_s1075" type="#_x0000_t202" style="position:absolute;margin-left:387.75pt;margin-top:196.8pt;width:199.3pt;height:45.85pt;z-index:252616704;visibility:visible;mso-wrap-style:square;mso-width-percent:0;mso-height-percent:0;mso-wrap-distance-left:9pt;mso-wrap-distance-top:3.6pt;mso-wrap-distance-right:9pt;mso-wrap-distance-bottom:3.6pt;mso-position-horizontal:absolute;mso-position-horizontal-relative:margin;mso-position-vertical:absolute;mso-position-vertical-relative:text;mso-width-percent:0;mso-height-percent:0;mso-width-relative:margin;mso-height-relative:margin;v-text-anchor:top" o:gfxdata="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" fillcolor="#8eaadb [1940]" strokecolor="#bdd6ee [1304]">
+              <v:shape w14:anchorId="2843430A" id="_x0000_s1076" type="#_x0000_t202" style="position:absolute;margin-left:387.75pt;margin-top:196.8pt;width:199.3pt;height:45.85pt;z-index:252616704;visibility:visible;mso-wrap-style:square;mso-width-percent:0;mso-height-percent:0;mso-wrap-distance-left:9pt;mso-wrap-distance-top:3.6pt;mso-wrap-distance-right:9pt;mso-wrap-distance-bottom:3.6pt;mso-position-horizontal:absolute;mso-position-horizontal-relative:margin;mso-position-vertical:absolute;mso-position-vertical-relative:text;mso-width-percent:0;mso-height-percent:0;mso-width-relative:margin;mso-height-relative:margin;v-text-anchor:top" o:gfxdata="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" fillcolor="#8eaadb [1940]" strokecolor="#bdd6ee [1304]">
                 <v:textbox>
                   <w:txbxContent>
                     <w:p>
@@ -21818,7 +21829,7 @@
           </mc:Choice>
           <mc:Fallback>
             <w:pict>
-              <v:shape w14:anchorId="1EEB7B10" id="_x0000_s1076" type="#_x0000_t202" style="position:absolute;margin-left:358.5pt;margin-top:339.3pt;width:315pt;height:25.5pt;z-index:252619776;visibility:visible;mso-wrap-style:square;mso-width-percent:0;mso-height-percent:0;mso-wrap-distance-left:9pt;mso-wrap-distance-top:3.6pt;mso-wrap-distance-right:9pt;mso-wrap-distance-bottom:3.6pt;mso-position-horizontal:absolute;mso-position-horizontal-relative:margin;mso-position-vertical:absolute;mso-position-vertical-relative:text;mso-width-percent:0;mso-height-percent:0;mso-width-relative:margin;mso-height-relative:margin;v-text-anchor:top" o:gfxdata="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" fillcolor="#8eaadb [1940]" strokecolor="#bdd6ee [1304]">
+              <v:shape w14:anchorId="1EEB7B10" id="_x0000_s1077" type="#_x0000_t202" style="position:absolute;margin-left:358.5pt;margin-top:339.3pt;width:315pt;height:25.5pt;z-index:252619776;visibility:visible;mso-wrap-style:square;mso-width-percent:0;mso-height-percent:0;mso-wrap-distance-left:9pt;mso-wrap-distance-top:3.6pt;mso-wrap-distance-right:9pt;mso-wrap-distance-bottom:3.6pt;mso-position-horizontal:absolute;mso-position-horizontal-relative:margin;mso-position-vertical:absolute;mso-position-vertical-relative:text;mso-width-percent:0;mso-height-percent:0;mso-width-relative:margin;mso-height-relative:margin;v-text-anchor:top" o:gfxdata="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" fillcolor="#8eaadb [1940]" strokecolor="#bdd6ee [1304]">
                 <v:textbox>
                   <w:txbxContent>
                     <w:p>
@@ -21834,14 +21845,7 @@
                           <w:sz w:val="28"/>
                           <w:szCs w:val="28"/>
                         </w:rPr>
-                        <w:t>3</w:t>
-                      </w:r>
-                      <w:r>
-                        <w:rPr>
-                          <w:sz w:val="28"/>
-                          <w:szCs w:val="28"/>
-                        </w:rPr>
-                        <w:t xml:space="preserve">. Click on </w:t>
+                        <w:t xml:space="preserve">3. Click on </w:t>
                       </w:r>
                       <w:r>
                         <w:rPr>
@@ -21850,16 +21854,7 @@
                           <w:sz w:val="28"/>
                           <w:szCs w:val="28"/>
                         </w:rPr>
-                        <w:t>Clear</w:t>
-                      </w:r>
-                      <w:r>
-                        <w:rPr>
-                          <w:b/>
-                          <w:bCs/>
-                          <w:sz w:val="28"/>
-                          <w:szCs w:val="28"/>
-                        </w:rPr>
-                        <w:t xml:space="preserve"> identity</w:t>
+                        <w:t>Clear identity</w:t>
                       </w:r>
                       <w:r>
                         <w:rPr>
@@ -22226,7 +22221,7 @@
           </mc:Choice>
           <mc:Fallback>
             <w:pict>
-              <v:shape w14:anchorId="3D766B46" id="_x0000_s1077" type="#_x0000_t202" style="position:absolute;margin-left:560.85pt;margin-top:-6.35pt;width:168.5pt;height:25.3pt;z-index:252575744;visibility:visible;mso-wrap-style:square;mso-width-percent:0;mso-height-percent:0;mso-wrap-distance-left:9pt;mso-wrap-distance-top:3.6pt;mso-wrap-distance-right:9pt;mso-wrap-distance-bottom:3.6pt;mso-position-horizontal:absolute;mso-position-horizontal-relative:margin;mso-position-vertical:absolute;mso-position-vertical-relative:text;mso-width-percent:0;mso-height-percent:0;mso-width-relative:margin;mso-height-relative:margin;v-text-anchor:top" o:gfxdata="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" fillcolor="#ffc000 [3207]" strokecolor="#bdd6ee [1304]">
+              <v:shape w14:anchorId="3D766B46" id="_x0000_s1078" type="#_x0000_t202" style="position:absolute;margin-left:560.85pt;margin-top:-6.35pt;width:168.5pt;height:25.3pt;z-index:252575744;visibility:visible;mso-wrap-style:square;mso-width-percent:0;mso-height-percent:0;mso-wrap-distance-left:9pt;mso-wrap-distance-top:3.6pt;mso-wrap-distance-right:9pt;mso-wrap-distance-bottom:3.6pt;mso-position-horizontal:absolute;mso-position-horizontal-relative:margin;mso-position-vertical:absolute;mso-position-vertical-relative:text;mso-width-percent:0;mso-height-percent:0;mso-width-relative:margin;mso-height-relative:margin;v-text-anchor:top" o:gfxdata="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" fillcolor="#ffc000 [3207]" strokecolor="#bdd6ee [1304]">
                 <v:textbox>
                   <w:txbxContent>
                     <w:p>
@@ -22383,7 +22378,7 @@
           </mc:Choice>
           <mc:Fallback>
             <w:pict>
-              <v:shape w14:anchorId="6F90F4F4" id="_x0000_s1078" type="#_x0000_t202" style="position:absolute;margin-left:474.05pt;margin-top:291.95pt;width:317.3pt;height:25.3pt;z-index:252576768;visibility:visible;mso-wrap-style:square;mso-width-percent:0;mso-height-percent:0;mso-wrap-distance-left:9pt;mso-wrap-distance-top:3.6pt;mso-wrap-distance-right:9pt;mso-wrap-distance-bottom:3.6pt;mso-position-horizontal:absolute;mso-position-horizontal-relative:margin;mso-position-vertical:absolute;mso-position-vertical-relative:text;mso-width-percent:0;mso-height-percent:0;mso-width-relative:margin;mso-height-relative:margin;v-text-anchor:top" o:gfxdata="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" fillcolor="#8eaadb [1940]" strokecolor="#bdd6ee [1304]">
+              <v:shape w14:anchorId="6F90F4F4" id="_x0000_s1079" type="#_x0000_t202" style="position:absolute;margin-left:474.05pt;margin-top:291.95pt;width:317.3pt;height:25.3pt;z-index:252576768;visibility:visible;mso-wrap-style:square;mso-width-percent:0;mso-height-percent:0;mso-wrap-distance-left:9pt;mso-wrap-distance-top:3.6pt;mso-wrap-distance-right:9pt;mso-wrap-distance-bottom:3.6pt;mso-position-horizontal:absolute;mso-position-horizontal-relative:margin;mso-position-vertical:absolute;mso-position-vertical-relative:text;mso-width-percent:0;mso-height-percent:0;mso-width-relative:margin;mso-height-relative:margin;v-text-anchor:top" o:gfxdata="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" fillcolor="#8eaadb [1940]" strokecolor="#bdd6ee [1304]">
                 <v:textbox>
                   <w:txbxContent>
                     <w:p>
@@ -22853,7 +22848,7 @@
           </mc:Choice>
           <mc:Fallback>
             <w:pict>
-              <v:shape w14:anchorId="3660239A" id="_x0000_s1079" type="#_x0000_t202" style="position:absolute;margin-left:334.5pt;margin-top:67.05pt;width:189.2pt;height:24.75pt;z-index:252578816;visibility:visible;mso-wrap-style:square;mso-width-percent:0;mso-height-percent:0;mso-wrap-distance-left:9pt;mso-wrap-distance-top:3.6pt;mso-wrap-distance-right:9pt;mso-wrap-distance-bottom:3.6pt;mso-position-horizontal:absolute;mso-position-horizontal-relative:margin;mso-position-vertical:absolute;mso-position-vertical-relative:text;mso-width-percent:0;mso-height-percent:0;mso-width-relative:margin;mso-height-relative:margin;v-text-anchor:top" o:gfxdata="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" fillcolor="#8eaadb [1940]" strokecolor="#bdd6ee [1304]">
+              <v:shape w14:anchorId="3660239A" id="_x0000_s1080" type="#_x0000_t202" style="position:absolute;margin-left:334.5pt;margin-top:67.05pt;width:189.2pt;height:24.75pt;z-index:252578816;visibility:visible;mso-wrap-style:square;mso-width-percent:0;mso-height-percent:0;mso-wrap-distance-left:9pt;mso-wrap-distance-top:3.6pt;mso-wrap-distance-right:9pt;mso-wrap-distance-bottom:3.6pt;mso-position-horizontal:absolute;mso-position-horizontal-relative:margin;mso-position-vertical:absolute;mso-position-vertical-relative:text;mso-width-percent:0;mso-height-percent:0;mso-width-relative:margin;mso-height-relative:margin;v-text-anchor:top" o:gfxdata="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" fillcolor="#8eaadb [1940]" strokecolor="#bdd6ee [1304]">
                 <v:textbox>
                   <w:txbxContent>
                     <w:p>
@@ -23203,7 +23198,7 @@
           </mc:Choice>
           <mc:Fallback>
             <w:pict>
-              <v:shape w14:anchorId="0565887A" id="_x0000_s1080" type="#_x0000_t202" style="position:absolute;margin-left:568pt;margin-top:65.85pt;width:188.25pt;height:25.3pt;z-index:252582912;visibility:visible;mso-wrap-style:square;mso-width-percent:0;mso-height-percent:0;mso-wrap-distance-left:9pt;mso-wrap-distance-top:3.6pt;mso-wrap-distance-right:9pt;mso-wrap-distance-bottom:3.6pt;mso-position-horizontal:absolute;mso-position-horizontal-relative:margin;mso-position-vertical:absolute;mso-position-vertical-relative:text;mso-width-percent:0;mso-height-percent:0;mso-width-relative:margin;mso-height-relative:margin;v-text-anchor:top" o:gfxdata="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" fillcolor="#ffc000 [3207]" strokecolor="#bdd6ee [1304]">
+              <v:shape w14:anchorId="0565887A" id="_x0000_s1081" type="#_x0000_t202" style="position:absolute;margin-left:568pt;margin-top:65.85pt;width:188.25pt;height:25.3pt;z-index:252582912;visibility:visible;mso-wrap-style:square;mso-width-percent:0;mso-height-percent:0;mso-wrap-distance-left:9pt;mso-wrap-distance-top:3.6pt;mso-wrap-distance-right:9pt;mso-wrap-distance-bottom:3.6pt;mso-position-horizontal:absolute;mso-position-horizontal-relative:margin;mso-position-vertical:absolute;mso-position-vertical-relative:text;mso-width-percent:0;mso-height-percent:0;mso-width-relative:margin;mso-height-relative:margin;v-text-anchor:top" o:gfxdata="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" fillcolor="#ffc000 [3207]" strokecolor="#bdd6ee [1304]">
                 <v:textbox>
                   <w:txbxContent>
                     <w:p>
@@ -23442,7 +23437,7 @@
           </mc:Choice>
           <mc:Fallback>
             <w:pict>
-              <v:shape w14:anchorId="37026F79" id="_x0000_s1081" type="#_x0000_t202" style="position:absolute;margin-left:63.75pt;margin-top:342.7pt;width:359.15pt;height:25.3pt;z-index:252583936;visibility:visible;mso-wrap-style:square;mso-width-percent:0;mso-height-percent:0;mso-wrap-distance-left:9pt;mso-wrap-distance-top:3.6pt;mso-wrap-distance-right:9pt;mso-wrap-distance-bottom:3.6pt;mso-position-horizontal:absolute;mso-position-horizontal-relative:margin;mso-position-vertical:absolute;mso-position-vertical-relative:text;mso-width-percent:0;mso-height-percent:0;mso-width-relative:margin;mso-height-relative:margin;v-text-anchor:top" o:gfxdata="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" fillcolor="#8eaadb [1940]" strokecolor="#bdd6ee [1304]">
+              <v:shape w14:anchorId="37026F79" id="_x0000_s1082" type="#_x0000_t202" style="position:absolute;margin-left:63.75pt;margin-top:342.7pt;width:359.15pt;height:25.3pt;z-index:252583936;visibility:visible;mso-wrap-style:square;mso-width-percent:0;mso-height-percent:0;mso-wrap-distance-left:9pt;mso-wrap-distance-top:3.6pt;mso-wrap-distance-right:9pt;mso-wrap-distance-bottom:3.6pt;mso-position-horizontal:absolute;mso-position-horizontal-relative:margin;mso-position-vertical:absolute;mso-position-vertical-relative:text;mso-width-percent:0;mso-height-percent:0;mso-width-relative:margin;mso-height-relative:margin;v-text-anchor:top" o:gfxdata="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" fillcolor="#8eaadb [1940]" strokecolor="#bdd6ee [1304]">
                 <v:textbox>
                   <w:txbxContent>
                     <w:p>
@@ -23771,7 +23766,7 @@
           </mc:Choice>
           <mc:Fallback>
             <w:pict>
-              <v:shape w14:anchorId="181D57D6" id="_x0000_s1082" type="#_x0000_t202" style="position:absolute;margin-left:391.85pt;margin-top:249.9pt;width:308.55pt;height:46.65pt;z-index:252585984;visibility:visible;mso-wrap-style:square;mso-width-percent:0;mso-height-percent:0;mso-wrap-distance-left:9pt;mso-wrap-distance-top:3.6pt;mso-wrap-distance-right:9pt;mso-wrap-distance-bottom:3.6pt;mso-position-horizontal:absolute;mso-position-horizontal-relative:margin;mso-position-vertical:absolute;mso-position-vertical-relative:text;mso-width-percent:0;mso-height-percent:0;mso-width-relative:margin;mso-height-relative:margin;v-text-anchor:top" o:gfxdata="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" fillcolor="#8eaadb [1940]" strokecolor="#bdd6ee [1304]">
+              <v:shape w14:anchorId="181D57D6" id="_x0000_s1083" type="#_x0000_t202" style="position:absolute;margin-left:391.85pt;margin-top:249.9pt;width:308.55pt;height:46.65pt;z-index:252585984;visibility:visible;mso-wrap-style:square;mso-width-percent:0;mso-height-percent:0;mso-wrap-distance-left:9pt;mso-wrap-distance-top:3.6pt;mso-wrap-distance-right:9pt;mso-wrap-distance-bottom:3.6pt;mso-position-horizontal:absolute;mso-position-horizontal-relative:margin;mso-position-vertical:absolute;mso-position-vertical-relative:text;mso-width-percent:0;mso-height-percent:0;mso-width-relative:margin;mso-height-relative:margin;v-text-anchor:top" o:gfxdata="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" fillcolor="#8eaadb [1940]" strokecolor="#bdd6ee [1304]">
                 <v:textbox>
                   <w:txbxContent>
                     <w:p>
@@ -24081,7 +24076,7 @@
           </mc:Choice>
           <mc:Fallback>
             <w:pict>
-              <v:shape w14:anchorId="55E16338" id="_x0000_s1083" type="#_x0000_t202" style="position:absolute;margin-left:-26.25pt;margin-top:138.65pt;width:102.05pt;height:102.85pt;z-index:252588032;visibility:visible;mso-wrap-style:square;mso-width-percent:0;mso-height-percent:0;mso-wrap-distance-left:9pt;mso-wrap-distance-top:3.6pt;mso-wrap-distance-right:9pt;mso-wrap-distance-bottom:3.6pt;mso-position-horizontal:absolute;mso-position-horizontal-relative:margin;mso-position-vertical:absolute;mso-position-vertical-relative:text;mso-width-percent:0;mso-height-percent:0;mso-width-relative:margin;mso-height-relative:margin;v-text-anchor:top" o:gfxdata="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" fillcolor="#ffc000 [3207]" strokecolor="#bdd6ee [1304]">
+              <v:shape w14:anchorId="55E16338" id="_x0000_s1084" type="#_x0000_t202" style="position:absolute;margin-left:-26.25pt;margin-top:138.65pt;width:102.05pt;height:102.85pt;z-index:252588032;visibility:visible;mso-wrap-style:square;mso-width-percent:0;mso-height-percent:0;mso-wrap-distance-left:9pt;mso-wrap-distance-top:3.6pt;mso-wrap-distance-right:9pt;mso-wrap-distance-bottom:3.6pt;mso-position-horizontal:absolute;mso-position-horizontal-relative:margin;mso-position-vertical:absolute;mso-position-vertical-relative:text;mso-width-percent:0;mso-height-percent:0;mso-width-relative:margin;mso-height-relative:margin;v-text-anchor:top" o:gfxdata="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" fillcolor="#ffc000 [3207]" strokecolor="#bdd6ee [1304]">
                 <v:textbox>
                   <w:txbxContent>
                     <w:p>
@@ -24492,7 +24487,7 @@
           </mc:Choice>
           <mc:Fallback>
             <w:pict>
-              <v:shape w14:anchorId="5EFFE095" id="_x0000_s1084" type="#_x0000_t202" style="position:absolute;margin-left:7.5pt;margin-top:104.55pt;width:344.25pt;height:25.2pt;z-index:252624896;visibility:visible;mso-wrap-style:square;mso-width-percent:0;mso-height-percent:0;mso-wrap-distance-left:9pt;mso-wrap-distance-top:3.6pt;mso-wrap-distance-right:9pt;mso-wrap-distance-bottom:3.6pt;mso-position-horizontal:absolute;mso-position-horizontal-relative:margin;mso-position-vertical:absolute;mso-position-vertical-relative:text;mso-width-percent:0;mso-height-percent:0;mso-width-relative:margin;mso-height-relative:margin;v-text-anchor:top" o:gfxdata="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" fillcolor="#8eaadb [1940]" strokecolor="#bdd6ee [1304]">
+              <v:shape w14:anchorId="5EFFE095" id="_x0000_s1085" type="#_x0000_t202" style="position:absolute;margin-left:7.5pt;margin-top:104.55pt;width:344.25pt;height:25.2pt;z-index:252624896;visibility:visible;mso-wrap-style:square;mso-width-percent:0;mso-height-percent:0;mso-wrap-distance-left:9pt;mso-wrap-distance-top:3.6pt;mso-wrap-distance-right:9pt;mso-wrap-distance-bottom:3.6pt;mso-position-horizontal:absolute;mso-position-horizontal-relative:margin;mso-position-vertical:absolute;mso-position-vertical-relative:text;mso-width-percent:0;mso-height-percent:0;mso-width-relative:margin;mso-height-relative:margin;v-text-anchor:top" o:gfxdata="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" fillcolor="#8eaadb [1940]" strokecolor="#bdd6ee [1304]">
                 <v:textbox>
                   <w:txbxContent>
                     <w:p>
@@ -24974,7 +24969,7 @@
           </mc:Choice>
           <mc:Fallback>
             <w:pict>
-              <v:shape w14:anchorId="6CEA42E9" id="_x0000_s1085" type="#_x0000_t202" style="position:absolute;margin-left:477pt;margin-top:7.15pt;width:318.75pt;height:24pt;z-index:252626944;visibility:visible;mso-wrap-style:square;mso-width-percent:0;mso-height-percent:0;mso-wrap-distance-left:9pt;mso-wrap-distance-top:3.6pt;mso-wrap-distance-right:9pt;mso-wrap-distance-bottom:3.6pt;mso-position-horizontal:absolute;mso-position-horizontal-relative:margin;mso-position-vertical:absolute;mso-position-vertical-relative:text;mso-width-percent:0;mso-height-percent:0;mso-width-relative:margin;mso-height-relative:margin;v-text-anchor:top" o:gfxdata="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" fillcolor="#8eaadb [1940]" strokecolor="#bdd6ee [1304]">
+              <v:shape w14:anchorId="6CEA42E9" id="_x0000_s1086" type="#_x0000_t202" style="position:absolute;margin-left:477pt;margin-top:7.15pt;width:318.75pt;height:24pt;z-index:252626944;visibility:visible;mso-wrap-style:square;mso-width-percent:0;mso-height-percent:0;mso-wrap-distance-left:9pt;mso-wrap-distance-top:3.6pt;mso-wrap-distance-right:9pt;mso-wrap-distance-bottom:3.6pt;mso-position-horizontal:absolute;mso-position-horizontal-relative:margin;mso-position-vertical:absolute;mso-position-vertical-relative:text;mso-width-percent:0;mso-height-percent:0;mso-width-relative:margin;mso-height-relative:margin;v-text-anchor:top" o:gfxdata="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" fillcolor="#8eaadb [1940]" strokecolor="#bdd6ee [1304]">
                 <v:textbox>
                   <w:txbxContent>
                     <w:p>
@@ -25247,7 +25242,7 @@
           </mc:Choice>
           <mc:Fallback>
             <w:pict>
-              <v:shape w14:anchorId="5863009C" id="_x0000_s1086" type="#_x0000_t202" style="position:absolute;margin-left:-10.5pt;margin-top:81.3pt;width:272.25pt;height:46.5pt;z-index:252630016;visibility:visible;mso-wrap-style:square;mso-width-percent:0;mso-height-percent:0;mso-wrap-distance-left:9pt;mso-wrap-distance-top:3.6pt;mso-wrap-distance-right:9pt;mso-wrap-distance-bottom:3.6pt;mso-position-horizontal:absolute;mso-position-horizontal-relative:margin;mso-position-vertical:absolute;mso-position-vertical-relative:text;mso-width-percent:0;mso-height-percent:0;mso-width-relative:margin;mso-height-relative:margin;v-text-anchor:top" o:gfxdata="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" fillcolor="#8eaadb [1940]" strokecolor="#bdd6ee [1304]">
+              <v:shape w14:anchorId="5863009C" id="_x0000_s1087" type="#_x0000_t202" style="position:absolute;margin-left:-10.5pt;margin-top:81.3pt;width:272.25pt;height:46.5pt;z-index:252630016;visibility:visible;mso-wrap-style:square;mso-width-percent:0;mso-height-percent:0;mso-wrap-distance-left:9pt;mso-wrap-distance-top:3.6pt;mso-wrap-distance-right:9pt;mso-wrap-distance-bottom:3.6pt;mso-position-horizontal:absolute;mso-position-horizontal-relative:margin;mso-position-vertical:absolute;mso-position-vertical-relative:text;mso-width-percent:0;mso-height-percent:0;mso-width-relative:margin;mso-height-relative:margin;v-text-anchor:top" o:gfxdata="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" fillcolor="#8eaadb [1940]" strokecolor="#bdd6ee [1304]">
                 <v:textbox>
                   <w:txbxContent>
                     <w:p>
@@ -25263,14 +25258,7 @@
                           <w:sz w:val="28"/>
                           <w:szCs w:val="28"/>
                         </w:rPr>
-                        <w:t>10</w:t>
-                      </w:r>
-                      <w:r>
-                        <w:rPr>
-                          <w:sz w:val="28"/>
-                          <w:szCs w:val="28"/>
-                        </w:rPr>
-                        <w:t xml:space="preserve">. Click on </w:t>
+                        <w:t xml:space="preserve">10. Click on </w:t>
                       </w:r>
                       <w:r>
                         <w:rPr>
@@ -25286,14 +25274,7 @@
                           <w:sz w:val="28"/>
                           <w:szCs w:val="28"/>
                         </w:rPr>
-                        <w:t xml:space="preserve"> to refres</w:t>
-                      </w:r>
-                      <w:r>
-                        <w:rPr>
-                          <w:sz w:val="28"/>
-                          <w:szCs w:val="28"/>
-                        </w:rPr>
-                        <w:t>h the page and display the latest changes.</w:t>
+                        <w:t xml:space="preserve"> to refresh the page and display the latest changes.</w:t>
                       </w:r>
                     </w:p>
                   </w:txbxContent>
@@ -25885,7 +25866,7 @@
           </mc:Choice>
           <mc:Fallback>
             <w:pict>
-              <v:shape w14:anchorId="5CD57B4F" id="_x0000_s1087" type="#_x0000_t202" style="position:absolute;margin-left:-20.25pt;margin-top:94.05pt;width:547.5pt;height:27pt;z-index:252636160;visibility:visible;mso-wrap-style:square;mso-width-percent:0;mso-height-percent:0;mso-wrap-distance-left:9pt;mso-wrap-distance-top:3.6pt;mso-wrap-distance-right:9pt;mso-wrap-distance-bottom:3.6pt;mso-position-horizontal:absolute;mso-position-horizontal-relative:margin;mso-position-vertical:absolute;mso-position-vertical-relative:text;mso-width-percent:0;mso-height-percent:0;mso-width-relative:margin;mso-height-relative:margin;v-text-anchor:top" o:gfxdata="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" fillcolor="#8eaadb [1940]" strokecolor="#bdd6ee [1304]">
+              <v:shape w14:anchorId="5CD57B4F" id="_x0000_s1088" type="#_x0000_t202" style="position:absolute;margin-left:-20.25pt;margin-top:94.05pt;width:547.5pt;height:27pt;z-index:252636160;visibility:visible;mso-wrap-style:square;mso-width-percent:0;mso-height-percent:0;mso-wrap-distance-left:9pt;mso-wrap-distance-top:3.6pt;mso-wrap-distance-right:9pt;mso-wrap-distance-bottom:3.6pt;mso-position-horizontal:absolute;mso-position-horizontal-relative:margin;mso-position-vertical:absolute;mso-position-vertical-relative:text;mso-width-percent:0;mso-height-percent:0;mso-width-relative:margin;mso-height-relative:margin;v-text-anchor:top" o:gfxdata="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" fillcolor="#8eaadb [1940]" strokecolor="#bdd6ee [1304]">
                 <v:textbox>
                   <w:txbxContent>
                     <w:p>
@@ -25901,21 +25882,7 @@
                           <w:sz w:val="28"/>
                           <w:szCs w:val="28"/>
                         </w:rPr>
-                        <w:t>1</w:t>
-                      </w:r>
-                      <w:r>
-                        <w:rPr>
-                          <w:sz w:val="28"/>
-                          <w:szCs w:val="28"/>
-                        </w:rPr>
-                        <w:t>1</w:t>
-                      </w:r>
-                      <w:r>
-                        <w:rPr>
-                          <w:sz w:val="28"/>
-                          <w:szCs w:val="28"/>
-                        </w:rPr>
-                        <w:t xml:space="preserve">. </w:t>
+                        <w:t xml:space="preserve">11. </w:t>
                       </w:r>
                       <w:r>
                         <w:rPr>
@@ -25924,25 +25891,7 @@
                           <w:sz w:val="28"/>
                           <w:szCs w:val="28"/>
                         </w:rPr>
-                        <w:t>The</w:t>
-                      </w:r>
-                      <w:r>
-                        <w:rPr>
-                          <w:b/>
-                          <w:bCs/>
-                          <w:sz w:val="28"/>
-                          <w:szCs w:val="28"/>
-                        </w:rPr>
-                        <w:t xml:space="preserve"> latest changes</w:t>
-                      </w:r>
-                      <w:r>
-                        <w:rPr>
-                          <w:b/>
-                          <w:bCs/>
-                          <w:sz w:val="28"/>
-                          <w:szCs w:val="28"/>
-                        </w:rPr>
-                        <w:t xml:space="preserve"> are now visible on the </w:t>
+                        <w:t xml:space="preserve">The latest changes are now visible on the </w:t>
                       </w:r>
                       <w:r>
                         <w:rPr>
@@ -26249,47 +26198,58 @@
         <w:ind w:right="240"/>
         <w:textAlignment w:val="baseline"/>
         <w:rPr>
-          <w:rStyle w:val="Strong"/>
-          <w:rFonts w:asciiTheme="minorHAnsi" w:hAnsiTheme="minorHAnsi" w:cstheme="minorHAnsi"/>
-          <w:b w:val="0"/>
-          <w:bCs w:val="0"/>
-          <w:color w:val="1A1A1B"/>
-          <w:sz w:val="32"/>
-          <w:szCs w:val="32"/>
-        </w:rPr>
-      </w:pPr>
-    </w:p>
-    <w:p>
-      <w:pPr>
-        <w:pStyle w:val="1qeiagb0cpwnlhdf9xsijm"/>
-        <w:spacing w:before="0" w:beforeAutospacing="0" w:after="0" w:afterAutospacing="0"/>
-        <w:ind w:right="240"/>
-        <w:textAlignment w:val="baseline"/>
-        <w:rPr>
-          <w:rStyle w:val="Strong"/>
-          <w:rFonts w:asciiTheme="minorHAnsi" w:hAnsiTheme="minorHAnsi" w:cstheme="minorHAnsi"/>
-          <w:b w:val="0"/>
-          <w:bCs w:val="0"/>
-          <w:color w:val="1A1A1B"/>
-          <w:sz w:val="32"/>
-          <w:szCs w:val="32"/>
-        </w:rPr>
-      </w:pPr>
-    </w:p>
-    <w:p>
-      <w:pPr>
-        <w:pStyle w:val="1qeiagb0cpwnlhdf9xsijm"/>
-        <w:spacing w:before="0" w:beforeAutospacing="0" w:after="0" w:afterAutospacing="0"/>
-        <w:ind w:right="240"/>
-        <w:textAlignment w:val="baseline"/>
-        <w:rPr>
-          <w:rStyle w:val="Strong"/>
-          <w:rFonts w:asciiTheme="minorHAnsi" w:hAnsiTheme="minorHAnsi" w:cstheme="minorHAnsi"/>
-          <w:b w:val="0"/>
-          <w:bCs w:val="0"/>
-          <w:color w:val="1A1A1B"/>
-          <w:sz w:val="32"/>
-          <w:szCs w:val="32"/>
+          <w:rFonts w:asciiTheme="minorHAnsi" w:hAnsiTheme="minorHAnsi" w:cstheme="minorHAnsi"/>
+          <w:color w:val="1A1A1B"/>
+          <w:sz w:val="32"/>
+          <w:szCs w:val="32"/>
+          <w:bdr w:val="none" w:sz="0" w:space="0" w:color="auto" w:frame="1"/>
+        </w:rPr>
+      </w:pPr>
+    </w:p>
+    <w:p>
+      <w:pPr>
+        <w:pStyle w:val="1qeiagb0cpwnlhdf9xsijm"/>
+        <w:spacing w:before="0" w:beforeAutospacing="0" w:after="0" w:afterAutospacing="0"/>
+        <w:ind w:right="240"/>
+        <w:textAlignment w:val="baseline"/>
+        <w:rPr>
+          <w:rFonts w:asciiTheme="minorHAnsi" w:hAnsiTheme="minorHAnsi" w:cstheme="minorHAnsi"/>
+          <w:color w:val="1A1A1B"/>
+          <w:sz w:val="32"/>
+          <w:szCs w:val="32"/>
+          <w:bdr w:val="none" w:sz="0" w:space="0" w:color="auto" w:frame="1"/>
+        </w:rPr>
+      </w:pPr>
+    </w:p>
+    <w:p>
+      <w:pPr>
+        <w:pStyle w:val="1qeiagb0cpwnlhdf9xsijm"/>
+        <w:spacing w:before="0" w:beforeAutospacing="0" w:after="0" w:afterAutospacing="0"/>
+        <w:ind w:right="240"/>
+        <w:textAlignment w:val="baseline"/>
+        <w:rPr>
+          <w:rFonts w:asciiTheme="minorHAnsi" w:hAnsiTheme="minorHAnsi" w:cstheme="minorHAnsi"/>
+          <w:color w:val="1A1A1B"/>
+          <w:sz w:val="32"/>
+          <w:szCs w:val="32"/>
+          <w:bdr w:val="none" w:sz="0" w:space="0" w:color="auto" w:frame="1"/>
+        </w:rPr>
+      </w:pPr>
+    </w:p>
+    <w:p>
+      <w:pPr>
+        <w:pStyle w:val="1qeiagb0cpwnlhdf9xsijm"/>
+        <w:spacing w:before="0" w:beforeAutospacing="0" w:after="0" w:afterAutospacing="0"/>
+        <w:ind w:right="240"/>
+        <w:textAlignment w:val="baseline"/>
+        <w:rPr>
+          <w:rStyle w:val="Strong"/>
+          <w:rFonts w:asciiTheme="minorHAnsi" w:hAnsiTheme="minorHAnsi" w:cstheme="minorHAnsi"/>
+          <w:color w:val="0070C0"/>
+          <w:sz w:val="32"/>
+          <w:szCs w:val="32"/>
+          <w:u w:val="single"/>
+          <w:bdr w:val="none" w:sz="0" w:space="0" w:color="auto" w:frame="1"/>
         </w:rPr>
       </w:pPr>
     </w:p>
@@ -26355,88 +26315,465 @@
           <w:u w:val="single"/>
           <w:bdr w:val="none" w:sz="0" w:space="0" w:color="auto" w:frame="1"/>
         </w:rPr>
-        <w:t>Check on-chain transactions</w:t>
+        <w:t>Check on-chain transactions details.</w:t>
       </w:r>
+    </w:p>
+    <w:p>
+      <w:pPr>
+        <w:pStyle w:val="1qeiagb0cpwnlhdf9xsijm"/>
+        <w:spacing w:before="0" w:beforeAutospacing="0" w:after="0" w:afterAutospacing="0"/>
+        <w:ind w:right="240"/>
+        <w:textAlignment w:val="baseline"/>
+        <w:rPr>
+          <w:rStyle w:val="Strong"/>
+          <w:rFonts w:asciiTheme="minorHAnsi" w:hAnsiTheme="minorHAnsi" w:cstheme="minorHAnsi"/>
+          <w:b w:val="0"/>
+          <w:bCs w:val="0"/>
+          <w:color w:val="1A1A1B"/>
+          <w:sz w:val="32"/>
+          <w:szCs w:val="32"/>
+          <w:u w:val="single"/>
+        </w:rPr>
+      </w:pPr>
+    </w:p>
+    <w:p>
+      <w:pPr>
+        <w:pStyle w:val="1qeiagb0cpwnlhdf9xsijm"/>
+        <w:spacing w:before="0" w:beforeAutospacing="0" w:after="0" w:afterAutospacing="0"/>
+        <w:ind w:right="240"/>
+        <w:textAlignment w:val="baseline"/>
+        <w:rPr>
+          <w:rStyle w:val="Strong"/>
+          <w:rFonts w:asciiTheme="minorHAnsi" w:hAnsiTheme="minorHAnsi" w:cstheme="minorHAnsi"/>
+          <w:b w:val="0"/>
+          <w:bCs w:val="0"/>
+          <w:color w:val="1A1A1B"/>
+          <w:sz w:val="32"/>
+          <w:szCs w:val="32"/>
+          <w:u w:val="single"/>
+          <w:lang w:val="fr-FR"/>
+        </w:rPr>
+      </w:pPr>
       <w:r>
         <w:rPr>
-          <w:rStyle w:val="Strong"/>
-          <w:rFonts w:asciiTheme="minorHAnsi" w:hAnsiTheme="minorHAnsi" w:cstheme="minorHAnsi"/>
-          <w:b w:val="0"/>
-          <w:bCs w:val="0"/>
-          <w:color w:val="1A1A1B"/>
-          <w:sz w:val="32"/>
-          <w:szCs w:val="32"/>
-          <w:u w:val="single"/>
-          <w:bdr w:val="none" w:sz="0" w:space="0" w:color="auto" w:frame="1"/>
-        </w:rPr>
-        <w:t xml:space="preserve"> details</w:t>
-      </w:r>
-      <w:r>
-        <w:rPr>
-          <w:rStyle w:val="Strong"/>
-          <w:rFonts w:asciiTheme="minorHAnsi" w:hAnsiTheme="minorHAnsi" w:cstheme="minorHAnsi"/>
-          <w:b w:val="0"/>
-          <w:bCs w:val="0"/>
-          <w:color w:val="1A1A1B"/>
-          <w:sz w:val="32"/>
-          <w:szCs w:val="32"/>
-          <w:u w:val="single"/>
-          <w:bdr w:val="none" w:sz="0" w:space="0" w:color="auto" w:frame="1"/>
-        </w:rPr>
-        <w:t>.</w:t>
-      </w:r>
-    </w:p>
-    <w:p>
-      <w:pPr>
-        <w:pStyle w:val="1qeiagb0cpwnlhdf9xsijm"/>
-        <w:spacing w:before="0" w:beforeAutospacing="0" w:after="0" w:afterAutospacing="0"/>
-        <w:ind w:right="240"/>
-        <w:textAlignment w:val="baseline"/>
-        <w:rPr>
-          <w:rStyle w:val="Strong"/>
-          <w:rFonts w:asciiTheme="minorHAnsi" w:hAnsiTheme="minorHAnsi" w:cstheme="minorHAnsi"/>
-          <w:b w:val="0"/>
-          <w:bCs w:val="0"/>
-          <w:color w:val="1A1A1B"/>
-          <w:sz w:val="32"/>
-          <w:szCs w:val="32"/>
-          <w:bdr w:val="none" w:sz="0" w:space="0" w:color="auto" w:frame="1"/>
-        </w:rPr>
-      </w:pPr>
-    </w:p>
-    <w:p>
-      <w:pPr>
-        <w:pStyle w:val="1qeiagb0cpwnlhdf9xsijm"/>
-        <w:spacing w:before="0" w:beforeAutospacing="0" w:after="0" w:afterAutospacing="0"/>
-        <w:ind w:right="240"/>
-        <w:textAlignment w:val="baseline"/>
-        <w:rPr>
-          <w:rStyle w:val="Strong"/>
-          <w:rFonts w:asciiTheme="minorHAnsi" w:hAnsiTheme="minorHAnsi" w:cstheme="minorHAnsi"/>
-          <w:b w:val="0"/>
-          <w:bCs w:val="0"/>
-          <w:color w:val="1A1A1B"/>
-          <w:sz w:val="32"/>
-          <w:szCs w:val="32"/>
-          <w:bdr w:val="none" w:sz="0" w:space="0" w:color="auto" w:frame="1"/>
-        </w:rPr>
-      </w:pPr>
-      <w:r>
-        <w:rPr>
-          <w:rStyle w:val="Strong"/>
-          <w:rFonts w:asciiTheme="minorHAnsi" w:hAnsiTheme="minorHAnsi" w:cstheme="minorHAnsi"/>
-          <w:b w:val="0"/>
-          <w:bCs w:val="0"/>
           <w:noProof/>
-          <w:color w:val="1A1A1B"/>
-          <w:sz w:val="32"/>
-          <w:szCs w:val="32"/>
-          <w:bdr w:val="none" w:sz="0" w:space="0" w:color="auto" w:frame="1"/>
         </w:rPr>
         <mc:AlternateContent>
           <mc:Choice Requires="wps">
             <w:drawing>
-              <wp:anchor distT="0" distB="0" distL="114300" distR="114300" simplePos="0" relativeHeight="252642304" behindDoc="0" locked="0" layoutInCell="1" allowOverlap="1" wp14:anchorId="2CAAC08E" wp14:editId="58845BE8">
+              <wp:anchor distT="0" distB="0" distL="114300" distR="114300" simplePos="0" relativeHeight="252676096" behindDoc="0" locked="0" layoutInCell="1" allowOverlap="1" wp14:anchorId="79CB021D" wp14:editId="7C1D00E7">
+                <wp:simplePos x="0" y="0"/>
+                <wp:positionH relativeFrom="column">
+                  <wp:posOffset>1187450</wp:posOffset>
+                </wp:positionH>
+                <wp:positionV relativeFrom="paragraph">
+                  <wp:posOffset>334010</wp:posOffset>
+                </wp:positionV>
+                <wp:extent cx="800100" cy="254000"/>
+                <wp:effectExtent l="133350" t="114300" r="133350" b="146050"/>
+                <wp:wrapNone/>
+                <wp:docPr id="3" name="Rectangle: Rounded Corners 3"/>
+                <wp:cNvGraphicFramePr/>
+                <a:graphic xmlns:a="http://schemas.openxmlformats.org/drawingml/2006/main">
+                  <a:graphicData uri="http://schemas.microsoft.com/office/word/2010/wordprocessingShape">
+                    <wps:wsp>
+                      <wps:cNvSpPr/>
+                      <wps:spPr>
+                        <a:xfrm>
+                          <a:off x="0" y="0"/>
+                          <a:ext cx="800100" cy="254000"/>
+                        </a:xfrm>
+                        <a:prstGeom prst="roundRect">
+                          <a:avLst/>
+                        </a:prstGeom>
+                        <a:noFill/>
+                        <a:ln w="38100">
+                          <a:solidFill>
+                            <a:schemeClr val="accent4"/>
+                          </a:solidFill>
+                        </a:ln>
+                        <a:effectLst>
+                          <a:outerShdw blurRad="107950" dist="12700" dir="5400000" algn="ctr">
+                            <a:srgbClr val="000000"/>
+                          </a:outerShdw>
+                        </a:effectLst>
+                      </wps:spPr>
+                      <wps:style>
+                        <a:lnRef idx="2">
+                          <a:schemeClr val="accent1">
+                            <a:shade val="50000"/>
+                          </a:schemeClr>
+                        </a:lnRef>
+                        <a:fillRef idx="1">
+                          <a:schemeClr val="accent1"/>
+                        </a:fillRef>
+                        <a:effectRef idx="0">
+                          <a:schemeClr val="accent1"/>
+                        </a:effectRef>
+                        <a:fontRef idx="minor">
+                          <a:schemeClr val="lt1"/>
+                        </a:fontRef>
+                      </wps:style>
+                      <wps:bodyPr rot="0" spcFirstLastPara="0" vertOverflow="overflow" horzOverflow="overflow" vert="horz" wrap="square" lIns="91440" tIns="45720" rIns="91440" bIns="45720" numCol="1" spcCol="0" rtlCol="0" fromWordArt="0" anchor="ctr" anchorCtr="0" forceAA="0" compatLnSpc="1">
+                        <a:prstTxWarp prst="textNoShape">
+                          <a:avLst/>
+                        </a:prstTxWarp>
+                        <a:noAutofit/>
+                      </wps:bodyPr>
+                    </wps:wsp>
+                  </a:graphicData>
+                </a:graphic>
+                <wp14:sizeRelH relativeFrom="margin">
+                  <wp14:pctWidth>0</wp14:pctWidth>
+                </wp14:sizeRelH>
+                <wp14:sizeRelV relativeFrom="margin">
+                  <wp14:pctHeight>0</wp14:pctHeight>
+                </wp14:sizeRelV>
+              </wp:anchor>
+            </w:drawing>
+          </mc:Choice>
+          <mc:Fallback>
+            <w:pict>
+              <v:roundrect w14:anchorId="541B4551" id="Rectangle: Rounded Corners 3" o:spid="_x0000_s1026" style="position:absolute;margin-left:93.5pt;margin-top:26.3pt;width:63pt;height:20pt;z-index:252676096;visibility:visible;mso-wrap-style:square;mso-width-percent:0;mso-height-percent:0;mso-wrap-distance-left:9pt;mso-wrap-distance-top:0;mso-wrap-distance-right:9pt;mso-wrap-distance-bottom:0;mso-position-horizontal:absolute;mso-position-horizontal-relative:text;mso-position-vertical:absolute;mso-position-vertical-relative:text;mso-width-percent:0;mso-height-percent:0;mso-width-relative:margin;mso-height-relative:margin;v-text-anchor:middle" arcsize="10923f" o:gfxdata="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" filled="f" strokecolor="#ffc000 [3207]" strokeweight="3pt">
+                <v:stroke joinstyle="miter"/>
+                <v:shadow on="t" color="black" offset="0,1pt"/>
+              </v:roundrect>
+            </w:pict>
+          </mc:Fallback>
+        </mc:AlternateContent>
+      </w:r>
+      <w:r>
+        <w:rPr>
+          <w:noProof/>
+        </w:rPr>
+        <w:drawing>
+          <wp:inline distT="0" distB="0" distL="0" distR="0" wp14:anchorId="7FB88D2F" wp14:editId="660D3A3C">
+            <wp:extent cx="9777730" cy="3008630"/>
+            <wp:effectExtent l="0" t="0" r="0" b="1270"/>
+            <wp:docPr id="7" name="Picture 7"/>
+            <wp:cNvGraphicFramePr>
+              <a:graphicFrameLocks xmlns:a="http://schemas.openxmlformats.org/drawingml/2006/main" noChangeAspect="1"/>
+            </wp:cNvGraphicFramePr>
+            <a:graphic xmlns:a="http://schemas.openxmlformats.org/drawingml/2006/main">
+              <a:graphicData uri="http://schemas.openxmlformats.org/drawingml/2006/picture">
+                <pic:pic xmlns:pic="http://schemas.openxmlformats.org/drawingml/2006/picture">
+                  <pic:nvPicPr>
+                    <pic:cNvPr id="0" name="Picture 144"/>
+                    <pic:cNvPicPr>
+                      <a:picLocks noChangeAspect="1" noChangeArrowheads="1"/>
+                    </pic:cNvPicPr>
+                  </pic:nvPicPr>
+                  <pic:blipFill>
+                    <a:blip r:embed="rId7">
+                      <a:extLst>
+                        <a:ext uri="{28A0092B-C50C-407E-A947-70E740481C1C}">
+                          <a14:useLocalDpi xmlns:a14="http://schemas.microsoft.com/office/drawing/2010/main" val="0"/>
+                        </a:ext>
+                      </a:extLst>
+                    </a:blip>
+                    <a:srcRect/>
+                    <a:stretch>
+                      <a:fillRect/>
+                    </a:stretch>
+                  </pic:blipFill>
+                  <pic:spPr bwMode="auto">
+                    <a:xfrm>
+                      <a:off x="0" y="0"/>
+                      <a:ext cx="9777730" cy="3008630"/>
+                    </a:xfrm>
+                    <a:prstGeom prst="rect">
+                      <a:avLst/>
+                    </a:prstGeom>
+                    <a:noFill/>
+                    <a:ln>
+                      <a:noFill/>
+                    </a:ln>
+                  </pic:spPr>
+                </pic:pic>
+              </a:graphicData>
+            </a:graphic>
+          </wp:inline>
+        </w:drawing>
+      </w:r>
+    </w:p>
+    <w:p>
+      <w:pPr>
+        <w:pStyle w:val="1qeiagb0cpwnlhdf9xsijm"/>
+        <w:spacing w:before="0" w:beforeAutospacing="0" w:after="0" w:afterAutospacing="0"/>
+        <w:ind w:right="240"/>
+        <w:textAlignment w:val="baseline"/>
+        <w:rPr>
+          <w:rStyle w:val="Strong"/>
+          <w:rFonts w:asciiTheme="minorHAnsi" w:hAnsiTheme="minorHAnsi" w:cstheme="minorHAnsi"/>
+          <w:b w:val="0"/>
+          <w:bCs w:val="0"/>
+          <w:color w:val="1A1A1B"/>
+          <w:sz w:val="32"/>
+          <w:szCs w:val="32"/>
+          <w:bdr w:val="none" w:sz="0" w:space="0" w:color="auto" w:frame="1"/>
+        </w:rPr>
+      </w:pPr>
+    </w:p>
+    <w:p>
+      <w:pPr>
+        <w:pStyle w:val="1qeiagb0cpwnlhdf9xsijm"/>
+        <w:spacing w:before="0" w:beforeAutospacing="0" w:after="0" w:afterAutospacing="0"/>
+        <w:ind w:right="240"/>
+        <w:textAlignment w:val="baseline"/>
+        <w:rPr>
+          <w:rStyle w:val="Strong"/>
+          <w:rFonts w:asciiTheme="minorHAnsi" w:hAnsiTheme="minorHAnsi" w:cstheme="minorHAnsi"/>
+          <w:b w:val="0"/>
+          <w:bCs w:val="0"/>
+          <w:color w:val="1A1A1B"/>
+          <w:sz w:val="32"/>
+          <w:szCs w:val="32"/>
+          <w:bdr w:val="none" w:sz="0" w:space="0" w:color="auto" w:frame="1"/>
+        </w:rPr>
+      </w:pPr>
+    </w:p>
+    <w:p>
+      <w:pPr>
+        <w:pStyle w:val="1qeiagb0cpwnlhdf9xsijm"/>
+        <w:spacing w:before="0" w:beforeAutospacing="0" w:after="0" w:afterAutospacing="0"/>
+        <w:ind w:right="240"/>
+        <w:textAlignment w:val="baseline"/>
+        <w:rPr>
+          <w:rStyle w:val="Strong"/>
+          <w:rFonts w:asciiTheme="minorHAnsi" w:hAnsiTheme="minorHAnsi" w:cstheme="minorHAnsi"/>
+          <w:b w:val="0"/>
+          <w:bCs w:val="0"/>
+          <w:color w:val="1A1A1B"/>
+          <w:sz w:val="32"/>
+          <w:szCs w:val="32"/>
+          <w:bdr w:val="none" w:sz="0" w:space="0" w:color="auto" w:frame="1"/>
+        </w:rPr>
+      </w:pPr>
+    </w:p>
+    <w:p>
+      <w:pPr>
+        <w:pStyle w:val="1qeiagb0cpwnlhdf9xsijm"/>
+        <w:spacing w:before="0" w:beforeAutospacing="0" w:after="0" w:afterAutospacing="0"/>
+        <w:ind w:right="240"/>
+        <w:textAlignment w:val="baseline"/>
+        <w:rPr>
+          <w:rStyle w:val="Strong"/>
+          <w:rFonts w:asciiTheme="minorHAnsi" w:hAnsiTheme="minorHAnsi" w:cstheme="minorHAnsi"/>
+          <w:b w:val="0"/>
+          <w:bCs w:val="0"/>
+          <w:color w:val="1A1A1B"/>
+          <w:sz w:val="32"/>
+          <w:szCs w:val="32"/>
+          <w:bdr w:val="none" w:sz="0" w:space="0" w:color="auto" w:frame="1"/>
+        </w:rPr>
+      </w:pPr>
+    </w:p>
+    <w:p>
+      <w:pPr>
+        <w:pStyle w:val="1qeiagb0cpwnlhdf9xsijm"/>
+        <w:spacing w:before="0" w:beforeAutospacing="0" w:after="0" w:afterAutospacing="0"/>
+        <w:ind w:right="240"/>
+        <w:textAlignment w:val="baseline"/>
+        <w:rPr>
+          <w:rStyle w:val="Strong"/>
+          <w:rFonts w:asciiTheme="minorHAnsi" w:hAnsiTheme="minorHAnsi" w:cstheme="minorHAnsi"/>
+          <w:b w:val="0"/>
+          <w:bCs w:val="0"/>
+          <w:color w:val="1A1A1B"/>
+          <w:sz w:val="32"/>
+          <w:szCs w:val="32"/>
+          <w:bdr w:val="none" w:sz="0" w:space="0" w:color="auto" w:frame="1"/>
+        </w:rPr>
+      </w:pPr>
+    </w:p>
+    <w:p>
+      <w:pPr>
+        <w:pStyle w:val="1qeiagb0cpwnlhdf9xsijm"/>
+        <w:spacing w:before="0" w:beforeAutospacing="0" w:after="0" w:afterAutospacing="0"/>
+        <w:ind w:right="240"/>
+        <w:textAlignment w:val="baseline"/>
+        <w:rPr>
+          <w:rStyle w:val="Strong"/>
+          <w:rFonts w:asciiTheme="minorHAnsi" w:hAnsiTheme="minorHAnsi" w:cstheme="minorHAnsi"/>
+          <w:b w:val="0"/>
+          <w:bCs w:val="0"/>
+          <w:color w:val="1A1A1B"/>
+          <w:sz w:val="32"/>
+          <w:szCs w:val="32"/>
+          <w:bdr w:val="none" w:sz="0" w:space="0" w:color="auto" w:frame="1"/>
+        </w:rPr>
+      </w:pPr>
+    </w:p>
+    <w:p>
+      <w:pPr>
+        <w:pStyle w:val="1qeiagb0cpwnlhdf9xsijm"/>
+        <w:spacing w:before="0" w:beforeAutospacing="0" w:after="0" w:afterAutospacing="0"/>
+        <w:ind w:right="240"/>
+        <w:textAlignment w:val="baseline"/>
+        <w:rPr>
+          <w:rStyle w:val="Strong"/>
+          <w:rFonts w:asciiTheme="minorHAnsi" w:hAnsiTheme="minorHAnsi" w:cstheme="minorHAnsi"/>
+          <w:b w:val="0"/>
+          <w:bCs w:val="0"/>
+          <w:color w:val="1A1A1B"/>
+          <w:sz w:val="32"/>
+          <w:szCs w:val="32"/>
+          <w:bdr w:val="none" w:sz="0" w:space="0" w:color="auto" w:frame="1"/>
+        </w:rPr>
+      </w:pPr>
+    </w:p>
+    <w:p>
+      <w:pPr>
+        <w:pStyle w:val="1qeiagb0cpwnlhdf9xsijm"/>
+        <w:spacing w:before="0" w:beforeAutospacing="0" w:after="0" w:afterAutospacing="0"/>
+        <w:ind w:right="240"/>
+        <w:textAlignment w:val="baseline"/>
+        <w:rPr>
+          <w:rStyle w:val="Strong"/>
+          <w:rFonts w:asciiTheme="minorHAnsi" w:hAnsiTheme="minorHAnsi" w:cstheme="minorHAnsi"/>
+          <w:b w:val="0"/>
+          <w:bCs w:val="0"/>
+          <w:color w:val="1A1A1B"/>
+          <w:sz w:val="32"/>
+          <w:szCs w:val="32"/>
+          <w:bdr w:val="none" w:sz="0" w:space="0" w:color="auto" w:frame="1"/>
+        </w:rPr>
+      </w:pPr>
+    </w:p>
+    <w:p>
+      <w:pPr>
+        <w:pStyle w:val="1qeiagb0cpwnlhdf9xsijm"/>
+        <w:spacing w:before="0" w:beforeAutospacing="0" w:after="0" w:afterAutospacing="0"/>
+        <w:ind w:right="240"/>
+        <w:textAlignment w:val="baseline"/>
+        <w:rPr>
+          <w:rStyle w:val="Strong"/>
+          <w:rFonts w:asciiTheme="minorHAnsi" w:hAnsiTheme="minorHAnsi" w:cstheme="minorHAnsi"/>
+          <w:b w:val="0"/>
+          <w:bCs w:val="0"/>
+          <w:color w:val="1A1A1B"/>
+          <w:sz w:val="32"/>
+          <w:szCs w:val="32"/>
+          <w:bdr w:val="none" w:sz="0" w:space="0" w:color="auto" w:frame="1"/>
+        </w:rPr>
+      </w:pPr>
+    </w:p>
+    <w:p>
+      <w:pPr>
+        <w:pStyle w:val="1qeiagb0cpwnlhdf9xsijm"/>
+        <w:spacing w:before="0" w:beforeAutospacing="0" w:after="0" w:afterAutospacing="0"/>
+        <w:ind w:right="240"/>
+        <w:textAlignment w:val="baseline"/>
+        <w:rPr>
+          <w:rStyle w:val="Strong"/>
+          <w:rFonts w:asciiTheme="minorHAnsi" w:hAnsiTheme="minorHAnsi" w:cstheme="minorHAnsi"/>
+          <w:b w:val="0"/>
+          <w:bCs w:val="0"/>
+          <w:color w:val="1A1A1B"/>
+          <w:sz w:val="32"/>
+          <w:szCs w:val="32"/>
+        </w:rPr>
+      </w:pPr>
+    </w:p>
+    <w:p>
+      <w:pPr>
+        <w:pStyle w:val="1qeiagb0cpwnlhdf9xsijm"/>
+        <w:numPr>
+          <w:ilvl w:val="1"/>
+          <w:numId w:val="10"/>
+        </w:numPr>
+        <w:spacing w:before="0" w:beforeAutospacing="0" w:after="0" w:afterAutospacing="0"/>
+        <w:ind w:right="240"/>
+        <w:textAlignment w:val="baseline"/>
+        <w:rPr>
+          <w:rStyle w:val="Strong"/>
+          <w:rFonts w:asciiTheme="minorHAnsi" w:hAnsiTheme="minorHAnsi" w:cstheme="minorHAnsi"/>
+          <w:b w:val="0"/>
+          <w:bCs w:val="0"/>
+          <w:color w:val="1A1A1B"/>
+          <w:sz w:val="32"/>
+          <w:szCs w:val="32"/>
+          <w:bdr w:val="none" w:sz="0" w:space="0" w:color="auto" w:frame="1"/>
+        </w:rPr>
+      </w:pPr>
+      <w:r>
+        <w:rPr>
+          <w:rStyle w:val="Strong"/>
+          <w:rFonts w:asciiTheme="minorHAnsi" w:hAnsiTheme="minorHAnsi" w:cstheme="minorHAnsi"/>
+          <w:b w:val="0"/>
+          <w:bCs w:val="0"/>
+          <w:color w:val="1A1A1B"/>
+          <w:sz w:val="32"/>
+          <w:szCs w:val="32"/>
+          <w:bdr w:val="none" w:sz="0" w:space="0" w:color="auto" w:frame="1"/>
+        </w:rPr>
+        <w:t>View on-chain account information</w:t>
+      </w:r>
+      <w:r>
+        <w:rPr>
+          <w:rStyle w:val="Strong"/>
+          <w:rFonts w:asciiTheme="minorHAnsi" w:hAnsiTheme="minorHAnsi" w:cstheme="minorHAnsi"/>
+          <w:b w:val="0"/>
+          <w:bCs w:val="0"/>
+          <w:color w:val="1A1A1B"/>
+          <w:sz w:val="32"/>
+          <w:szCs w:val="32"/>
+          <w:bdr w:val="none" w:sz="0" w:space="0" w:color="auto" w:frame="1"/>
+        </w:rPr>
+        <w:t>.</w:t>
+      </w:r>
+    </w:p>
+    <w:p>
+      <w:pPr>
+        <w:pStyle w:val="1qeiagb0cpwnlhdf9xsijm"/>
+        <w:spacing w:before="0" w:beforeAutospacing="0" w:after="0" w:afterAutospacing="0"/>
+        <w:ind w:right="240"/>
+        <w:textAlignment w:val="baseline"/>
+        <w:rPr>
+          <w:rStyle w:val="Strong"/>
+          <w:rFonts w:asciiTheme="minorHAnsi" w:hAnsiTheme="minorHAnsi" w:cstheme="minorHAnsi"/>
+          <w:b w:val="0"/>
+          <w:bCs w:val="0"/>
+          <w:color w:val="1A1A1B"/>
+          <w:sz w:val="32"/>
+          <w:szCs w:val="32"/>
+          <w:bdr w:val="none" w:sz="0" w:space="0" w:color="auto" w:frame="1"/>
+        </w:rPr>
+      </w:pPr>
+    </w:p>
+    <w:p>
+      <w:pPr>
+        <w:pStyle w:val="1qeiagb0cpwnlhdf9xsijm"/>
+        <w:spacing w:before="0" w:beforeAutospacing="0" w:after="0" w:afterAutospacing="0"/>
+        <w:ind w:right="240"/>
+        <w:textAlignment w:val="baseline"/>
+        <w:rPr>
+          <w:rStyle w:val="Strong"/>
+          <w:rFonts w:asciiTheme="minorHAnsi" w:hAnsiTheme="minorHAnsi" w:cstheme="minorHAnsi"/>
+          <w:b w:val="0"/>
+          <w:bCs w:val="0"/>
+          <w:color w:val="1A1A1B"/>
+          <w:sz w:val="32"/>
+          <w:szCs w:val="32"/>
+          <w:bdr w:val="none" w:sz="0" w:space="0" w:color="auto" w:frame="1"/>
+        </w:rPr>
+      </w:pPr>
+      <w:r>
+        <w:rPr>
+          <w:rStyle w:val="Strong"/>
+          <w:rFonts w:asciiTheme="minorHAnsi" w:hAnsiTheme="minorHAnsi" w:cstheme="minorHAnsi"/>
+          <w:b w:val="0"/>
+          <w:bCs w:val="0"/>
+          <w:noProof/>
+          <w:color w:val="1A1A1B"/>
+          <w:sz w:val="32"/>
+          <w:szCs w:val="32"/>
+          <w:bdr w:val="none" w:sz="0" w:space="0" w:color="auto" w:frame="1"/>
+        </w:rPr>
+        <mc:AlternateContent>
+          <mc:Choice Requires="wps">
+            <w:drawing>
+              <wp:anchor distT="0" distB="0" distL="114300" distR="114300" simplePos="0" relativeHeight="252664832" behindDoc="0" locked="0" layoutInCell="1" allowOverlap="1" wp14:anchorId="247FFADF" wp14:editId="5CC80624">
                 <wp:simplePos x="0" y="0"/>
                 <wp:positionH relativeFrom="column">
                   <wp:posOffset>1914525</wp:posOffset>
@@ -26497,7 +26834,11 @@
           </mc:Choice>
           <mc:Fallback>
             <w:pict>
-              <v:shape w14:anchorId="6B62A30C" id="Straight Arrow Connector 195" o:spid="_x0000_s1026" type="#_x0000_t32" style="position:absolute;margin-left:150.75pt;margin-top:133.5pt;width:6pt;height:36.3pt;flip:x;z-index:252642304;visibility:visible;mso-wrap-style:square;mso-width-percent:0;mso-height-percent:0;mso-wrap-distance-left:9pt;mso-wrap-distance-top:0;mso-wrap-distance-right:9pt;mso-wrap-distance-bottom:0;mso-position-horizontal:absolute;mso-position-horizontal-relative:text;mso-position-vertical:absolute;mso-position-vertical-relative:text;mso-width-percent:0;mso-height-percent:0;mso-width-relative:margin;mso-height-relative:margin" o:gfxdata="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" strokecolor="#00b050" strokeweight="6pt">
+              <v:shapetype w14:anchorId="17A4D3BD" id="_x0000_t32" coordsize="21600,21600" o:spt="32" o:oned="t" path="m,l21600,21600e" filled="f">
+                <v:path arrowok="t" fillok="f" o:connecttype="none"/>
+                <o:lock v:ext="edit" shapetype="t"/>
+              </v:shapetype>
+              <v:shape id="Straight Arrow Connector 195" o:spid="_x0000_s1026" type="#_x0000_t32" style="position:absolute;margin-left:150.75pt;margin-top:133.5pt;width:6pt;height:36.3pt;flip:x;z-index:252664832;visibility:visible;mso-wrap-style:square;mso-width-percent:0;mso-height-percent:0;mso-wrap-distance-left:9pt;mso-wrap-distance-top:0;mso-wrap-distance-right:9pt;mso-wrap-distance-bottom:0;mso-position-horizontal:absolute;mso-position-horizontal-relative:text;mso-position-vertical:absolute;mso-position-vertical-relative:text;mso-width-percent:0;mso-height-percent:0;mso-width-relative:margin;mso-height-relative:margin" o:gfxdata="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" strokecolor="#00b050" strokeweight="6pt">
                 <v:stroke endarrow="block" joinstyle="miter"/>
               </v:shape>
             </w:pict>
@@ -26519,7 +26860,7 @@
         <mc:AlternateContent>
           <mc:Choice Requires="wps">
             <w:drawing>
-              <wp:anchor distT="45720" distB="45720" distL="114300" distR="114300" simplePos="0" relativeHeight="252643328" behindDoc="0" locked="0" layoutInCell="1" allowOverlap="1" wp14:anchorId="64407D8F" wp14:editId="722FED61">
+              <wp:anchor distT="45720" distB="45720" distL="114300" distR="114300" simplePos="0" relativeHeight="252665856" behindDoc="0" locked="0" layoutInCell="1" allowOverlap="1" wp14:anchorId="00A077B6" wp14:editId="271D326C">
                 <wp:simplePos x="0" y="0"/>
                 <wp:positionH relativeFrom="margin">
                   <wp:posOffset>28575</wp:posOffset>
@@ -26626,7 +26967,7 @@
           </mc:Choice>
           <mc:Fallback>
             <w:pict>
-              <v:shape w14:anchorId="64407D8F" id="_x0000_s1088" type="#_x0000_t202" style="position:absolute;margin-left:2.25pt;margin-top:106.8pt;width:344.25pt;height:25.2pt;z-index:252643328;visibility:visible;mso-wrap-style:square;mso-width-percent:0;mso-height-percent:0;mso-wrap-distance-left:9pt;mso-wrap-distance-top:3.6pt;mso-wrap-distance-right:9pt;mso-wrap-distance-bottom:3.6pt;mso-position-horizontal:absolute;mso-position-horizontal-relative:margin;mso-position-vertical:absolute;mso-position-vertical-relative:text;mso-width-percent:0;mso-height-percent:0;mso-width-relative:margin;mso-height-relative:margin;v-text-anchor:top" o:gfxdata="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" fillcolor="#8eaadb [1940]" strokecolor="#bdd6ee [1304]">
+              <v:shape w14:anchorId="00A077B6" id="_x0000_s1089" type="#_x0000_t202" style="position:absolute;margin-left:2.25pt;margin-top:106.8pt;width:344.25pt;height:25.2pt;z-index:252665856;visibility:visible;mso-wrap-style:square;mso-width-percent:0;mso-height-percent:0;mso-wrap-distance-left:9pt;mso-wrap-distance-top:3.6pt;mso-wrap-distance-right:9pt;mso-wrap-distance-bottom:3.6pt;mso-position-horizontal:absolute;mso-position-horizontal-relative:margin;mso-position-vertical:absolute;mso-position-vertical-relative:text;mso-width-percent:0;mso-height-percent:0;mso-width-relative:margin;mso-height-relative:margin;v-text-anchor:top" o:gfxdata="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" fillcolor="#8eaadb [1940]" strokecolor="#bdd6ee [1304]">
                 <v:textbox>
                   <w:txbxContent>
                     <w:p>
@@ -26681,7 +27022,7 @@
           <w:noProof/>
         </w:rPr>
         <w:drawing>
-          <wp:inline distT="0" distB="0" distL="0" distR="0" wp14:anchorId="2F9CABAC" wp14:editId="1E1777CB">
+          <wp:inline distT="0" distB="0" distL="0" distR="0" wp14:anchorId="262420A5" wp14:editId="53051CE4">
             <wp:extent cx="9777730" cy="2985135"/>
             <wp:effectExtent l="0" t="0" r="0" b="5715"/>
             <wp:docPr id="200" name="Picture 200"/>
@@ -26978,7 +27319,7 @@
         <mc:AlternateContent>
           <mc:Choice Requires="wps">
             <w:drawing>
-              <wp:anchor distT="45720" distB="45720" distL="114300" distR="114300" simplePos="0" relativeHeight="252646400" behindDoc="0" locked="0" layoutInCell="1" allowOverlap="1" wp14:anchorId="6579F2BF" wp14:editId="136F8DC5">
+              <wp:anchor distT="45720" distB="45720" distL="114300" distR="114300" simplePos="0" relativeHeight="252667904" behindDoc="0" locked="0" layoutInCell="1" allowOverlap="1" wp14:anchorId="063228D7" wp14:editId="4D557F58">
                 <wp:simplePos x="0" y="0"/>
                 <wp:positionH relativeFrom="page">
                   <wp:posOffset>7425055</wp:posOffset>
@@ -27056,6 +27397,7 @@
                               </w:rPr>
                               <w:t xml:space="preserve">Click on </w:t>
                             </w:r>
+                            <w:proofErr w:type="spellStart"/>
                             <w:r>
                               <w:rPr>
                                 <w:b/>
@@ -27065,6 +27407,7 @@
                               </w:rPr>
                               <w:t>Subscan</w:t>
                             </w:r>
+                            <w:proofErr w:type="spellEnd"/>
                             <w:r>
                               <w:rPr>
                                 <w:sz w:val="28"/>
@@ -27091,21 +27434,7 @@
                                 <w:sz w:val="28"/>
                                 <w:szCs w:val="28"/>
                               </w:rPr>
-                              <w:t xml:space="preserve">information in </w:t>
-                            </w:r>
-                            <w:r>
-                              <w:rPr>
-                                <w:sz w:val="28"/>
-                                <w:szCs w:val="28"/>
-                              </w:rPr>
-                              <w:t>the</w:t>
-                            </w:r>
-                            <w:r>
-                              <w:rPr>
-                                <w:sz w:val="28"/>
-                                <w:szCs w:val="28"/>
-                              </w:rPr>
-                              <w:t xml:space="preserve"> blockchain explorer</w:t>
+                              <w:t>information in the blockchain explorer</w:t>
                             </w:r>
                             <w:r>
                               <w:rPr>
@@ -27134,7 +27463,7 @@
           </mc:Choice>
           <mc:Fallback>
             <w:pict>
-              <v:shape w14:anchorId="6579F2BF" id="_x0000_s1090" type="#_x0000_t202" style="position:absolute;margin-left:584.65pt;margin-top:156.3pt;width:253.5pt;height:43.5pt;z-index:252646400;visibility:visible;mso-wrap-style:square;mso-width-percent:0;mso-height-percent:0;mso-wrap-distance-left:9pt;mso-wrap-distance-top:3.6pt;mso-wrap-distance-right:9pt;mso-wrap-distance-bottom:3.6pt;mso-position-horizontal:absolute;mso-position-horizontal-relative:page;mso-position-vertical:absolute;mso-position-vertical-relative:text;mso-width-percent:0;mso-height-percent:0;mso-width-relative:margin;mso-height-relative:margin;v-text-anchor:top" o:gfxdata="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" fillcolor="#8eaadb [1940]" strokecolor="#bdd6ee [1304]">
+              <v:shape w14:anchorId="063228D7" id="_x0000_s1090" type="#_x0000_t202" style="position:absolute;margin-left:584.65pt;margin-top:156.3pt;width:253.5pt;height:43.5pt;z-index:252667904;visibility:visible;mso-wrap-style:square;mso-width-percent:0;mso-height-percent:0;mso-wrap-distance-left:9pt;mso-wrap-distance-top:3.6pt;mso-wrap-distance-right:9pt;mso-wrap-distance-bottom:3.6pt;mso-position-horizontal:absolute;mso-position-horizontal-relative:page;mso-position-vertical:absolute;mso-position-vertical-relative:text;mso-width-percent:0;mso-height-percent:0;mso-width-relative:margin;mso-height-relative:margin;v-text-anchor:top" o:gfxdata="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" fillcolor="#8eaadb [1940]" strokecolor="#bdd6ee [1304]">
                 <v:textbox>
                   <w:txbxContent>
                     <w:p>
@@ -27166,6 +27495,7 @@
                         </w:rPr>
                         <w:t xml:space="preserve">Click on </w:t>
                       </w:r>
+                      <w:proofErr w:type="spellStart"/>
                       <w:r>
                         <w:rPr>
                           <w:b/>
@@ -27175,6 +27505,7 @@
                         </w:rPr>
                         <w:t>Subscan</w:t>
                       </w:r>
+                      <w:proofErr w:type="spellEnd"/>
                       <w:r>
                         <w:rPr>
                           <w:sz w:val="28"/>
@@ -27201,21 +27532,7 @@
                           <w:sz w:val="28"/>
                           <w:szCs w:val="28"/>
                         </w:rPr>
-                        <w:t xml:space="preserve">information in </w:t>
-                      </w:r>
-                      <w:r>
-                        <w:rPr>
-                          <w:sz w:val="28"/>
-                          <w:szCs w:val="28"/>
-                        </w:rPr>
-                        <w:t>the</w:t>
-                      </w:r>
-                      <w:r>
-                        <w:rPr>
-                          <w:sz w:val="28"/>
-                          <w:szCs w:val="28"/>
-                        </w:rPr>
-                        <w:t xml:space="preserve"> blockchain explorer</w:t>
+                        <w:t>information in the blockchain explorer</w:t>
                       </w:r>
                       <w:r>
                         <w:rPr>
@@ -27248,7 +27565,7 @@
         <mc:AlternateContent>
           <mc:Choice Requires="wps">
             <w:drawing>
-              <wp:anchor distT="0" distB="0" distL="114300" distR="114300" simplePos="0" relativeHeight="252645376" behindDoc="0" locked="0" layoutInCell="1" allowOverlap="1" wp14:anchorId="1F584445" wp14:editId="40FD3E28">
+              <wp:anchor distT="0" distB="0" distL="114300" distR="114300" simplePos="0" relativeHeight="252666880" behindDoc="0" locked="0" layoutInCell="1" allowOverlap="1" wp14:anchorId="6403387F" wp14:editId="6A9B3EB2">
                 <wp:simplePos x="0" y="0"/>
                 <wp:positionH relativeFrom="margin">
                   <wp:posOffset>9525000</wp:posOffset>
@@ -27309,7 +27626,7 @@
           </mc:Choice>
           <mc:Fallback>
             <w:pict>
-              <v:shape w14:anchorId="136B0EF5" id="Straight Arrow Connector 197" o:spid="_x0000_s1026" type="#_x0000_t32" style="position:absolute;margin-left:750pt;margin-top:194.55pt;width:3.75pt;height:29.25pt;flip:x;z-index:252645376;visibility:visible;mso-wrap-style:square;mso-width-percent:0;mso-height-percent:0;mso-wrap-distance-left:9pt;mso-wrap-distance-top:0;mso-wrap-distance-right:9pt;mso-wrap-distance-bottom:0;mso-position-horizontal:absolute;mso-position-horizontal-relative:margin;mso-position-vertical:absolute;mso-position-vertical-relative:text;mso-width-percent:0;mso-height-percent:0;mso-width-relative:margin;mso-height-relative:margin" o:gfxdata="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" strokecolor="#00b050" strokeweight="6pt">
+              <v:shape w14:anchorId="24804D1A" id="Straight Arrow Connector 197" o:spid="_x0000_s1026" type="#_x0000_t32" style="position:absolute;margin-left:750pt;margin-top:194.55pt;width:3.75pt;height:29.25pt;flip:x;z-index:252666880;visibility:visible;mso-wrap-style:square;mso-width-percent:0;mso-height-percent:0;mso-wrap-distance-left:9pt;mso-wrap-distance-top:0;mso-wrap-distance-right:9pt;mso-wrap-distance-bottom:0;mso-position-horizontal:absolute;mso-position-horizontal-relative:margin;mso-position-vertical:absolute;mso-position-vertical-relative:text;mso-width-percent:0;mso-height-percent:0;mso-width-relative:margin;mso-height-relative:margin" o:gfxdata="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" strokecolor="#00b050" strokeweight="6pt">
                 <v:stroke endarrow="block" joinstyle="miter"/>
                 <w10:wrap anchorx="margin"/>
               </v:shape>
@@ -27322,7 +27639,7 @@
           <w:noProof/>
         </w:rPr>
         <w:drawing>
-          <wp:inline distT="0" distB="0" distL="0" distR="0" wp14:anchorId="60D5F024" wp14:editId="495E2D13">
+          <wp:inline distT="0" distB="0" distL="0" distR="0" wp14:anchorId="60C11558" wp14:editId="6A5CB346">
             <wp:extent cx="9777730" cy="4688205"/>
             <wp:effectExtent l="0" t="0" r="0" b="0"/>
             <wp:docPr id="201" name="Picture 201"/>
@@ -27511,7 +27828,7 @@
         <mc:AlternateContent>
           <mc:Choice Requires="wps">
             <w:drawing>
-              <wp:anchor distT="45720" distB="45720" distL="114300" distR="114300" simplePos="0" relativeHeight="252652544" behindDoc="0" locked="0" layoutInCell="1" allowOverlap="1" wp14:anchorId="7A97E748" wp14:editId="2481DE10">
+              <wp:anchor distT="45720" distB="45720" distL="114300" distR="114300" simplePos="0" relativeHeight="252670976" behindDoc="0" locked="0" layoutInCell="1" allowOverlap="1" wp14:anchorId="01566A43" wp14:editId="6B373A0B">
                 <wp:simplePos x="0" y="0"/>
                 <wp:positionH relativeFrom="column">
                   <wp:posOffset>5248275</wp:posOffset>
@@ -27569,21 +27886,7 @@
                                 <w:sz w:val="28"/>
                                 <w:szCs w:val="28"/>
                               </w:rPr>
-                              <w:t xml:space="preserve">Transaction </w:t>
-                            </w:r>
-                            <w:r>
-                              <w:rPr>
-                                <w:sz w:val="28"/>
-                                <w:szCs w:val="28"/>
-                              </w:rPr>
-                              <w:t>summary</w:t>
-                            </w:r>
-                            <w:r>
-                              <w:rPr>
-                                <w:sz w:val="28"/>
-                                <w:szCs w:val="28"/>
-                              </w:rPr>
-                              <w:t>:</w:t>
+                              <w:t>Transaction summary:</w:t>
                             </w:r>
                           </w:p>
                           <w:p>
@@ -27593,6 +27896,7 @@
                                 <w:szCs w:val="24"/>
                               </w:rPr>
                             </w:pPr>
+                            <w:proofErr w:type="spellStart"/>
                             <w:r>
                               <w:rPr>
                                 <w:b/>
@@ -27600,44 +27904,9 @@
                                 <w:sz w:val="24"/>
                                 <w:szCs w:val="24"/>
                               </w:rPr>
-                              <w:t>Extrinsics:</w:t>
-                            </w:r>
-                            <w:r>
-                              <w:rPr>
-                                <w:sz w:val="24"/>
-                                <w:szCs w:val="24"/>
-                              </w:rPr>
-                              <w:t xml:space="preserve"> </w:t>
-                            </w:r>
-                            <w:r>
-                              <w:rPr>
-                                <w:sz w:val="24"/>
-                                <w:szCs w:val="24"/>
-                              </w:rPr>
-                              <w:t xml:space="preserve">Off-chain data submitted by this account </w:t>
-                            </w:r>
-                            <w:r>
-                              <w:rPr>
-                                <w:sz w:val="20"/>
-                                <w:szCs w:val="20"/>
-                              </w:rPr>
-                              <w:t>(i.e transactions related to staking, democracy, treasury, identity, crowdloan, remark, etc)</w:t>
-                            </w:r>
-                            <w:r>
-                              <w:rPr>
-                                <w:sz w:val="24"/>
-                                <w:szCs w:val="24"/>
-                              </w:rPr>
-                              <w:t>.</w:t>
-                            </w:r>
-                          </w:p>
-                          <w:p>
-                            <w:pPr>
-                              <w:rPr>
-                                <w:sz w:val="24"/>
-                                <w:szCs w:val="24"/>
-                              </w:rPr>
-                            </w:pPr>
+                              <w:t>Extrinsics</w:t>
+                            </w:r>
+                            <w:proofErr w:type="spellEnd"/>
                             <w:r>
                               <w:rPr>
                                 <w:b/>
@@ -27645,7 +27914,7 @@
                                 <w:sz w:val="24"/>
                                 <w:szCs w:val="24"/>
                               </w:rPr>
-                              <w:t>Transfers:</w:t>
+                              <w:t>:</w:t>
                             </w:r>
                             <w:r>
                               <w:rPr>
@@ -27659,35 +27928,53 @@
                                 <w:sz w:val="24"/>
                                 <w:szCs w:val="24"/>
                               </w:rPr>
-                              <w:t>Amoun</w:t>
+                              <w:t xml:space="preserve">Off-chain data submitted by this account </w:t>
+                            </w:r>
+                            <w:r>
+                              <w:rPr>
+                                <w:sz w:val="20"/>
+                                <w:szCs w:val="20"/>
+                              </w:rPr>
+                              <w:t>(</w:t>
+                            </w:r>
+                            <w:proofErr w:type="spellStart"/>
+                            <w:r>
+                              <w:rPr>
+                                <w:sz w:val="20"/>
+                                <w:szCs w:val="20"/>
+                              </w:rPr>
+                              <w:t>i.e</w:t>
+                            </w:r>
+                            <w:proofErr w:type="spellEnd"/>
+                            <w:r>
+                              <w:rPr>
+                                <w:sz w:val="20"/>
+                                <w:szCs w:val="20"/>
+                              </w:rPr>
+                              <w:t xml:space="preserve"> transactions related to staking, democracy, treasury, identity, </w:t>
+                            </w:r>
+                            <w:proofErr w:type="spellStart"/>
+                            <w:r>
+                              <w:rPr>
+                                <w:sz w:val="20"/>
+                                <w:szCs w:val="20"/>
+                              </w:rPr>
+                              <w:t>crowdloan</w:t>
+                            </w:r>
+                            <w:proofErr w:type="spellEnd"/>
+                            <w:r>
+                              <w:rPr>
+                                <w:sz w:val="20"/>
+                                <w:szCs w:val="20"/>
+                              </w:rPr>
+                              <w:t>, remark, etc)</w:t>
                             </w:r>
                             <w:r>
                               <w:rPr>
                                 <w:sz w:val="24"/>
                                 <w:szCs w:val="24"/>
                               </w:rPr>
-                              <w:t>ts</w:t>
-                            </w:r>
-                            <w:r>
-                              <w:rPr>
-                                <w:sz w:val="24"/>
-                                <w:szCs w:val="24"/>
-                              </w:rPr>
-                              <w:t xml:space="preserve"> sent from</w:t>
-                            </w:r>
-                            <w:r>
-                              <w:rPr>
-                                <w:sz w:val="24"/>
-                                <w:szCs w:val="24"/>
-                              </w:rPr>
-                              <w:t>/</w:t>
-                            </w:r>
-                            <w:r>
-                              <w:rPr>
-                                <w:sz w:val="24"/>
-                                <w:szCs w:val="24"/>
-                              </w:rPr>
-                              <w:t>received by this account.</w:t>
+                              <w:t>.</w:t>
                             </w:r>
                           </w:p>
                           <w:p>
@@ -27704,42 +27991,14 @@
                                 <w:sz w:val="24"/>
                                 <w:szCs w:val="24"/>
                               </w:rPr>
-                              <w:t>Vote:</w:t>
+                              <w:t>Transfers:</w:t>
                             </w:r>
                             <w:r>
                               <w:rPr>
                                 <w:sz w:val="24"/>
                                 <w:szCs w:val="24"/>
                               </w:rPr>
-                              <w:t xml:space="preserve"> </w:t>
-                            </w:r>
-                            <w:r>
-                              <w:rPr>
-                                <w:sz w:val="24"/>
-                                <w:szCs w:val="24"/>
-                              </w:rPr>
-                              <w:t>C</w:t>
-                            </w:r>
-                            <w:r>
-                              <w:rPr>
-                                <w:sz w:val="24"/>
-                                <w:szCs w:val="24"/>
-                              </w:rPr>
-                              <w:t>urrent reward-issuing validator</w:t>
-                            </w:r>
-                            <w:r>
-                              <w:rPr>
-                                <w:sz w:val="24"/>
-                                <w:szCs w:val="24"/>
-                              </w:rPr>
-                              <w:t xml:space="preserve"> for this account’s stash</w:t>
-                            </w:r>
-                            <w:r>
-                              <w:rPr>
-                                <w:sz w:val="24"/>
-                                <w:szCs w:val="24"/>
-                              </w:rPr>
-                              <w:t>.</w:t>
+                              <w:t xml:space="preserve"> Amounts sent from/received by this account.</w:t>
                             </w:r>
                           </w:p>
                           <w:p>
@@ -27756,8 +28015,24 @@
                                 <w:sz w:val="24"/>
                                 <w:szCs w:val="24"/>
                               </w:rPr>
-                              <w:t>Reward&amp;Slash</w:t>
-                            </w:r>
+                              <w:t>Vote:</w:t>
+                            </w:r>
+                            <w:r>
+                              <w:rPr>
+                                <w:sz w:val="24"/>
+                                <w:szCs w:val="24"/>
+                              </w:rPr>
+                              <w:t xml:space="preserve"> Current reward-issuing validator for this account’s stash.</w:t>
+                            </w:r>
+                          </w:p>
+                          <w:p>
+                            <w:pPr>
+                              <w:rPr>
+                                <w:sz w:val="24"/>
+                                <w:szCs w:val="24"/>
+                              </w:rPr>
+                            </w:pPr>
+                            <w:proofErr w:type="spellStart"/>
                             <w:r>
                               <w:rPr>
                                 <w:b/>
@@ -27765,28 +28040,24 @@
                                 <w:sz w:val="24"/>
                                 <w:szCs w:val="24"/>
                               </w:rPr>
-                              <w:t>:</w:t>
-                            </w:r>
-                            <w:r>
-                              <w:rPr>
+                              <w:t>Reward&amp;Slash</w:t>
+                            </w:r>
+                            <w:proofErr w:type="spellEnd"/>
+                            <w:r>
+                              <w:rPr>
+                                <w:b/>
+                                <w:bCs/>
                                 <w:sz w:val="24"/>
                                 <w:szCs w:val="24"/>
                               </w:rPr>
-                              <w:t xml:space="preserve"> Reward</w:t>
+                              <w:t>:</w:t>
                             </w:r>
                             <w:r>
                               <w:rPr>
                                 <w:sz w:val="24"/>
                                 <w:szCs w:val="24"/>
                               </w:rPr>
-                              <w:t>s</w:t>
-                            </w:r>
-                            <w:r>
-                              <w:rPr>
-                                <w:sz w:val="24"/>
-                                <w:szCs w:val="24"/>
-                              </w:rPr>
-                              <w:t xml:space="preserve"> received by this account.</w:t>
+                              <w:t xml:space="preserve"> Rewards received by this account.</w:t>
                             </w:r>
                           </w:p>
                         </w:txbxContent>
@@ -27808,7 +28079,7 @@
           </mc:Choice>
           <mc:Fallback>
             <w:pict>
-              <v:shape w14:anchorId="7A97E748" id="_x0000_s1091" type="#_x0000_t202" style="position:absolute;margin-left:413.25pt;margin-top:253.05pt;width:241.5pt;height:205.5pt;z-index:252652544;visibility:visible;mso-wrap-style:square;mso-width-percent:0;mso-height-percent:0;mso-wrap-distance-left:9pt;mso-wrap-distance-top:3.6pt;mso-wrap-distance-right:9pt;mso-wrap-distance-bottom:3.6pt;mso-position-horizontal:absolute;mso-position-horizontal-relative:text;mso-position-vertical:absolute;mso-position-vertical-relative:text;mso-width-percent:0;mso-height-percent:0;mso-width-relative:margin;mso-height-relative:margin;v-text-anchor:top" o:gfxdata="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" fillcolor="#ffc000 [3207]" strokecolor="#bdd6ee [1304]">
+              <v:shape w14:anchorId="01566A43" id="_x0000_s1091" type="#_x0000_t202" style="position:absolute;margin-left:413.25pt;margin-top:253.05pt;width:241.5pt;height:205.5pt;z-index:252670976;visibility:visible;mso-wrap-style:square;mso-width-percent:0;mso-height-percent:0;mso-wrap-distance-left:9pt;mso-wrap-distance-top:3.6pt;mso-wrap-distance-right:9pt;mso-wrap-distance-bottom:3.6pt;mso-position-horizontal:absolute;mso-position-horizontal-relative:text;mso-position-vertical:absolute;mso-position-vertical-relative:text;mso-width-percent:0;mso-height-percent:0;mso-width-relative:margin;mso-height-relative:margin;v-text-anchor:top" o:gfxdata="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" fillcolor="#ffc000 [3207]" strokecolor="#bdd6ee [1304]">
                 <v:textbox>
                   <w:txbxContent>
                     <w:p>
@@ -27823,21 +28094,7 @@
                           <w:sz w:val="28"/>
                           <w:szCs w:val="28"/>
                         </w:rPr>
-                        <w:t xml:space="preserve">Transaction </w:t>
-                      </w:r>
-                      <w:r>
-                        <w:rPr>
-                          <w:sz w:val="28"/>
-                          <w:szCs w:val="28"/>
-                        </w:rPr>
-                        <w:t>summary</w:t>
-                      </w:r>
-                      <w:r>
-                        <w:rPr>
-                          <w:sz w:val="28"/>
-                          <w:szCs w:val="28"/>
-                        </w:rPr>
-                        <w:t>:</w:t>
+                        <w:t>Transaction summary:</w:t>
                       </w:r>
                     </w:p>
                     <w:p>
@@ -27847,6 +28104,7 @@
                           <w:szCs w:val="24"/>
                         </w:rPr>
                       </w:pPr>
+                      <w:proofErr w:type="spellStart"/>
                       <w:r>
                         <w:rPr>
                           <w:b/>
@@ -27854,44 +28112,9 @@
                           <w:sz w:val="24"/>
                           <w:szCs w:val="24"/>
                         </w:rPr>
-                        <w:t>Extrinsics:</w:t>
-                      </w:r>
-                      <w:r>
-                        <w:rPr>
-                          <w:sz w:val="24"/>
-                          <w:szCs w:val="24"/>
-                        </w:rPr>
-                        <w:t xml:space="preserve"> </w:t>
-                      </w:r>
-                      <w:r>
-                        <w:rPr>
-                          <w:sz w:val="24"/>
-                          <w:szCs w:val="24"/>
-                        </w:rPr>
-                        <w:t xml:space="preserve">Off-chain data submitted by this account </w:t>
-                      </w:r>
-                      <w:r>
-                        <w:rPr>
-                          <w:sz w:val="20"/>
-                          <w:szCs w:val="20"/>
-                        </w:rPr>
-                        <w:t>(i.e transactions related to staking, democracy, treasury, identity, crowdloan, remark, etc)</w:t>
-                      </w:r>
-                      <w:r>
-                        <w:rPr>
-                          <w:sz w:val="24"/>
-                          <w:szCs w:val="24"/>
-                        </w:rPr>
-                        <w:t>.</w:t>
-                      </w:r>
-                    </w:p>
-                    <w:p>
-                      <w:pPr>
-                        <w:rPr>
-                          <w:sz w:val="24"/>
-                          <w:szCs w:val="24"/>
-                        </w:rPr>
-                      </w:pPr>
+                        <w:t>Extrinsics</w:t>
+                      </w:r>
+                      <w:proofErr w:type="spellEnd"/>
                       <w:r>
                         <w:rPr>
                           <w:b/>
@@ -27899,7 +28122,7 @@
                           <w:sz w:val="24"/>
                           <w:szCs w:val="24"/>
                         </w:rPr>
-                        <w:t>Transfers:</w:t>
+                        <w:t>:</w:t>
                       </w:r>
                       <w:r>
                         <w:rPr>
@@ -27913,35 +28136,53 @@
                           <w:sz w:val="24"/>
                           <w:szCs w:val="24"/>
                         </w:rPr>
-                        <w:t>Amoun</w:t>
+                        <w:t xml:space="preserve">Off-chain data submitted by this account </w:t>
+                      </w:r>
+                      <w:r>
+                        <w:rPr>
+                          <w:sz w:val="20"/>
+                          <w:szCs w:val="20"/>
+                        </w:rPr>
+                        <w:t>(</w:t>
+                      </w:r>
+                      <w:proofErr w:type="spellStart"/>
+                      <w:r>
+                        <w:rPr>
+                          <w:sz w:val="20"/>
+                          <w:szCs w:val="20"/>
+                        </w:rPr>
+                        <w:t>i.e</w:t>
+                      </w:r>
+                      <w:proofErr w:type="spellEnd"/>
+                      <w:r>
+                        <w:rPr>
+                          <w:sz w:val="20"/>
+                          <w:szCs w:val="20"/>
+                        </w:rPr>
+                        <w:t xml:space="preserve"> transactions related to staking, democracy, treasury, identity, </w:t>
+                      </w:r>
+                      <w:proofErr w:type="spellStart"/>
+                      <w:r>
+                        <w:rPr>
+                          <w:sz w:val="20"/>
+                          <w:szCs w:val="20"/>
+                        </w:rPr>
+                        <w:t>crowdloan</w:t>
+                      </w:r>
+                      <w:proofErr w:type="spellEnd"/>
+                      <w:r>
+                        <w:rPr>
+                          <w:sz w:val="20"/>
+                          <w:szCs w:val="20"/>
+                        </w:rPr>
+                        <w:t>, remark, etc)</w:t>
                       </w:r>
                       <w:r>
                         <w:rPr>
                           <w:sz w:val="24"/>
                           <w:szCs w:val="24"/>
                         </w:rPr>
-                        <w:t>ts</w:t>
-                      </w:r>
-                      <w:r>
-                        <w:rPr>
-                          <w:sz w:val="24"/>
-                          <w:szCs w:val="24"/>
-                        </w:rPr>
-                        <w:t xml:space="preserve"> sent from</w:t>
-                      </w:r>
-                      <w:r>
-                        <w:rPr>
-                          <w:sz w:val="24"/>
-                          <w:szCs w:val="24"/>
-                        </w:rPr>
-                        <w:t>/</w:t>
-                      </w:r>
-                      <w:r>
-                        <w:rPr>
-                          <w:sz w:val="24"/>
-                          <w:szCs w:val="24"/>
-                        </w:rPr>
-                        <w:t>received by this account.</w:t>
+                        <w:t>.</w:t>
                       </w:r>
                     </w:p>
                     <w:p>
@@ -27958,42 +28199,14 @@
                           <w:sz w:val="24"/>
                           <w:szCs w:val="24"/>
                         </w:rPr>
-                        <w:t>Vote:</w:t>
+                        <w:t>Transfers:</w:t>
                       </w:r>
                       <w:r>
                         <w:rPr>
                           <w:sz w:val="24"/>
                           <w:szCs w:val="24"/>
                         </w:rPr>
-                        <w:t xml:space="preserve"> </w:t>
-                      </w:r>
-                      <w:r>
-                        <w:rPr>
-                          <w:sz w:val="24"/>
-                          <w:szCs w:val="24"/>
-                        </w:rPr>
-                        <w:t>C</w:t>
-                      </w:r>
-                      <w:r>
-                        <w:rPr>
-                          <w:sz w:val="24"/>
-                          <w:szCs w:val="24"/>
-                        </w:rPr>
-                        <w:t>urrent reward-issuing validator</w:t>
-                      </w:r>
-                      <w:r>
-                        <w:rPr>
-                          <w:sz w:val="24"/>
-                          <w:szCs w:val="24"/>
-                        </w:rPr>
-                        <w:t xml:space="preserve"> for this account’s stash</w:t>
-                      </w:r>
-                      <w:r>
-                        <w:rPr>
-                          <w:sz w:val="24"/>
-                          <w:szCs w:val="24"/>
-                        </w:rPr>
-                        <w:t>.</w:t>
+                        <w:t xml:space="preserve"> Amounts sent from/received by this account.</w:t>
                       </w:r>
                     </w:p>
                     <w:p>
@@ -28010,8 +28223,24 @@
                           <w:sz w:val="24"/>
                           <w:szCs w:val="24"/>
                         </w:rPr>
-                        <w:t>Reward&amp;Slash</w:t>
-                      </w:r>
+                        <w:t>Vote:</w:t>
+                      </w:r>
+                      <w:r>
+                        <w:rPr>
+                          <w:sz w:val="24"/>
+                          <w:szCs w:val="24"/>
+                        </w:rPr>
+                        <w:t xml:space="preserve"> Current reward-issuing validator for this account’s stash.</w:t>
+                      </w:r>
+                    </w:p>
+                    <w:p>
+                      <w:pPr>
+                        <w:rPr>
+                          <w:sz w:val="24"/>
+                          <w:szCs w:val="24"/>
+                        </w:rPr>
+                      </w:pPr>
+                      <w:proofErr w:type="spellStart"/>
                       <w:r>
                         <w:rPr>
                           <w:b/>
@@ -28019,28 +28248,24 @@
                           <w:sz w:val="24"/>
                           <w:szCs w:val="24"/>
                         </w:rPr>
-                        <w:t>:</w:t>
-                      </w:r>
-                      <w:r>
-                        <w:rPr>
+                        <w:t>Reward&amp;Slash</w:t>
+                      </w:r>
+                      <w:proofErr w:type="spellEnd"/>
+                      <w:r>
+                        <w:rPr>
+                          <w:b/>
+                          <w:bCs/>
                           <w:sz w:val="24"/>
                           <w:szCs w:val="24"/>
                         </w:rPr>
-                        <w:t xml:space="preserve"> Reward</w:t>
+                        <w:t>:</w:t>
                       </w:r>
                       <w:r>
                         <w:rPr>
                           <w:sz w:val="24"/>
                           <w:szCs w:val="24"/>
                         </w:rPr>
-                        <w:t>s</w:t>
-                      </w:r>
-                      <w:r>
-                        <w:rPr>
-                          <w:sz w:val="24"/>
-                          <w:szCs w:val="24"/>
-                        </w:rPr>
-                        <w:t xml:space="preserve"> received by this account.</w:t>
+                        <w:t xml:space="preserve"> Rewards received by this account.</w:t>
                       </w:r>
                     </w:p>
                   </w:txbxContent>
@@ -28065,7 +28290,7 @@
         <mc:AlternateContent>
           <mc:Choice Requires="wps">
             <w:drawing>
-              <wp:anchor distT="45720" distB="45720" distL="114300" distR="114300" simplePos="0" relativeHeight="252648448" behindDoc="0" locked="0" layoutInCell="1" allowOverlap="1" wp14:anchorId="064105D7" wp14:editId="4F0F5A49">
+              <wp:anchor distT="45720" distB="45720" distL="114300" distR="114300" simplePos="0" relativeHeight="252668928" behindDoc="0" locked="0" layoutInCell="1" allowOverlap="1" wp14:anchorId="40BAB08F" wp14:editId="55142701">
                 <wp:simplePos x="0" y="0"/>
                 <wp:positionH relativeFrom="margin">
                   <wp:posOffset>513715</wp:posOffset>
@@ -28135,115 +28360,7 @@
                                 <w:sz w:val="28"/>
                                 <w:szCs w:val="28"/>
                               </w:rPr>
-                              <w:t xml:space="preserve"> </w:t>
-                            </w:r>
-                            <w:r>
-                              <w:rPr>
-                                <w:b/>
-                                <w:bCs/>
-                                <w:sz w:val="28"/>
-                                <w:szCs w:val="28"/>
-                              </w:rPr>
-                              <w:t>a</w:t>
-                            </w:r>
-                            <w:r>
-                              <w:rPr>
-                                <w:b/>
-                                <w:bCs/>
-                                <w:sz w:val="28"/>
-                                <w:szCs w:val="28"/>
-                              </w:rPr>
-                              <w:t>ccount identity/</w:t>
-                            </w:r>
-                            <w:r>
-                              <w:rPr>
-                                <w:b/>
-                                <w:bCs/>
-                                <w:sz w:val="28"/>
-                                <w:szCs w:val="28"/>
-                              </w:rPr>
-                              <w:t xml:space="preserve">public Key </w:t>
-                            </w:r>
-                            <w:r>
-                              <w:rPr>
-                                <w:b/>
-                                <w:bCs/>
-                                <w:sz w:val="28"/>
-                                <w:szCs w:val="28"/>
-                              </w:rPr>
-                              <w:t>(</w:t>
-                            </w:r>
-                            <w:r>
-                              <w:rPr>
-                                <w:b/>
-                                <w:bCs/>
-                                <w:sz w:val="28"/>
-                                <w:szCs w:val="28"/>
-                              </w:rPr>
-                              <w:t>URI</w:t>
-                            </w:r>
-                            <w:r>
-                              <w:rPr>
-                                <w:b/>
-                                <w:bCs/>
-                                <w:sz w:val="28"/>
-                                <w:szCs w:val="28"/>
-                              </w:rPr>
-                              <w:t>)</w:t>
-                            </w:r>
-                            <w:r>
-                              <w:rPr>
-                                <w:b/>
-                                <w:bCs/>
-                                <w:sz w:val="28"/>
-                                <w:szCs w:val="28"/>
-                              </w:rPr>
-                              <w:t xml:space="preserve">, </w:t>
-                            </w:r>
-                            <w:r>
-                              <w:rPr>
-                                <w:b/>
-                                <w:bCs/>
-                                <w:sz w:val="28"/>
-                                <w:szCs w:val="28"/>
-                              </w:rPr>
-                              <w:t>account</w:t>
-                            </w:r>
-                            <w:r>
-                              <w:rPr>
-                                <w:b/>
-                                <w:bCs/>
-                                <w:sz w:val="28"/>
-                                <w:szCs w:val="28"/>
-                              </w:rPr>
-                              <w:t xml:space="preserve"> </w:t>
-                            </w:r>
-                            <w:r>
-                              <w:rPr>
-                                <w:b/>
-                                <w:bCs/>
-                                <w:sz w:val="28"/>
-                                <w:szCs w:val="28"/>
-                              </w:rPr>
-                              <w:t>ID/public key (hex-encoded)</w:t>
-                            </w:r>
-                            <w:r>
-                              <w:rPr>
-                                <w:b/>
-                                <w:bCs/>
-                                <w:sz w:val="28"/>
-                                <w:szCs w:val="28"/>
-                              </w:rPr>
-                              <w:t>, balances and role</w:t>
-                            </w:r>
-                            <w:r>
-                              <w:rPr>
-                                <w:b/>
-                                <w:bCs/>
-                                <w:sz w:val="28"/>
-                                <w:szCs w:val="28"/>
-                              </w:rPr>
-                              <w:t xml:space="preserve">. </w:t>
+                              <w:t xml:space="preserve"> account identity/public Key (URI), account ID/public key (hex-encoded), balances and role. </w:t>
                             </w:r>
                           </w:p>
                         </w:txbxContent>
@@ -28265,7 +28382,7 @@
           </mc:Choice>
           <mc:Fallback>
             <w:pict>
-              <v:shape w14:anchorId="064105D7" id="_x0000_s1092" type="#_x0000_t202" style="position:absolute;margin-left:40.45pt;margin-top:61.05pt;width:692.25pt;height:26.9pt;z-index:252648448;visibility:visible;mso-wrap-style:square;mso-width-percent:0;mso-height-percent:0;mso-wrap-distance-left:9pt;mso-wrap-distance-top:3.6pt;mso-wrap-distance-right:9pt;mso-wrap-distance-bottom:3.6pt;mso-position-horizontal:absolute;mso-position-horizontal-relative:margin;mso-position-vertical:absolute;mso-position-vertical-relative:text;mso-width-percent:0;mso-height-percent:0;mso-width-relative:margin;mso-height-relative:margin;v-text-anchor:top" o:gfxdata="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" fillcolor="#ffc000 [3207]" strokecolor="#bdd6ee [1304]">
+              <v:shape w14:anchorId="40BAB08F" id="_x0000_s1092" type="#_x0000_t202" style="position:absolute;margin-left:40.45pt;margin-top:61.05pt;width:692.25pt;height:26.9pt;z-index:252668928;visibility:visible;mso-wrap-style:square;mso-width-percent:0;mso-height-percent:0;mso-wrap-distance-left:9pt;mso-wrap-distance-top:3.6pt;mso-wrap-distance-right:9pt;mso-wrap-distance-bottom:3.6pt;mso-position-horizontal:absolute;mso-position-horizontal-relative:margin;mso-position-vertical:absolute;mso-position-vertical-relative:text;mso-width-percent:0;mso-height-percent:0;mso-width-relative:margin;mso-height-relative:margin;v-text-anchor:top" o:gfxdata="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" fillcolor="#ffc000 [3207]" strokecolor="#bdd6ee [1304]">
                 <v:textbox>
                   <w:txbxContent>
                     <w:p>
@@ -28292,115 +28409,7 @@
                           <w:sz w:val="28"/>
                           <w:szCs w:val="28"/>
                         </w:rPr>
-                        <w:t xml:space="preserve"> </w:t>
-                      </w:r>
-                      <w:r>
-                        <w:rPr>
-                          <w:b/>
-                          <w:bCs/>
-                          <w:sz w:val="28"/>
-                          <w:szCs w:val="28"/>
-                        </w:rPr>
-                        <w:t>a</w:t>
-                      </w:r>
-                      <w:r>
-                        <w:rPr>
-                          <w:b/>
-                          <w:bCs/>
-                          <w:sz w:val="28"/>
-                          <w:szCs w:val="28"/>
-                        </w:rPr>
-                        <w:t>ccount identity/</w:t>
-                      </w:r>
-                      <w:r>
-                        <w:rPr>
-                          <w:b/>
-                          <w:bCs/>
-                          <w:sz w:val="28"/>
-                          <w:szCs w:val="28"/>
-                        </w:rPr>
-                        <w:t xml:space="preserve">public Key </w:t>
-                      </w:r>
-                      <w:r>
-                        <w:rPr>
-                          <w:b/>
-                          <w:bCs/>
-                          <w:sz w:val="28"/>
-                          <w:szCs w:val="28"/>
-                        </w:rPr>
-                        <w:t>(</w:t>
-                      </w:r>
-                      <w:r>
-                        <w:rPr>
-                          <w:b/>
-                          <w:bCs/>
-                          <w:sz w:val="28"/>
-                          <w:szCs w:val="28"/>
-                        </w:rPr>
-                        <w:t>URI</w:t>
-                      </w:r>
-                      <w:r>
-                        <w:rPr>
-                          <w:b/>
-                          <w:bCs/>
-                          <w:sz w:val="28"/>
-                          <w:szCs w:val="28"/>
-                        </w:rPr>
-                        <w:t>)</w:t>
-                      </w:r>
-                      <w:r>
-                        <w:rPr>
-                          <w:b/>
-                          <w:bCs/>
-                          <w:sz w:val="28"/>
-                          <w:szCs w:val="28"/>
-                        </w:rPr>
-                        <w:t xml:space="preserve">, </w:t>
-                      </w:r>
-                      <w:r>
-                        <w:rPr>
-                          <w:b/>
-                          <w:bCs/>
-                          <w:sz w:val="28"/>
-                          <w:szCs w:val="28"/>
-                        </w:rPr>
-                        <w:t>account</w:t>
-                      </w:r>
-                      <w:r>
-                        <w:rPr>
-                          <w:b/>
-                          <w:bCs/>
-                          <w:sz w:val="28"/>
-                          <w:szCs w:val="28"/>
-                        </w:rPr>
-                        <w:t xml:space="preserve"> </w:t>
-                      </w:r>
-                      <w:r>
-                        <w:rPr>
-                          <w:b/>
-                          <w:bCs/>
-                          <w:sz w:val="28"/>
-                          <w:szCs w:val="28"/>
-                        </w:rPr>
-                        <w:t>ID/public key (hex-encoded)</w:t>
-                      </w:r>
-                      <w:r>
-                        <w:rPr>
-                          <w:b/>
-                          <w:bCs/>
-                          <w:sz w:val="28"/>
-                          <w:szCs w:val="28"/>
-                        </w:rPr>
-                        <w:t>, balances and role</w:t>
-                      </w:r>
-                      <w:r>
-                        <w:rPr>
-                          <w:b/>
-                          <w:bCs/>
-                          <w:sz w:val="28"/>
-                          <w:szCs w:val="28"/>
-                        </w:rPr>
-                        <w:t xml:space="preserve">. </w:t>
+                        <w:t xml:space="preserve"> account identity/public Key (URI), account ID/public key (hex-encoded), balances and role. </w:t>
                       </w:r>
                     </w:p>
                   </w:txbxContent>
@@ -28413,10 +28422,7 @@
       </w:r>
       <w:r>
         <w:rPr>
-          <w:rStyle w:val="Strong"/>
-          <w:rFonts w:asciiTheme="minorHAnsi" w:hAnsiTheme="minorHAnsi" w:cstheme="minorHAnsi"/>
-          <w:b w:val="0"/>
-          <w:bCs w:val="0"/>
+          <w:rFonts w:asciiTheme="minorHAnsi" w:hAnsiTheme="minorHAnsi" w:cstheme="minorHAnsi"/>
           <w:noProof/>
           <w:color w:val="1A1A1B"/>
           <w:sz w:val="32"/>
@@ -28426,87 +28432,7 @@
         <mc:AlternateContent>
           <mc:Choice Requires="wps">
             <w:drawing>
-              <wp:anchor distT="0" distB="0" distL="114300" distR="114300" simplePos="0" relativeHeight="252655616" behindDoc="0" locked="0" layoutInCell="1" allowOverlap="1" wp14:anchorId="0B320E09" wp14:editId="598BB448">
-                <wp:simplePos x="0" y="0"/>
-                <wp:positionH relativeFrom="column">
-                  <wp:posOffset>1295400</wp:posOffset>
-                </wp:positionH>
-                <wp:positionV relativeFrom="paragraph">
-                  <wp:posOffset>4366260</wp:posOffset>
-                </wp:positionV>
-                <wp:extent cx="361950" cy="485775"/>
-                <wp:effectExtent l="38100" t="38100" r="38100" b="28575"/>
-                <wp:wrapNone/>
-                <wp:docPr id="205" name="Straight Arrow Connector 205"/>
-                <wp:cNvGraphicFramePr/>
-                <a:graphic xmlns:a="http://schemas.openxmlformats.org/drawingml/2006/main">
-                  <a:graphicData uri="http://schemas.microsoft.com/office/word/2010/wordprocessingShape">
-                    <wps:wsp>
-                      <wps:cNvCnPr/>
-                      <wps:spPr>
-                        <a:xfrm flipH="1" flipV="1">
-                          <a:off x="0" y="0"/>
-                          <a:ext cx="361950" cy="485775"/>
-                        </a:xfrm>
-                        <a:prstGeom prst="straightConnector1">
-                          <a:avLst/>
-                        </a:prstGeom>
-                        <a:ln w="76200">
-                          <a:solidFill>
-                            <a:srgbClr val="00B050"/>
-                          </a:solidFill>
-                          <a:tailEnd type="triangle"/>
-                        </a:ln>
-                      </wps:spPr>
-                      <wps:style>
-                        <a:lnRef idx="1">
-                          <a:schemeClr val="accent1"/>
-                        </a:lnRef>
-                        <a:fillRef idx="0">
-                          <a:schemeClr val="accent1"/>
-                        </a:fillRef>
-                        <a:effectRef idx="0">
-                          <a:schemeClr val="accent1"/>
-                        </a:effectRef>
-                        <a:fontRef idx="minor">
-                          <a:schemeClr val="tx1"/>
-                        </a:fontRef>
-                      </wps:style>
-                      <wps:bodyPr/>
-                    </wps:wsp>
-                  </a:graphicData>
-                </a:graphic>
-                <wp14:sizeRelH relativeFrom="margin">
-                  <wp14:pctWidth>0</wp14:pctWidth>
-                </wp14:sizeRelH>
-                <wp14:sizeRelV relativeFrom="margin">
-                  <wp14:pctHeight>0</wp14:pctHeight>
-                </wp14:sizeRelV>
-              </wp:anchor>
-            </w:drawing>
-          </mc:Choice>
-          <mc:Fallback>
-            <w:pict>
-              <v:shape w14:anchorId="0D6600C6" id="Straight Arrow Connector 205" o:spid="_x0000_s1026" type="#_x0000_t32" style="position:absolute;margin-left:102pt;margin-top:343.8pt;width:28.5pt;height:38.25pt;flip:x y;z-index:252655616;visibility:visible;mso-wrap-style:square;mso-width-percent:0;mso-height-percent:0;mso-wrap-distance-left:9pt;mso-wrap-distance-top:0;mso-wrap-distance-right:9pt;mso-wrap-distance-bottom:0;mso-position-horizontal:absolute;mso-position-horizontal-relative:text;mso-position-vertical:absolute;mso-position-vertical-relative:text;mso-width-percent:0;mso-height-percent:0;mso-width-relative:margin;mso-height-relative:margin" o:gfxdata="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" strokecolor="#00b050" strokeweight="6pt">
-                <v:stroke endarrow="block" joinstyle="miter"/>
-              </v:shape>
-            </w:pict>
-          </mc:Fallback>
-        </mc:AlternateContent>
-      </w:r>
-      <w:r>
-        <w:rPr>
-          <w:rFonts w:asciiTheme="minorHAnsi" w:hAnsiTheme="minorHAnsi" w:cstheme="minorHAnsi"/>
-          <w:noProof/>
-          <w:color w:val="1A1A1B"/>
-          <w:sz w:val="32"/>
-          <w:szCs w:val="32"/>
-          <w:bdr w:val="none" w:sz="0" w:space="0" w:color="auto" w:frame="1"/>
-        </w:rPr>
-        <mc:AlternateContent>
-          <mc:Choice Requires="wps">
-            <w:drawing>
-              <wp:anchor distT="0" distB="0" distL="114300" distR="114300" simplePos="0" relativeHeight="252649472" behindDoc="0" locked="0" layoutInCell="1" allowOverlap="1" wp14:anchorId="488D8364" wp14:editId="00BB03A2">
+              <wp:anchor distT="0" distB="0" distL="114300" distR="114300" simplePos="0" relativeHeight="252669952" behindDoc="0" locked="0" layoutInCell="1" allowOverlap="1" wp14:anchorId="01292F07" wp14:editId="23FDD4F8">
                 <wp:simplePos x="0" y="0"/>
                 <wp:positionH relativeFrom="column">
                   <wp:posOffset>571500</wp:posOffset>
@@ -28574,7 +28500,7 @@
           </mc:Choice>
           <mc:Fallback>
             <w:pict>
-              <v:rect w14:anchorId="24498634" id="Rectangle 488" o:spid="_x0000_s1026" style="position:absolute;margin-left:45pt;margin-top:90.3pt;width:680.25pt;height:158.25pt;z-index:252649472;visibility:visible;mso-wrap-style:square;mso-width-percent:0;mso-height-percent:0;mso-wrap-distance-left:9pt;mso-wrap-distance-top:0;mso-wrap-distance-right:9pt;mso-wrap-distance-bottom:0;mso-position-horizontal:absolute;mso-position-horizontal-relative:text;mso-position-vertical:absolute;mso-position-vertical-relative:text;mso-width-percent:0;mso-height-percent:0;mso-width-relative:margin;mso-height-relative:margin;v-text-anchor:middle" o:gfxdata="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" filled="f" strokecolor="#00b050" strokeweight="3pt"/>
+              <v:rect w14:anchorId="3EEBCD7B" id="Rectangle 488" o:spid="_x0000_s1026" style="position:absolute;margin-left:45pt;margin-top:90.3pt;width:680.25pt;height:158.25pt;z-index:252669952;visibility:visible;mso-wrap-style:square;mso-width-percent:0;mso-height-percent:0;mso-wrap-distance-left:9pt;mso-wrap-distance-top:0;mso-wrap-distance-right:9pt;mso-wrap-distance-bottom:0;mso-position-horizontal:absolute;mso-position-horizontal-relative:text;mso-position-vertical:absolute;mso-position-vertical-relative:text;mso-width-percent:0;mso-height-percent:0;mso-width-relative:margin;mso-height-relative:margin;v-text-anchor:middle" o:gfxdata="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" filled="f" strokecolor="#00b050" strokeweight="3pt"/>
             </w:pict>
           </mc:Fallback>
         </mc:AlternateContent>
@@ -28584,7 +28510,7 @@
           <w:noProof/>
         </w:rPr>
         <w:drawing>
-          <wp:inline distT="0" distB="0" distL="0" distR="0" wp14:anchorId="60D75845" wp14:editId="03BA63D2">
+          <wp:inline distT="0" distB="0" distL="0" distR="0" wp14:anchorId="5BDFF520" wp14:editId="39CBB976">
             <wp:extent cx="9777730" cy="4761865"/>
             <wp:effectExtent l="0" t="0" r="0" b="635"/>
             <wp:docPr id="202" name="Picture 202"/>
@@ -28650,6 +28576,175 @@
           <w:bdr w:val="none" w:sz="0" w:space="0" w:color="auto" w:frame="1"/>
         </w:rPr>
       </w:pPr>
+    </w:p>
+    <w:p>
+      <w:pPr>
+        <w:pStyle w:val="1qeiagb0cpwnlhdf9xsijm"/>
+        <w:spacing w:before="0" w:beforeAutospacing="0" w:after="0" w:afterAutospacing="0"/>
+        <w:ind w:right="240"/>
+        <w:textAlignment w:val="baseline"/>
+        <w:rPr>
+          <w:rStyle w:val="Strong"/>
+          <w:rFonts w:asciiTheme="minorHAnsi" w:hAnsiTheme="minorHAnsi" w:cstheme="minorHAnsi"/>
+          <w:b w:val="0"/>
+          <w:bCs w:val="0"/>
+          <w:color w:val="1A1A1B"/>
+          <w:sz w:val="32"/>
+          <w:szCs w:val="32"/>
+          <w:bdr w:val="none" w:sz="0" w:space="0" w:color="auto" w:frame="1"/>
+        </w:rPr>
+      </w:pPr>
+    </w:p>
+    <w:p>
+      <w:pPr>
+        <w:pStyle w:val="1qeiagb0cpwnlhdf9xsijm"/>
+        <w:spacing w:before="0" w:beforeAutospacing="0" w:after="0" w:afterAutospacing="0"/>
+        <w:ind w:right="240"/>
+        <w:textAlignment w:val="baseline"/>
+        <w:rPr>
+          <w:rStyle w:val="Strong"/>
+          <w:rFonts w:asciiTheme="minorHAnsi" w:hAnsiTheme="minorHAnsi" w:cstheme="minorHAnsi"/>
+          <w:b w:val="0"/>
+          <w:bCs w:val="0"/>
+          <w:color w:val="1A1A1B"/>
+          <w:sz w:val="32"/>
+          <w:szCs w:val="32"/>
+          <w:bdr w:val="none" w:sz="0" w:space="0" w:color="auto" w:frame="1"/>
+        </w:rPr>
+      </w:pPr>
+    </w:p>
+    <w:p>
+      <w:pPr>
+        <w:pStyle w:val="1qeiagb0cpwnlhdf9xsijm"/>
+        <w:spacing w:before="0" w:beforeAutospacing="0" w:after="0" w:afterAutospacing="0"/>
+        <w:ind w:right="240"/>
+        <w:textAlignment w:val="baseline"/>
+        <w:rPr>
+          <w:rStyle w:val="Strong"/>
+          <w:rFonts w:asciiTheme="minorHAnsi" w:hAnsiTheme="minorHAnsi" w:cstheme="minorHAnsi"/>
+          <w:b w:val="0"/>
+          <w:bCs w:val="0"/>
+          <w:color w:val="1A1A1B"/>
+          <w:sz w:val="32"/>
+          <w:szCs w:val="32"/>
+          <w:bdr w:val="none" w:sz="0" w:space="0" w:color="auto" w:frame="1"/>
+        </w:rPr>
+      </w:pPr>
+    </w:p>
+    <w:p>
+      <w:pPr>
+        <w:pStyle w:val="1qeiagb0cpwnlhdf9xsijm"/>
+        <w:spacing w:before="0" w:beforeAutospacing="0" w:after="0" w:afterAutospacing="0"/>
+        <w:ind w:right="240"/>
+        <w:textAlignment w:val="baseline"/>
+        <w:rPr>
+          <w:rStyle w:val="Strong"/>
+          <w:rFonts w:asciiTheme="minorHAnsi" w:hAnsiTheme="minorHAnsi" w:cstheme="minorHAnsi"/>
+          <w:b w:val="0"/>
+          <w:bCs w:val="0"/>
+          <w:color w:val="1A1A1B"/>
+          <w:sz w:val="32"/>
+          <w:szCs w:val="32"/>
+          <w:bdr w:val="none" w:sz="0" w:space="0" w:color="auto" w:frame="1"/>
+        </w:rPr>
+      </w:pPr>
+    </w:p>
+    <w:p>
+      <w:pPr>
+        <w:pStyle w:val="1qeiagb0cpwnlhdf9xsijm"/>
+        <w:numPr>
+          <w:ilvl w:val="1"/>
+          <w:numId w:val="10"/>
+        </w:numPr>
+        <w:spacing w:before="0" w:beforeAutospacing="0" w:after="0" w:afterAutospacing="0"/>
+        <w:ind w:right="240"/>
+        <w:textAlignment w:val="baseline"/>
+        <w:rPr>
+          <w:rStyle w:val="Strong"/>
+          <w:rFonts w:asciiTheme="minorHAnsi" w:hAnsiTheme="minorHAnsi" w:cstheme="minorHAnsi"/>
+          <w:b w:val="0"/>
+          <w:bCs w:val="0"/>
+          <w:color w:val="1A1A1B"/>
+          <w:sz w:val="32"/>
+          <w:szCs w:val="32"/>
+          <w:bdr w:val="none" w:sz="0" w:space="0" w:color="auto" w:frame="1"/>
+        </w:rPr>
+      </w:pPr>
+      <w:r>
+        <w:rPr>
+          <w:rStyle w:val="Strong"/>
+          <w:rFonts w:asciiTheme="minorHAnsi" w:hAnsiTheme="minorHAnsi" w:cstheme="minorHAnsi"/>
+          <w:b w:val="0"/>
+          <w:bCs w:val="0"/>
+          <w:color w:val="1A1A1B"/>
+          <w:sz w:val="32"/>
+          <w:szCs w:val="32"/>
+          <w:bdr w:val="none" w:sz="0" w:space="0" w:color="auto" w:frame="1"/>
+        </w:rPr>
+        <w:t>Access</w:t>
+      </w:r>
+      <w:r>
+        <w:rPr>
+          <w:rStyle w:val="Strong"/>
+          <w:rFonts w:asciiTheme="minorHAnsi" w:hAnsiTheme="minorHAnsi" w:cstheme="minorHAnsi"/>
+          <w:b w:val="0"/>
+          <w:bCs w:val="0"/>
+          <w:color w:val="1A1A1B"/>
+          <w:sz w:val="32"/>
+          <w:szCs w:val="32"/>
+          <w:bdr w:val="none" w:sz="0" w:space="0" w:color="auto" w:frame="1"/>
+        </w:rPr>
+        <w:t xml:space="preserve"> </w:t>
+      </w:r>
+      <w:r>
+        <w:rPr>
+          <w:rStyle w:val="Strong"/>
+          <w:rFonts w:asciiTheme="minorHAnsi" w:hAnsiTheme="minorHAnsi" w:cstheme="minorHAnsi"/>
+          <w:b w:val="0"/>
+          <w:bCs w:val="0"/>
+          <w:color w:val="1A1A1B"/>
+          <w:sz w:val="32"/>
+          <w:szCs w:val="32"/>
+          <w:bdr w:val="none" w:sz="0" w:space="0" w:color="auto" w:frame="1"/>
+        </w:rPr>
+        <w:t>transactions details.</w:t>
+      </w:r>
+    </w:p>
+    <w:p>
+      <w:pPr>
+        <w:pStyle w:val="1qeiagb0cpwnlhdf9xsijm"/>
+        <w:spacing w:before="0" w:beforeAutospacing="0" w:after="0" w:afterAutospacing="0"/>
+        <w:ind w:right="240"/>
+        <w:textAlignment w:val="baseline"/>
+        <w:rPr>
+          <w:rStyle w:val="Strong"/>
+          <w:rFonts w:asciiTheme="minorHAnsi" w:hAnsiTheme="minorHAnsi" w:cstheme="minorHAnsi"/>
+          <w:b w:val="0"/>
+          <w:bCs w:val="0"/>
+          <w:color w:val="1A1A1B"/>
+          <w:sz w:val="32"/>
+          <w:szCs w:val="32"/>
+          <w:bdr w:val="none" w:sz="0" w:space="0" w:color="auto" w:frame="1"/>
+        </w:rPr>
+      </w:pPr>
+    </w:p>
+    <w:p>
+      <w:pPr>
+        <w:pStyle w:val="1qeiagb0cpwnlhdf9xsijm"/>
+        <w:spacing w:before="0" w:beforeAutospacing="0" w:after="0" w:afterAutospacing="0"/>
+        <w:ind w:right="240"/>
+        <w:textAlignment w:val="baseline"/>
+        <w:rPr>
+          <w:rStyle w:val="Strong"/>
+          <w:rFonts w:asciiTheme="minorHAnsi" w:hAnsiTheme="minorHAnsi" w:cstheme="minorHAnsi"/>
+          <w:b w:val="0"/>
+          <w:bCs w:val="0"/>
+          <w:color w:val="1A1A1B"/>
+          <w:sz w:val="32"/>
+          <w:szCs w:val="32"/>
+          <w:bdr w:val="none" w:sz="0" w:space="0" w:color="auto" w:frame="1"/>
+        </w:rPr>
+      </w:pPr>
       <w:r>
         <w:rPr>
           <w:rStyle w:val="Strong"/>
@@ -28665,18 +28760,18 @@
         <mc:AlternateContent>
           <mc:Choice Requires="wps">
             <w:drawing>
-              <wp:anchor distT="45720" distB="45720" distL="114300" distR="114300" simplePos="0" relativeHeight="252654592" behindDoc="0" locked="0" layoutInCell="1" allowOverlap="1" wp14:anchorId="2A0B3397" wp14:editId="3D71C2B9">
+              <wp:anchor distT="45720" distB="45720" distL="114300" distR="114300" simplePos="0" relativeHeight="252674048" behindDoc="0" locked="0" layoutInCell="1" allowOverlap="1" wp14:anchorId="5796A428" wp14:editId="49246687">
                 <wp:simplePos x="0" y="0"/>
                 <wp:positionH relativeFrom="margin">
-                  <wp:posOffset>-66675</wp:posOffset>
+                  <wp:posOffset>-373380</wp:posOffset>
                 </wp:positionH>
                 <wp:positionV relativeFrom="paragraph">
-                  <wp:posOffset>118110</wp:posOffset>
+                  <wp:posOffset>3082005</wp:posOffset>
                 </wp:positionV>
-                <wp:extent cx="4381500" cy="314325"/>
-                <wp:effectExtent l="0" t="0" r="19050" b="28575"/>
+                <wp:extent cx="4183117" cy="314325"/>
+                <wp:effectExtent l="0" t="0" r="27305" b="28575"/>
                 <wp:wrapNone/>
-                <wp:docPr id="204" name="Text Box 2"/>
+                <wp:docPr id="5" name="Text Box 2"/>
                 <wp:cNvGraphicFramePr>
                   <a:graphicFrameLocks xmlns:a="http://schemas.openxmlformats.org/drawingml/2006/main"/>
                 </wp:cNvGraphicFramePr>
@@ -28689,7 +28784,7 @@
                       <wps:spPr bwMode="auto">
                         <a:xfrm>
                           <a:off x="0" y="0"/>
-                          <a:ext cx="4381500" cy="314325"/>
+                          <a:ext cx="4183117" cy="314325"/>
                         </a:xfrm>
                         <a:prstGeom prst="rect">
                           <a:avLst/>
@@ -28727,7 +28822,7 @@
                                 <w:sz w:val="28"/>
                                 <w:szCs w:val="28"/>
                               </w:rPr>
-                              <w:t xml:space="preserve">3. Click on </w:t>
+                              <w:t xml:space="preserve">Click on </w:t>
                             </w:r>
                             <w:r>
                               <w:rPr>
@@ -28782,7 +28877,7 @@
           </mc:Choice>
           <mc:Fallback>
             <w:pict>
-              <v:shape w14:anchorId="2A0B3397" id="_x0000_s1092" type="#_x0000_t202" style="position:absolute;margin-left:-5.25pt;margin-top:9.3pt;width:345pt;height:24.75pt;z-index:252654592;visibility:visible;mso-wrap-style:square;mso-width-percent:0;mso-height-percent:0;mso-wrap-distance-left:9pt;mso-wrap-distance-top:3.6pt;mso-wrap-distance-right:9pt;mso-wrap-distance-bottom:3.6pt;mso-position-horizontal:absolute;mso-position-horizontal-relative:margin;mso-position-vertical:absolute;mso-position-vertical-relative:text;mso-width-percent:0;mso-height-percent:0;mso-width-relative:margin;mso-height-relative:margin;v-text-anchor:top" o:gfxdata="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" fillcolor="#8eaadb [1940]" strokecolor="#bdd6ee [1304]">
+              <v:shape w14:anchorId="5796A428" id="_x0000_s1093" type="#_x0000_t202" style="position:absolute;margin-left:-29.4pt;margin-top:242.7pt;width:329.4pt;height:24.75pt;z-index:252674048;visibility:visible;mso-wrap-style:square;mso-width-percent:0;mso-height-percent:0;mso-wrap-distance-left:9pt;mso-wrap-distance-top:3.6pt;mso-wrap-distance-right:9pt;mso-wrap-distance-bottom:3.6pt;mso-position-horizontal:absolute;mso-position-horizontal-relative:margin;mso-position-vertical:absolute;mso-position-vertical-relative:text;mso-width-percent:0;mso-height-percent:0;mso-width-relative:margin;mso-height-relative:margin;v-text-anchor:top" o:gfxdata="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" fillcolor="#8eaadb [1940]" strokecolor="#bdd6ee [1304]">
                 <v:textbox>
                   <w:txbxContent>
                     <w:p>
@@ -28798,21 +28893,7 @@
                           <w:sz w:val="28"/>
                           <w:szCs w:val="28"/>
                         </w:rPr>
-                        <w:t>3</w:t>
-                      </w:r>
-                      <w:r>
-                        <w:rPr>
-                          <w:sz w:val="28"/>
-                          <w:szCs w:val="28"/>
-                        </w:rPr>
-                        <w:t>. Click on</w:t>
-                      </w:r>
-                      <w:r>
-                        <w:rPr>
-                          <w:sz w:val="28"/>
-                          <w:szCs w:val="28"/>
-                        </w:rPr>
-                        <w:t xml:space="preserve"> </w:t>
+                        <w:t xml:space="preserve">Click on </w:t>
                       </w:r>
                       <w:r>
                         <w:rPr>
@@ -28845,21 +28926,7 @@
                           <w:sz w:val="28"/>
                           <w:szCs w:val="28"/>
                         </w:rPr>
-                        <w:t xml:space="preserve"> to </w:t>
-                      </w:r>
-                      <w:r>
-                        <w:rPr>
-                          <w:sz w:val="28"/>
-                          <w:szCs w:val="28"/>
-                        </w:rPr>
-                        <w:t>view its transaction details</w:t>
-                      </w:r>
-                      <w:r>
-                        <w:rPr>
-                          <w:sz w:val="28"/>
-                          <w:szCs w:val="28"/>
-                        </w:rPr>
-                        <w:t>.</w:t>
+                        <w:t xml:space="preserve"> to view its transaction details.</w:t>
                       </w:r>
                     </w:p>
                   </w:txbxContent>
@@ -28870,107 +28937,6 @@
           </mc:Fallback>
         </mc:AlternateContent>
       </w:r>
-    </w:p>
-    <w:p>
-      <w:pPr>
-        <w:pStyle w:val="1qeiagb0cpwnlhdf9xsijm"/>
-        <w:spacing w:before="0" w:beforeAutospacing="0" w:after="0" w:afterAutospacing="0"/>
-        <w:ind w:right="240"/>
-        <w:textAlignment w:val="baseline"/>
-        <w:rPr>
-          <w:rStyle w:val="Strong"/>
-          <w:rFonts w:asciiTheme="minorHAnsi" w:hAnsiTheme="minorHAnsi" w:cstheme="minorHAnsi"/>
-          <w:b w:val="0"/>
-          <w:bCs w:val="0"/>
-          <w:color w:val="1A1A1B"/>
-          <w:sz w:val="32"/>
-          <w:szCs w:val="32"/>
-          <w:bdr w:val="none" w:sz="0" w:space="0" w:color="auto" w:frame="1"/>
-        </w:rPr>
-      </w:pPr>
-    </w:p>
-    <w:p>
-      <w:pPr>
-        <w:pStyle w:val="1qeiagb0cpwnlhdf9xsijm"/>
-        <w:spacing w:before="0" w:beforeAutospacing="0" w:after="0" w:afterAutospacing="0"/>
-        <w:ind w:right="240"/>
-        <w:textAlignment w:val="baseline"/>
-        <w:rPr>
-          <w:rStyle w:val="Strong"/>
-          <w:rFonts w:asciiTheme="minorHAnsi" w:hAnsiTheme="minorHAnsi" w:cstheme="minorHAnsi"/>
-          <w:b w:val="0"/>
-          <w:bCs w:val="0"/>
-          <w:color w:val="1A1A1B"/>
-          <w:sz w:val="32"/>
-          <w:szCs w:val="32"/>
-          <w:bdr w:val="none" w:sz="0" w:space="0" w:color="auto" w:frame="1"/>
-        </w:rPr>
-      </w:pPr>
-    </w:p>
-    <w:p>
-      <w:pPr>
-        <w:pStyle w:val="1qeiagb0cpwnlhdf9xsijm"/>
-        <w:spacing w:before="0" w:beforeAutospacing="0" w:after="0" w:afterAutospacing="0"/>
-        <w:ind w:right="240"/>
-        <w:textAlignment w:val="baseline"/>
-        <w:rPr>
-          <w:rStyle w:val="Strong"/>
-          <w:rFonts w:asciiTheme="minorHAnsi" w:hAnsiTheme="minorHAnsi" w:cstheme="minorHAnsi"/>
-          <w:b w:val="0"/>
-          <w:bCs w:val="0"/>
-          <w:color w:val="1A1A1B"/>
-          <w:sz w:val="32"/>
-          <w:szCs w:val="32"/>
-          <w:bdr w:val="none" w:sz="0" w:space="0" w:color="auto" w:frame="1"/>
-        </w:rPr>
-      </w:pPr>
-    </w:p>
-    <w:p>
-      <w:pPr>
-        <w:pStyle w:val="1qeiagb0cpwnlhdf9xsijm"/>
-        <w:spacing w:before="0" w:beforeAutospacing="0" w:after="0" w:afterAutospacing="0"/>
-        <w:ind w:right="240"/>
-        <w:textAlignment w:val="baseline"/>
-        <w:rPr>
-          <w:rStyle w:val="Strong"/>
-          <w:rFonts w:asciiTheme="minorHAnsi" w:hAnsiTheme="minorHAnsi" w:cstheme="minorHAnsi"/>
-          <w:b w:val="0"/>
-          <w:bCs w:val="0"/>
-          <w:color w:val="1A1A1B"/>
-          <w:sz w:val="32"/>
-          <w:szCs w:val="32"/>
-          <w:bdr w:val="none" w:sz="0" w:space="0" w:color="auto" w:frame="1"/>
-        </w:rPr>
-      </w:pPr>
-    </w:p>
-    <w:p>
-      <w:pPr>
-        <w:pStyle w:val="1qeiagb0cpwnlhdf9xsijm"/>
-        <w:spacing w:before="0" w:beforeAutospacing="0" w:after="0" w:afterAutospacing="0"/>
-        <w:ind w:right="240"/>
-        <w:textAlignment w:val="baseline"/>
-        <w:rPr>
-          <w:rStyle w:val="Strong"/>
-          <w:rFonts w:asciiTheme="minorHAnsi" w:hAnsiTheme="minorHAnsi" w:cstheme="minorHAnsi"/>
-          <w:b w:val="0"/>
-          <w:bCs w:val="0"/>
-          <w:color w:val="1A1A1B"/>
-          <w:sz w:val="32"/>
-          <w:szCs w:val="32"/>
-          <w:bdr w:val="none" w:sz="0" w:space="0" w:color="auto" w:frame="1"/>
-        </w:rPr>
-      </w:pPr>
-    </w:p>
-    <w:p>
-      <w:pPr>
-        <w:pStyle w:val="1qeiagb0cpwnlhdf9xsijm"/>
-        <w:spacing w:before="0" w:beforeAutospacing="0" w:after="0" w:afterAutospacing="0"/>
-        <w:ind w:right="240"/>
-        <w:textAlignment w:val="baseline"/>
-        <w:rPr>
-          <w:noProof/>
-        </w:rPr>
-      </w:pPr>
       <w:r>
         <w:rPr>
           <w:rStyle w:val="Strong"/>
@@ -28986,7 +28952,244 @@
         <mc:AlternateContent>
           <mc:Choice Requires="wps">
             <w:drawing>
-              <wp:anchor distT="45720" distB="45720" distL="114300" distR="114300" simplePos="0" relativeHeight="252657664" behindDoc="0" locked="0" layoutInCell="1" allowOverlap="1" wp14:anchorId="63E04303" wp14:editId="3B516C7A">
+              <wp:anchor distT="0" distB="0" distL="114300" distR="114300" simplePos="0" relativeHeight="252675072" behindDoc="0" locked="0" layoutInCell="1" allowOverlap="1" wp14:anchorId="147E1446" wp14:editId="43DC82FE">
+                <wp:simplePos x="0" y="0"/>
+                <wp:positionH relativeFrom="column">
+                  <wp:posOffset>372395</wp:posOffset>
+                </wp:positionH>
+                <wp:positionV relativeFrom="paragraph">
+                  <wp:posOffset>3469640</wp:posOffset>
+                </wp:positionV>
+                <wp:extent cx="437493" cy="765110"/>
+                <wp:effectExtent l="38100" t="19050" r="39370" b="54610"/>
+                <wp:wrapNone/>
+                <wp:docPr id="6" name="Straight Arrow Connector 6"/>
+                <wp:cNvGraphicFramePr/>
+                <a:graphic xmlns:a="http://schemas.openxmlformats.org/drawingml/2006/main">
+                  <a:graphicData uri="http://schemas.microsoft.com/office/word/2010/wordprocessingShape">
+                    <wps:wsp>
+                      <wps:cNvCnPr/>
+                      <wps:spPr>
+                        <a:xfrm>
+                          <a:off x="0" y="0"/>
+                          <a:ext cx="437493" cy="765110"/>
+                        </a:xfrm>
+                        <a:prstGeom prst="straightConnector1">
+                          <a:avLst/>
+                        </a:prstGeom>
+                        <a:ln w="76200">
+                          <a:solidFill>
+                            <a:srgbClr val="00B050"/>
+                          </a:solidFill>
+                          <a:tailEnd type="triangle"/>
+                        </a:ln>
+                      </wps:spPr>
+                      <wps:style>
+                        <a:lnRef idx="1">
+                          <a:schemeClr val="accent1"/>
+                        </a:lnRef>
+                        <a:fillRef idx="0">
+                          <a:schemeClr val="accent1"/>
+                        </a:fillRef>
+                        <a:effectRef idx="0">
+                          <a:schemeClr val="accent1"/>
+                        </a:effectRef>
+                        <a:fontRef idx="minor">
+                          <a:schemeClr val="tx1"/>
+                        </a:fontRef>
+                      </wps:style>
+                      <wps:bodyPr/>
+                    </wps:wsp>
+                  </a:graphicData>
+                </a:graphic>
+                <wp14:sizeRelH relativeFrom="margin">
+                  <wp14:pctWidth>0</wp14:pctWidth>
+                </wp14:sizeRelH>
+                <wp14:sizeRelV relativeFrom="margin">
+                  <wp14:pctHeight>0</wp14:pctHeight>
+                </wp14:sizeRelV>
+              </wp:anchor>
+            </w:drawing>
+          </mc:Choice>
+          <mc:Fallback>
+            <w:pict>
+              <v:shape w14:anchorId="5D2B6FC9" id="Straight Arrow Connector 6" o:spid="_x0000_s1026" type="#_x0000_t32" style="position:absolute;margin-left:29.3pt;margin-top:273.2pt;width:34.45pt;height:60.25pt;z-index:252675072;visibility:visible;mso-wrap-style:square;mso-width-percent:0;mso-height-percent:0;mso-wrap-distance-left:9pt;mso-wrap-distance-top:0;mso-wrap-distance-right:9pt;mso-wrap-distance-bottom:0;mso-position-horizontal:absolute;mso-position-horizontal-relative:text;mso-position-vertical:absolute;mso-position-vertical-relative:text;mso-width-percent:0;mso-height-percent:0;mso-width-relative:margin;mso-height-relative:margin" o:gfxdata="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" strokecolor="#00b050" strokeweight="6pt">
+                <v:stroke endarrow="block" joinstyle="miter"/>
+              </v:shape>
+            </w:pict>
+          </mc:Fallback>
+        </mc:AlternateContent>
+      </w:r>
+      <w:r>
+        <w:rPr>
+          <w:noProof/>
+        </w:rPr>
+        <w:drawing>
+          <wp:inline distT="0" distB="0" distL="0" distR="0" wp14:anchorId="7D9A21A3" wp14:editId="1D09627A">
+            <wp:extent cx="9777730" cy="4761865"/>
+            <wp:effectExtent l="0" t="0" r="0" b="635"/>
+            <wp:docPr id="8" name="Picture 8"/>
+            <wp:cNvGraphicFramePr>
+              <a:graphicFrameLocks xmlns:a="http://schemas.openxmlformats.org/drawingml/2006/main" noChangeAspect="1"/>
+            </wp:cNvGraphicFramePr>
+            <a:graphic xmlns:a="http://schemas.openxmlformats.org/drawingml/2006/main">
+              <a:graphicData uri="http://schemas.openxmlformats.org/drawingml/2006/picture">
+                <pic:pic xmlns:pic="http://schemas.openxmlformats.org/drawingml/2006/picture">
+                  <pic:nvPicPr>
+                    <pic:cNvPr id="0" name="Picture 154"/>
+                    <pic:cNvPicPr>
+                      <a:picLocks noChangeAspect="1" noChangeArrowheads="1"/>
+                    </pic:cNvPicPr>
+                  </pic:nvPicPr>
+                  <pic:blipFill>
+                    <a:blip r:embed="rId39">
+                      <a:extLst>
+                        <a:ext uri="{28A0092B-C50C-407E-A947-70E740481C1C}">
+                          <a14:useLocalDpi xmlns:a14="http://schemas.microsoft.com/office/drawing/2010/main" val="0"/>
+                        </a:ext>
+                      </a:extLst>
+                    </a:blip>
+                    <a:srcRect/>
+                    <a:stretch>
+                      <a:fillRect/>
+                    </a:stretch>
+                  </pic:blipFill>
+                  <pic:spPr bwMode="auto">
+                    <a:xfrm>
+                      <a:off x="0" y="0"/>
+                      <a:ext cx="9777730" cy="4761865"/>
+                    </a:xfrm>
+                    <a:prstGeom prst="rect">
+                      <a:avLst/>
+                    </a:prstGeom>
+                    <a:noFill/>
+                    <a:ln>
+                      <a:noFill/>
+                    </a:ln>
+                  </pic:spPr>
+                </pic:pic>
+              </a:graphicData>
+            </a:graphic>
+          </wp:inline>
+        </w:drawing>
+      </w:r>
+    </w:p>
+    <w:p>
+      <w:pPr>
+        <w:pStyle w:val="1qeiagb0cpwnlhdf9xsijm"/>
+        <w:spacing w:before="0" w:beforeAutospacing="0" w:after="0" w:afterAutospacing="0"/>
+        <w:ind w:right="240"/>
+        <w:textAlignment w:val="baseline"/>
+        <w:rPr>
+          <w:rStyle w:val="Strong"/>
+          <w:rFonts w:asciiTheme="minorHAnsi" w:hAnsiTheme="minorHAnsi" w:cstheme="minorHAnsi"/>
+          <w:b w:val="0"/>
+          <w:bCs w:val="0"/>
+          <w:color w:val="1A1A1B"/>
+          <w:sz w:val="32"/>
+          <w:szCs w:val="32"/>
+          <w:bdr w:val="none" w:sz="0" w:space="0" w:color="auto" w:frame="1"/>
+        </w:rPr>
+      </w:pPr>
+    </w:p>
+    <w:p>
+      <w:pPr>
+        <w:pStyle w:val="1qeiagb0cpwnlhdf9xsijm"/>
+        <w:spacing w:before="0" w:beforeAutospacing="0" w:after="0" w:afterAutospacing="0"/>
+        <w:ind w:right="240"/>
+        <w:textAlignment w:val="baseline"/>
+        <w:rPr>
+          <w:rStyle w:val="Strong"/>
+          <w:rFonts w:asciiTheme="minorHAnsi" w:hAnsiTheme="minorHAnsi" w:cstheme="minorHAnsi"/>
+          <w:b w:val="0"/>
+          <w:bCs w:val="0"/>
+          <w:color w:val="1A1A1B"/>
+          <w:sz w:val="32"/>
+          <w:szCs w:val="32"/>
+          <w:bdr w:val="none" w:sz="0" w:space="0" w:color="auto" w:frame="1"/>
+        </w:rPr>
+      </w:pPr>
+    </w:p>
+    <w:p>
+      <w:pPr>
+        <w:pStyle w:val="1qeiagb0cpwnlhdf9xsijm"/>
+        <w:spacing w:before="0" w:beforeAutospacing="0" w:after="0" w:afterAutospacing="0"/>
+        <w:ind w:right="240"/>
+        <w:textAlignment w:val="baseline"/>
+        <w:rPr>
+          <w:rStyle w:val="Strong"/>
+          <w:rFonts w:asciiTheme="minorHAnsi" w:hAnsiTheme="minorHAnsi" w:cstheme="minorHAnsi"/>
+          <w:b w:val="0"/>
+          <w:bCs w:val="0"/>
+          <w:color w:val="1A1A1B"/>
+          <w:sz w:val="32"/>
+          <w:szCs w:val="32"/>
+          <w:bdr w:val="none" w:sz="0" w:space="0" w:color="auto" w:frame="1"/>
+        </w:rPr>
+      </w:pPr>
+    </w:p>
+    <w:p>
+      <w:pPr>
+        <w:pStyle w:val="1qeiagb0cpwnlhdf9xsijm"/>
+        <w:spacing w:before="0" w:beforeAutospacing="0" w:after="0" w:afterAutospacing="0"/>
+        <w:ind w:right="240"/>
+        <w:textAlignment w:val="baseline"/>
+        <w:rPr>
+          <w:rStyle w:val="Strong"/>
+          <w:rFonts w:asciiTheme="minorHAnsi" w:hAnsiTheme="minorHAnsi" w:cstheme="minorHAnsi"/>
+          <w:b w:val="0"/>
+          <w:bCs w:val="0"/>
+          <w:color w:val="1A1A1B"/>
+          <w:sz w:val="32"/>
+          <w:szCs w:val="32"/>
+          <w:bdr w:val="none" w:sz="0" w:space="0" w:color="auto" w:frame="1"/>
+        </w:rPr>
+      </w:pPr>
+    </w:p>
+    <w:p>
+      <w:pPr>
+        <w:pStyle w:val="1qeiagb0cpwnlhdf9xsijm"/>
+        <w:spacing w:before="0" w:beforeAutospacing="0" w:after="0" w:afterAutospacing="0"/>
+        <w:ind w:right="240"/>
+        <w:textAlignment w:val="baseline"/>
+        <w:rPr>
+          <w:rStyle w:val="Strong"/>
+          <w:rFonts w:asciiTheme="minorHAnsi" w:hAnsiTheme="minorHAnsi" w:cstheme="minorHAnsi"/>
+          <w:b w:val="0"/>
+          <w:bCs w:val="0"/>
+          <w:color w:val="1A1A1B"/>
+          <w:sz w:val="32"/>
+          <w:szCs w:val="32"/>
+          <w:bdr w:val="none" w:sz="0" w:space="0" w:color="auto" w:frame="1"/>
+        </w:rPr>
+      </w:pPr>
+    </w:p>
+    <w:p>
+      <w:pPr>
+        <w:pStyle w:val="1qeiagb0cpwnlhdf9xsijm"/>
+        <w:spacing w:before="0" w:beforeAutospacing="0" w:after="0" w:afterAutospacing="0"/>
+        <w:ind w:right="240"/>
+        <w:textAlignment w:val="baseline"/>
+        <w:rPr>
+          <w:noProof/>
+        </w:rPr>
+      </w:pPr>
+      <w:r>
+        <w:rPr>
+          <w:rStyle w:val="Strong"/>
+          <w:rFonts w:asciiTheme="minorHAnsi" w:hAnsiTheme="minorHAnsi" w:cstheme="minorHAnsi"/>
+          <w:b w:val="0"/>
+          <w:bCs w:val="0"/>
+          <w:noProof/>
+          <w:color w:val="1A1A1B"/>
+          <w:sz w:val="32"/>
+          <w:szCs w:val="32"/>
+          <w:bdr w:val="none" w:sz="0" w:space="0" w:color="auto" w:frame="1"/>
+        </w:rPr>
+        <mc:AlternateContent>
+          <mc:Choice Requires="wps">
+            <w:drawing>
+              <wp:anchor distT="45720" distB="45720" distL="114300" distR="114300" simplePos="0" relativeHeight="252672000" behindDoc="0" locked="0" layoutInCell="1" allowOverlap="1" wp14:anchorId="0C13AA54" wp14:editId="697A2158">
                 <wp:simplePos x="0" y="0"/>
                 <wp:positionH relativeFrom="margin">
                   <wp:align>right</wp:align>
@@ -29044,21 +29247,7 @@
                                 <w:sz w:val="24"/>
                                 <w:szCs w:val="24"/>
                               </w:rPr>
-                              <w:t xml:space="preserve">Transaction </w:t>
-                            </w:r>
-                            <w:r>
-                              <w:rPr>
-                                <w:sz w:val="24"/>
-                                <w:szCs w:val="24"/>
-                              </w:rPr>
-                              <w:t>in detail</w:t>
-                            </w:r>
-                            <w:r>
-                              <w:rPr>
-                                <w:sz w:val="24"/>
-                                <w:szCs w:val="24"/>
-                              </w:rPr>
-                              <w:t>:</w:t>
+                              <w:t>Transaction in detail:</w:t>
                             </w:r>
                           </w:p>
                           <w:p>
@@ -29075,47 +29264,62 @@
                                 <w:sz w:val="24"/>
                                 <w:szCs w:val="24"/>
                               </w:rPr>
-                              <w:t>Time:</w:t>
-                            </w:r>
-                            <w:r>
+                              <w:t xml:space="preserve">Time: </w:t>
+                            </w:r>
+                            <w:r>
+                              <w:rPr>
+                                <w:sz w:val="24"/>
+                                <w:szCs w:val="24"/>
+                              </w:rPr>
+                              <w:t xml:space="preserve">Time </w:t>
+                            </w:r>
+                            <w:r>
+                              <w:rPr>
+                                <w:sz w:val="24"/>
+                                <w:szCs w:val="24"/>
+                              </w:rPr>
+                              <w:t xml:space="preserve">at which </w:t>
+                            </w:r>
+                            <w:r>
+                              <w:rPr>
+                                <w:sz w:val="24"/>
+                                <w:szCs w:val="24"/>
+                              </w:rPr>
+                              <w:t>this transaction was signed and submitted.</w:t>
+                            </w:r>
+                          </w:p>
+                          <w:p>
+                            <w:pPr>
                               <w:rPr>
                                 <w:b/>
                                 <w:bCs/>
                                 <w:sz w:val="24"/>
                                 <w:szCs w:val="24"/>
                               </w:rPr>
-                              <w:t xml:space="preserve"> </w:t>
-                            </w:r>
-                            <w:r>
-                              <w:rPr>
-                                <w:sz w:val="24"/>
-                                <w:szCs w:val="24"/>
-                              </w:rPr>
-                              <w:t xml:space="preserve">Time </w:t>
-                            </w:r>
-                            <w:r>
-                              <w:rPr>
-                                <w:sz w:val="24"/>
-                                <w:szCs w:val="24"/>
-                              </w:rPr>
-                              <w:t xml:space="preserve">at which </w:t>
-                            </w:r>
-                            <w:r>
-                              <w:rPr>
-                                <w:sz w:val="24"/>
-                                <w:szCs w:val="24"/>
-                              </w:rPr>
-                              <w:t>this transaction was signed and submitted.</w:t>
-                            </w:r>
-                          </w:p>
-                          <w:p>
-                            <w:pPr>
+                            </w:pPr>
+                            <w:r>
                               <w:rPr>
                                 <w:b/>
                                 <w:bCs/>
                                 <w:sz w:val="24"/>
                                 <w:szCs w:val="24"/>
                               </w:rPr>
+                              <w:t>Block:</w:t>
+                            </w:r>
+                            <w:r>
+                              <w:rPr>
+                                <w:sz w:val="24"/>
+                                <w:szCs w:val="24"/>
+                              </w:rPr>
+                              <w:t xml:space="preserve"> Block number at which this transaction was included.</w:t>
+                            </w:r>
+                          </w:p>
+                          <w:p>
+                            <w:pPr>
+                              <w:rPr>
+                                <w:sz w:val="24"/>
+                                <w:szCs w:val="24"/>
+                              </w:rPr>
                             </w:pPr>
                             <w:r>
                               <w:rPr>
@@ -29124,38 +29328,8 @@
                                 <w:sz w:val="24"/>
                                 <w:szCs w:val="24"/>
                               </w:rPr>
-                              <w:t>Block:</w:t>
-                            </w:r>
-                            <w:r>
-                              <w:rPr>
-                                <w:sz w:val="24"/>
-                                <w:szCs w:val="24"/>
-                              </w:rPr>
-                              <w:t xml:space="preserve"> Block </w:t>
-                            </w:r>
-                            <w:r>
-                              <w:rPr>
-                                <w:sz w:val="24"/>
-                                <w:szCs w:val="24"/>
-                              </w:rPr>
-                              <w:t>number at</w:t>
-                            </w:r>
-                            <w:r>
-                              <w:rPr>
-                                <w:sz w:val="24"/>
-                                <w:szCs w:val="24"/>
-                              </w:rPr>
-                              <w:t xml:space="preserve"> which this transaction was included.</w:t>
-                            </w:r>
-                          </w:p>
-                          <w:p>
-                            <w:pPr>
-                              <w:rPr>
-                                <w:sz w:val="24"/>
-                                <w:szCs w:val="24"/>
-                              </w:rPr>
-                            </w:pPr>
-                            <w:proofErr w:type="gramStart"/>
+                              <w:t>Life Time</w:t>
+                            </w:r>
                             <w:r>
                               <w:rPr>
                                 <w:b/>
@@ -29163,136 +29337,163 @@
                                 <w:sz w:val="24"/>
                                 <w:szCs w:val="24"/>
                               </w:rPr>
-                              <w:t>Life Time</w:t>
-                            </w:r>
-                            <w:proofErr w:type="gramEnd"/>
-                            <w:r>
+                              <w:t>:</w:t>
+                            </w:r>
+                            <w:r>
+                              <w:rPr>
+                                <w:sz w:val="24"/>
+                                <w:szCs w:val="24"/>
+                              </w:rPr>
+                              <w:t xml:space="preserve"> </w:t>
+                            </w:r>
+                            <w:r>
+                              <w:rPr>
+                                <w:sz w:val="24"/>
+                                <w:szCs w:val="24"/>
+                              </w:rPr>
+                              <w:t xml:space="preserve">Validity period of this transaction expressed as a range between two block numbers. </w:t>
+                            </w:r>
+                            <w:r>
+                              <w:rPr>
+                                <w:sz w:val="20"/>
+                                <w:szCs w:val="20"/>
+                              </w:rPr>
+                              <w:t xml:space="preserve">Note: </w:t>
+                            </w:r>
+                            <w:r>
+                              <w:rPr>
+                                <w:sz w:val="20"/>
+                                <w:szCs w:val="20"/>
+                              </w:rPr>
+                              <w:t>The l</w:t>
+                            </w:r>
+                            <w:r>
+                              <w:rPr>
+                                <w:sz w:val="20"/>
+                                <w:szCs w:val="20"/>
+                              </w:rPr>
+                              <w:t xml:space="preserve">ife time </w:t>
+                            </w:r>
+                            <w:r>
+                              <w:rPr>
+                                <w:sz w:val="20"/>
+                                <w:szCs w:val="20"/>
+                              </w:rPr>
+                              <w:t xml:space="preserve">of a transaction </w:t>
+                            </w:r>
+                            <w:r>
+                              <w:rPr>
+                                <w:sz w:val="20"/>
+                                <w:szCs w:val="20"/>
+                              </w:rPr>
+                              <w:t xml:space="preserve">is also called </w:t>
+                            </w:r>
+                            <w:r>
+                              <w:rPr>
+                                <w:sz w:val="20"/>
+                                <w:szCs w:val="20"/>
+                              </w:rPr>
+                              <w:t xml:space="preserve">Transaction </w:t>
+                            </w:r>
+                            <w:r>
+                              <w:rPr>
+                                <w:i/>
+                                <w:iCs/>
+                                <w:sz w:val="20"/>
+                                <w:szCs w:val="20"/>
+                              </w:rPr>
+                              <w:t>Mortality</w:t>
+                            </w:r>
+                            <w:r>
+                              <w:rPr>
+                                <w:sz w:val="20"/>
+                                <w:szCs w:val="20"/>
+                              </w:rPr>
+                              <w:t>.</w:t>
+                            </w:r>
+                          </w:p>
+                          <w:p>
+                            <w:pPr>
                               <w:rPr>
                                 <w:b/>
                                 <w:bCs/>
                                 <w:sz w:val="24"/>
                                 <w:szCs w:val="24"/>
                               </w:rPr>
-                              <w:t>:</w:t>
-                            </w:r>
-                            <w:r>
-                              <w:rPr>
-                                <w:sz w:val="24"/>
-                                <w:szCs w:val="24"/>
-                              </w:rPr>
-                              <w:t xml:space="preserve"> </w:t>
-                            </w:r>
-                            <w:r>
-                              <w:rPr>
-                                <w:sz w:val="24"/>
-                                <w:szCs w:val="24"/>
-                              </w:rPr>
-                              <w:t xml:space="preserve">Validity period of this transaction expressed </w:t>
-                            </w:r>
-                            <w:r>
-                              <w:rPr>
-                                <w:sz w:val="24"/>
-                                <w:szCs w:val="24"/>
-                              </w:rPr>
-                              <w:t>as</w:t>
-                            </w:r>
-                            <w:r>
-                              <w:rPr>
-                                <w:sz w:val="24"/>
-                                <w:szCs w:val="24"/>
-                              </w:rPr>
-                              <w:t xml:space="preserve"> a range between two block numbers.</w:t>
-                            </w:r>
-                            <w:r>
-                              <w:rPr>
-                                <w:sz w:val="24"/>
-                                <w:szCs w:val="24"/>
-                              </w:rPr>
-                              <w:t xml:space="preserve"> </w:t>
-                            </w:r>
-                            <w:r>
-                              <w:rPr>
-                                <w:sz w:val="20"/>
-                                <w:szCs w:val="20"/>
-                              </w:rPr>
-                              <w:t xml:space="preserve">Note: </w:t>
-                            </w:r>
-                            <w:r>
-                              <w:rPr>
-                                <w:sz w:val="20"/>
-                                <w:szCs w:val="20"/>
-                              </w:rPr>
-                              <w:t xml:space="preserve">The </w:t>
-                            </w:r>
-                            <w:proofErr w:type="gramStart"/>
-                            <w:r>
-                              <w:rPr>
-                                <w:sz w:val="20"/>
-                                <w:szCs w:val="20"/>
-                              </w:rPr>
-                              <w:t>l</w:t>
-                            </w:r>
-                            <w:r>
-                              <w:rPr>
-                                <w:sz w:val="20"/>
-                                <w:szCs w:val="20"/>
-                              </w:rPr>
-                              <w:t>ife time</w:t>
-                            </w:r>
-                            <w:proofErr w:type="gramEnd"/>
-                            <w:r>
-                              <w:rPr>
-                                <w:sz w:val="20"/>
-                                <w:szCs w:val="20"/>
-                              </w:rPr>
-                              <w:t xml:space="preserve"> </w:t>
-                            </w:r>
-                            <w:r>
-                              <w:rPr>
-                                <w:sz w:val="20"/>
-                                <w:szCs w:val="20"/>
-                              </w:rPr>
-                              <w:t xml:space="preserve">of a transaction </w:t>
-                            </w:r>
-                            <w:r>
-                              <w:rPr>
-                                <w:sz w:val="20"/>
-                                <w:szCs w:val="20"/>
-                              </w:rPr>
-                              <w:t xml:space="preserve">is also called </w:t>
-                            </w:r>
-                            <w:r>
-                              <w:rPr>
-                                <w:sz w:val="20"/>
-                                <w:szCs w:val="20"/>
-                              </w:rPr>
-                              <w:t xml:space="preserve">Transaction </w:t>
-                            </w:r>
-                            <w:r>
-                              <w:rPr>
-                                <w:i/>
-                                <w:iCs/>
-                                <w:sz w:val="20"/>
-                                <w:szCs w:val="20"/>
-                              </w:rPr>
-                              <w:t>Mortality</w:t>
-                            </w:r>
-                            <w:r>
-                              <w:rPr>
-                                <w:sz w:val="20"/>
-                                <w:szCs w:val="20"/>
-                              </w:rPr>
-                              <w:t>.</w:t>
-                            </w:r>
-                          </w:p>
-                          <w:p>
-                            <w:pPr>
+                            </w:pPr>
+                            <w:r>
                               <w:rPr>
                                 <w:b/>
                                 <w:bCs/>
                                 <w:sz w:val="24"/>
                                 <w:szCs w:val="24"/>
                               </w:rPr>
+                              <w:t>Extrinsic Hash: “</w:t>
+                            </w:r>
+                            <w:r>
+                              <w:rPr>
+                                <w:sz w:val="24"/>
+                                <w:szCs w:val="24"/>
+                              </w:rPr>
+                              <w:t>Fingerprint</w:t>
+                            </w:r>
+                            <w:r>
+                              <w:rPr>
+                                <w:sz w:val="24"/>
+                                <w:szCs w:val="24"/>
+                              </w:rPr>
+                              <w:t>”</w:t>
+                            </w:r>
+                            <w:r>
+                              <w:rPr>
+                                <w:sz w:val="24"/>
+                                <w:szCs w:val="24"/>
+                              </w:rPr>
+                              <w:t xml:space="preserve"> of the data submitted</w:t>
+                            </w:r>
+                            <w:r>
+                              <w:rPr>
+                                <w:sz w:val="24"/>
+                                <w:szCs w:val="24"/>
+                              </w:rPr>
+                              <w:t xml:space="preserve"> in this transaction</w:t>
+                            </w:r>
+                            <w:r>
+                              <w:rPr>
+                                <w:sz w:val="24"/>
+                                <w:szCs w:val="24"/>
+                              </w:rPr>
+                              <w:t xml:space="preserve">. This is </w:t>
+                            </w:r>
+                            <w:r>
+                              <w:rPr>
+                                <w:sz w:val="24"/>
+                                <w:szCs w:val="24"/>
+                                <w:u w:val="single"/>
+                              </w:rPr>
+                              <w:t>not</w:t>
+                            </w:r>
+                            <w:r>
+                              <w:rPr>
+                                <w:sz w:val="24"/>
+                                <w:szCs w:val="24"/>
+                              </w:rPr>
+                              <w:t xml:space="preserve"> a unique identifier</w:t>
+                            </w:r>
+                            <w:r>
+                              <w:rPr>
+                                <w:sz w:val="24"/>
+                                <w:szCs w:val="24"/>
+                              </w:rPr>
+                              <w:t>.</w:t>
+                            </w:r>
+                          </w:p>
+                          <w:p>
+                            <w:pPr>
+                              <w:rPr>
+                                <w:sz w:val="24"/>
+                                <w:szCs w:val="24"/>
+                              </w:rPr>
                             </w:pPr>
                             <w:r>
                               <w:rPr>
@@ -29301,8 +29502,23 @@
                                 <w:sz w:val="24"/>
                                 <w:szCs w:val="24"/>
                               </w:rPr>
-                              <w:t xml:space="preserve">Extrinsic Hash: </w:t>
-                            </w:r>
+                              <w:t>Module:</w:t>
+                            </w:r>
+                            <w:r>
+                              <w:rPr>
+                                <w:sz w:val="24"/>
+                                <w:szCs w:val="24"/>
+                              </w:rPr>
+                              <w:t xml:space="preserve"> Pallet used as part of this transaction.</w:t>
+                            </w:r>
+                          </w:p>
+                          <w:p>
+                            <w:pPr>
+                              <w:rPr>
+                                <w:sz w:val="24"/>
+                                <w:szCs w:val="24"/>
+                              </w:rPr>
+                            </w:pPr>
                             <w:r>
                               <w:rPr>
                                 <w:b/>
@@ -29310,78 +29526,14 @@
                                 <w:sz w:val="24"/>
                                 <w:szCs w:val="24"/>
                               </w:rPr>
-                              <w:t>“</w:t>
+                              <w:t>Call:</w:t>
                             </w:r>
                             <w:r>
                               <w:rPr>
                                 <w:sz w:val="24"/>
                                 <w:szCs w:val="24"/>
                               </w:rPr>
-                              <w:t>Fingerprint</w:t>
-                            </w:r>
-                            <w:r>
-                              <w:rPr>
-                                <w:sz w:val="24"/>
-                                <w:szCs w:val="24"/>
-                              </w:rPr>
-                              <w:t>”</w:t>
-                            </w:r>
-                            <w:r>
-                              <w:rPr>
-                                <w:sz w:val="24"/>
-                                <w:szCs w:val="24"/>
-                              </w:rPr>
-                              <w:t xml:space="preserve"> of the data submitted</w:t>
-                            </w:r>
-                            <w:r>
-                              <w:rPr>
-                                <w:sz w:val="24"/>
-                                <w:szCs w:val="24"/>
-                              </w:rPr>
-                              <w:t xml:space="preserve"> </w:t>
-                            </w:r>
-                            <w:r>
-                              <w:rPr>
-                                <w:sz w:val="24"/>
-                                <w:szCs w:val="24"/>
-                              </w:rPr>
-                              <w:t>in</w:t>
-                            </w:r>
-                            <w:r>
-                              <w:rPr>
-                                <w:sz w:val="24"/>
-                                <w:szCs w:val="24"/>
-                              </w:rPr>
-                              <w:t xml:space="preserve"> this transaction</w:t>
-                            </w:r>
-                            <w:r>
-                              <w:rPr>
-                                <w:sz w:val="24"/>
-                                <w:szCs w:val="24"/>
-                              </w:rPr>
-                              <w:t xml:space="preserve">. This is </w:t>
-                            </w:r>
-                            <w:r>
-                              <w:rPr>
-                                <w:sz w:val="24"/>
-                                <w:szCs w:val="24"/>
-                                <w:u w:val="single"/>
-                              </w:rPr>
-                              <w:t>not</w:t>
-                            </w:r>
-                            <w:r>
-                              <w:rPr>
-                                <w:sz w:val="24"/>
-                                <w:szCs w:val="24"/>
-                              </w:rPr>
-                              <w:t xml:space="preserve"> a unique identifier</w:t>
-                            </w:r>
-                            <w:r>
-                              <w:rPr>
-                                <w:sz w:val="24"/>
-                                <w:szCs w:val="24"/>
-                              </w:rPr>
-                              <w:t>.</w:t>
+                              <w:t xml:space="preserve"> Function/Method called as part of this transaction.</w:t>
                             </w:r>
                           </w:p>
                           <w:p>
@@ -29398,14 +29550,14 @@
                                 <w:sz w:val="24"/>
                                 <w:szCs w:val="24"/>
                               </w:rPr>
-                              <w:t>Module:</w:t>
+                              <w:t>Sender:</w:t>
                             </w:r>
                             <w:r>
                               <w:rPr>
                                 <w:sz w:val="24"/>
                                 <w:szCs w:val="24"/>
                               </w:rPr>
-                              <w:t xml:space="preserve"> Pallet used as part of this transaction.</w:t>
+                              <w:t xml:space="preserve"> Account address that submitted this transaction.</w:t>
                             </w:r>
                           </w:p>
                           <w:p>
@@ -29422,28 +29574,14 @@
                                 <w:sz w:val="24"/>
                                 <w:szCs w:val="24"/>
                               </w:rPr>
-                              <w:t>Call:</w:t>
+                              <w:t>Fee:</w:t>
                             </w:r>
                             <w:r>
                               <w:rPr>
                                 <w:sz w:val="24"/>
                                 <w:szCs w:val="24"/>
                               </w:rPr>
-                              <w:t xml:space="preserve"> Function</w:t>
-                            </w:r>
-                            <w:r>
-                              <w:rPr>
-                                <w:sz w:val="24"/>
-                                <w:szCs w:val="24"/>
-                              </w:rPr>
-                              <w:t>/Method</w:t>
-                            </w:r>
-                            <w:r>
-                              <w:rPr>
-                                <w:sz w:val="24"/>
-                                <w:szCs w:val="24"/>
-                              </w:rPr>
-                              <w:t xml:space="preserve"> called as part of this transaction.</w:t>
+                              <w:t xml:space="preserve"> Amounts paid by the sender for this transaction.</w:t>
                             </w:r>
                           </w:p>
                           <w:p>
@@ -29460,14 +29598,14 @@
                                 <w:sz w:val="24"/>
                                 <w:szCs w:val="24"/>
                               </w:rPr>
-                              <w:t>Sender:</w:t>
+                              <w:t>Nonce:</w:t>
                             </w:r>
                             <w:r>
                               <w:rPr>
                                 <w:sz w:val="24"/>
                                 <w:szCs w:val="24"/>
                               </w:rPr>
-                              <w:t xml:space="preserve"> Account address that submitted this transaction.</w:t>
+                              <w:t xml:space="preserve"> Index number of this transaction.</w:t>
                             </w:r>
                           </w:p>
                           <w:p>
@@ -29484,75 +29622,13 @@
                                 <w:sz w:val="24"/>
                                 <w:szCs w:val="24"/>
                               </w:rPr>
-                              <w:t>Fee:</w:t>
+                              <w:t>Result:</w:t>
                             </w:r>
                             <w:r>
                               <w:rPr>
                                 <w:sz w:val="24"/>
                                 <w:szCs w:val="24"/>
                               </w:rPr>
-                              <w:t xml:space="preserve"> </w:t>
-                            </w:r>
-                            <w:r>
-                              <w:rPr>
-                                <w:sz w:val="24"/>
-                                <w:szCs w:val="24"/>
-                              </w:rPr>
-                              <w:t>Amoun</w:t>
-                            </w:r>
-                            <w:r>
-                              <w:rPr>
-                                <w:sz w:val="24"/>
-                                <w:szCs w:val="24"/>
-                              </w:rPr>
-                              <w:t>ts paid by the sender for this transaction.</w:t>
-                            </w:r>
-                          </w:p>
-                          <w:p>
-                            <w:pPr>
-                              <w:rPr>
-                                <w:sz w:val="24"/>
-                                <w:szCs w:val="24"/>
-                              </w:rPr>
-                            </w:pPr>
-                            <w:r>
-                              <w:rPr>
-                                <w:b/>
-                                <w:bCs/>
-                                <w:sz w:val="24"/>
-                                <w:szCs w:val="24"/>
-                              </w:rPr>
-                              <w:t>Nonce:</w:t>
-                            </w:r>
-                            <w:r>
-                              <w:rPr>
-                                <w:sz w:val="24"/>
-                                <w:szCs w:val="24"/>
-                              </w:rPr>
-                              <w:t xml:space="preserve"> Index number of this transaction.</w:t>
-                            </w:r>
-                          </w:p>
-                          <w:p>
-                            <w:pPr>
-                              <w:rPr>
-                                <w:sz w:val="24"/>
-                                <w:szCs w:val="24"/>
-                              </w:rPr>
-                            </w:pPr>
-                            <w:r>
-                              <w:rPr>
-                                <w:b/>
-                                <w:bCs/>
-                                <w:sz w:val="24"/>
-                                <w:szCs w:val="24"/>
-                              </w:rPr>
-                              <w:t>Result:</w:t>
-                            </w:r>
-                            <w:r>
-                              <w:rPr>
-                                <w:sz w:val="24"/>
-                                <w:szCs w:val="24"/>
-                              </w:rPr>
                               <w:t xml:space="preserve"> Outcome of this transaction </w:t>
                             </w:r>
                             <w:r>
@@ -29560,7 +29636,23 @@
                                 <w:sz w:val="20"/>
                                 <w:szCs w:val="20"/>
                               </w:rPr>
-                              <w:t>(i.e Success or Failed)</w:t>
+                              <w:t>(</w:t>
+                            </w:r>
+                            <w:proofErr w:type="spellStart"/>
+                            <w:r>
+                              <w:rPr>
+                                <w:sz w:val="20"/>
+                                <w:szCs w:val="20"/>
+                              </w:rPr>
+                              <w:t>i.e</w:t>
+                            </w:r>
+                            <w:proofErr w:type="spellEnd"/>
+                            <w:r>
+                              <w:rPr>
+                                <w:sz w:val="20"/>
+                                <w:szCs w:val="20"/>
+                              </w:rPr>
+                              <w:t xml:space="preserve"> Success or Failed)</w:t>
                             </w:r>
                             <w:r>
                               <w:rPr>
@@ -29597,11 +29689,7 @@
           </mc:Choice>
           <mc:Fallback>
             <w:pict>
-              <v:shapetype w14:anchorId="63E04303" id="_x0000_t202" coordsize="21600,21600" o:spt="202" path="m,l,21600r21600,l21600,xe">
-                <v:stroke joinstyle="miter"/>
-                <v:path gradientshapeok="t" o:connecttype="rect"/>
-              </v:shapetype>
-              <v:shape id="_x0000_s1094" type="#_x0000_t202" style="position:absolute;margin-left:260.05pt;margin-top:72.3pt;width:311.25pt;height:327pt;z-index:252657664;visibility:visible;mso-wrap-style:square;mso-width-percent:0;mso-height-percent:0;mso-wrap-distance-left:9pt;mso-wrap-distance-top:3.6pt;mso-wrap-distance-right:9pt;mso-wrap-distance-bottom:3.6pt;mso-position-horizontal:right;mso-position-horizontal-relative:margin;mso-position-vertical:absolute;mso-position-vertical-relative:text;mso-width-percent:0;mso-height-percent:0;mso-width-relative:margin;mso-height-relative:margin;v-text-anchor:top" o:gfxdata="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" fillcolor="#ffc000 [3207]" strokecolor="#bdd6ee [1304]">
+              <v:shape w14:anchorId="0C13AA54" id="_x0000_s1094" type="#_x0000_t202" style="position:absolute;margin-left:260.05pt;margin-top:72.3pt;width:311.25pt;height:327pt;z-index:252672000;visibility:visible;mso-wrap-style:square;mso-width-percent:0;mso-height-percent:0;mso-wrap-distance-left:9pt;mso-wrap-distance-top:3.6pt;mso-wrap-distance-right:9pt;mso-wrap-distance-bottom:3.6pt;mso-position-horizontal:right;mso-position-horizontal-relative:margin;mso-position-vertical:absolute;mso-position-vertical-relative:text;mso-width-percent:0;mso-height-percent:0;mso-width-relative:margin;mso-height-relative:margin;v-text-anchor:top" o:gfxdata="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" fillcolor="#ffc000 [3207]" strokecolor="#bdd6ee [1304]">
                 <v:textbox>
                   <w:txbxContent>
                     <w:p>
@@ -29616,21 +29704,7 @@
                           <w:sz w:val="24"/>
                           <w:szCs w:val="24"/>
                         </w:rPr>
-                        <w:t xml:space="preserve">Transaction </w:t>
-                      </w:r>
-                      <w:r>
-                        <w:rPr>
-                          <w:sz w:val="24"/>
-                          <w:szCs w:val="24"/>
-                        </w:rPr>
-                        <w:t>in detail</w:t>
-                      </w:r>
-                      <w:r>
-                        <w:rPr>
-                          <w:sz w:val="24"/>
-                          <w:szCs w:val="24"/>
-                        </w:rPr>
-                        <w:t>:</w:t>
+                        <w:t>Transaction in detail:</w:t>
                       </w:r>
                     </w:p>
                     <w:p>
@@ -29647,48 +29721,64 @@
                           <w:sz w:val="24"/>
                           <w:szCs w:val="24"/>
                         </w:rPr>
-                        <w:t>Time:</w:t>
-                      </w:r>
-                      <w:r>
+                        <w:t xml:space="preserve">Time: </w:t>
+                      </w:r>
+                      <w:r>
+                        <w:rPr>
+                          <w:sz w:val="24"/>
+                          <w:szCs w:val="24"/>
+                        </w:rPr>
+                        <w:t xml:space="preserve">Time </w:t>
+                      </w:r>
+                      <w:r>
+                        <w:rPr>
+                          <w:sz w:val="24"/>
+                          <w:szCs w:val="24"/>
+                        </w:rPr>
+                        <w:t xml:space="preserve">at which </w:t>
+                      </w:r>
+                      <w:r>
+                        <w:rPr>
+                          <w:sz w:val="24"/>
+                          <w:szCs w:val="24"/>
+                        </w:rPr>
+                        <w:t>this transaction was signed and submitted.</w:t>
+                      </w:r>
+                    </w:p>
+                    <w:p>
+                      <w:pPr>
                         <w:rPr>
                           <w:b/>
                           <w:bCs/>
                           <w:sz w:val="24"/>
                           <w:szCs w:val="24"/>
                         </w:rPr>
-                        <w:t xml:space="preserve"> </w:t>
-                      </w:r>
-                      <w:r>
-                        <w:rPr>
-                          <w:sz w:val="24"/>
-                          <w:szCs w:val="24"/>
-                        </w:rPr>
-                        <w:t xml:space="preserve">Time </w:t>
-                      </w:r>
-                      <w:r>
-                        <w:rPr>
-                          <w:sz w:val="24"/>
-                          <w:szCs w:val="24"/>
-                        </w:rPr>
-                        <w:t xml:space="preserve">at which </w:t>
-                      </w:r>
-                      <w:r>
-                        <w:rPr>
-                          <w:sz w:val="24"/>
-                          <w:szCs w:val="24"/>
-                        </w:rPr>
-                        <w:t>this transaction was signed and submitted.</w:t>
-                      </w:r>
-                    </w:p>
-                    <w:p>
-                      <w:pPr>
+                      </w:pPr>
+                      <w:r>
                         <w:rPr>
                           <w:b/>
                           <w:bCs/>
                           <w:sz w:val="24"/>
                           <w:szCs w:val="24"/>
                         </w:rPr>
+                        <w:t>Block:</w:t>
+                      </w:r>
+                      <w:r>
+                        <w:rPr>
+                          <w:sz w:val="24"/>
+                          <w:szCs w:val="24"/>
+                        </w:rPr>
+                        <w:t xml:space="preserve"> Block number at which this transaction was included.</w:t>
+                      </w:r>
+                    </w:p>
+                    <w:p>
+                      <w:pPr>
+                        <w:rPr>
+                          <w:sz w:val="24"/>
+                          <w:szCs w:val="24"/>
+                        </w:rPr>
                       </w:pPr>
+                      <w:proofErr w:type="gramStart"/>
                       <w:r>
                         <w:rPr>
                           <w:b/>
@@ -29696,38 +29786,9 @@
                           <w:sz w:val="24"/>
                           <w:szCs w:val="24"/>
                         </w:rPr>
-                        <w:t>Block:</w:t>
-                      </w:r>
-                      <w:r>
-                        <w:rPr>
-                          <w:sz w:val="24"/>
-                          <w:szCs w:val="24"/>
-                        </w:rPr>
-                        <w:t xml:space="preserve"> Block </w:t>
-                      </w:r>
-                      <w:r>
-                        <w:rPr>
-                          <w:sz w:val="24"/>
-                          <w:szCs w:val="24"/>
-                        </w:rPr>
-                        <w:t>number at</w:t>
-                      </w:r>
-                      <w:r>
-                        <w:rPr>
-                          <w:sz w:val="24"/>
-                          <w:szCs w:val="24"/>
-                        </w:rPr>
-                        <w:t xml:space="preserve"> which this transaction was included.</w:t>
-                      </w:r>
-                    </w:p>
-                    <w:p>
-                      <w:pPr>
-                        <w:rPr>
-                          <w:sz w:val="24"/>
-                          <w:szCs w:val="24"/>
-                        </w:rPr>
-                      </w:pPr>
-                      <w:proofErr w:type="gramStart"/>
+                        <w:t>Life Time</w:t>
+                      </w:r>
+                      <w:proofErr w:type="gramEnd"/>
                       <w:r>
                         <w:rPr>
                           <w:b/>
@@ -29735,136 +29796,179 @@
                           <w:sz w:val="24"/>
                           <w:szCs w:val="24"/>
                         </w:rPr>
-                        <w:t>Life Time</w:t>
+                        <w:t>:</w:t>
+                      </w:r>
+                      <w:r>
+                        <w:rPr>
+                          <w:sz w:val="24"/>
+                          <w:szCs w:val="24"/>
+                        </w:rPr>
+                        <w:t xml:space="preserve"> </w:t>
+                      </w:r>
+                      <w:r>
+                        <w:rPr>
+                          <w:sz w:val="24"/>
+                          <w:szCs w:val="24"/>
+                        </w:rPr>
+                        <w:t xml:space="preserve">Validity period of this transaction expressed as a range between two block numbers. </w:t>
+                      </w:r>
+                      <w:r>
+                        <w:rPr>
+                          <w:sz w:val="20"/>
+                          <w:szCs w:val="20"/>
+                        </w:rPr>
+                        <w:t xml:space="preserve">Note: </w:t>
+                      </w:r>
+                      <w:r>
+                        <w:rPr>
+                          <w:sz w:val="20"/>
+                          <w:szCs w:val="20"/>
+                        </w:rPr>
+                        <w:t xml:space="preserve">The </w:t>
+                      </w:r>
+                      <w:proofErr w:type="gramStart"/>
+                      <w:r>
+                        <w:rPr>
+                          <w:sz w:val="20"/>
+                          <w:szCs w:val="20"/>
+                        </w:rPr>
+                        <w:t>l</w:t>
+                      </w:r>
+                      <w:r>
+                        <w:rPr>
+                          <w:sz w:val="20"/>
+                          <w:szCs w:val="20"/>
+                        </w:rPr>
+                        <w:t>ife time</w:t>
                       </w:r>
                       <w:proofErr w:type="gramEnd"/>
                       <w:r>
+                        <w:rPr>
+                          <w:sz w:val="20"/>
+                          <w:szCs w:val="20"/>
+                        </w:rPr>
+                        <w:t xml:space="preserve"> </w:t>
+                      </w:r>
+                      <w:r>
+                        <w:rPr>
+                          <w:sz w:val="20"/>
+                          <w:szCs w:val="20"/>
+                        </w:rPr>
+                        <w:t xml:space="preserve">of a transaction </w:t>
+                      </w:r>
+                      <w:r>
+                        <w:rPr>
+                          <w:sz w:val="20"/>
+                          <w:szCs w:val="20"/>
+                        </w:rPr>
+                        <w:t xml:space="preserve">is also called </w:t>
+                      </w:r>
+                      <w:r>
+                        <w:rPr>
+                          <w:sz w:val="20"/>
+                          <w:szCs w:val="20"/>
+                        </w:rPr>
+                        <w:t xml:space="preserve">Transaction </w:t>
+                      </w:r>
+                      <w:r>
+                        <w:rPr>
+                          <w:i/>
+                          <w:iCs/>
+                          <w:sz w:val="20"/>
+                          <w:szCs w:val="20"/>
+                        </w:rPr>
+                        <w:t>Mortality</w:t>
+                      </w:r>
+                      <w:r>
+                        <w:rPr>
+                          <w:sz w:val="20"/>
+                          <w:szCs w:val="20"/>
+                        </w:rPr>
+                        <w:t>.</w:t>
+                      </w:r>
+                    </w:p>
+                    <w:p>
+                      <w:pPr>
                         <w:rPr>
                           <w:b/>
                           <w:bCs/>
                           <w:sz w:val="24"/>
                           <w:szCs w:val="24"/>
                         </w:rPr>
-                        <w:t>:</w:t>
-                      </w:r>
-                      <w:r>
-                        <w:rPr>
-                          <w:sz w:val="24"/>
-                          <w:szCs w:val="24"/>
-                        </w:rPr>
-                        <w:t xml:space="preserve"> </w:t>
-                      </w:r>
-                      <w:r>
-                        <w:rPr>
-                          <w:sz w:val="24"/>
-                          <w:szCs w:val="24"/>
-                        </w:rPr>
-                        <w:t xml:space="preserve">Validity period of this transaction expressed </w:t>
-                      </w:r>
-                      <w:r>
-                        <w:rPr>
-                          <w:sz w:val="24"/>
-                          <w:szCs w:val="24"/>
-                        </w:rPr>
-                        <w:t>as</w:t>
-                      </w:r>
-                      <w:r>
-                        <w:rPr>
-                          <w:sz w:val="24"/>
-                          <w:szCs w:val="24"/>
-                        </w:rPr>
-                        <w:t xml:space="preserve"> a range between two block numbers.</w:t>
-                      </w:r>
-                      <w:r>
-                        <w:rPr>
-                          <w:sz w:val="24"/>
-                          <w:szCs w:val="24"/>
-                        </w:rPr>
-                        <w:t xml:space="preserve"> </w:t>
-                      </w:r>
-                      <w:r>
-                        <w:rPr>
-                          <w:sz w:val="20"/>
-                          <w:szCs w:val="20"/>
-                        </w:rPr>
-                        <w:t xml:space="preserve">Note: </w:t>
-                      </w:r>
-                      <w:r>
-                        <w:rPr>
-                          <w:sz w:val="20"/>
-                          <w:szCs w:val="20"/>
-                        </w:rPr>
-                        <w:t xml:space="preserve">The </w:t>
-                      </w:r>
-                      <w:proofErr w:type="gramStart"/>
-                      <w:r>
-                        <w:rPr>
-                          <w:sz w:val="20"/>
-                          <w:szCs w:val="20"/>
-                        </w:rPr>
-                        <w:t>l</w:t>
-                      </w:r>
-                      <w:r>
-                        <w:rPr>
-                          <w:sz w:val="20"/>
-                          <w:szCs w:val="20"/>
-                        </w:rPr>
-                        <w:t>ife time</w:t>
-                      </w:r>
-                      <w:proofErr w:type="gramEnd"/>
-                      <w:r>
-                        <w:rPr>
-                          <w:sz w:val="20"/>
-                          <w:szCs w:val="20"/>
-                        </w:rPr>
-                        <w:t xml:space="preserve"> </w:t>
-                      </w:r>
-                      <w:r>
-                        <w:rPr>
-                          <w:sz w:val="20"/>
-                          <w:szCs w:val="20"/>
-                        </w:rPr>
-                        <w:t xml:space="preserve">of a transaction </w:t>
-                      </w:r>
-                      <w:r>
-                        <w:rPr>
-                          <w:sz w:val="20"/>
-                          <w:szCs w:val="20"/>
-                        </w:rPr>
-                        <w:t xml:space="preserve">is also called </w:t>
-                      </w:r>
-                      <w:r>
-                        <w:rPr>
-                          <w:sz w:val="20"/>
-                          <w:szCs w:val="20"/>
-                        </w:rPr>
-                        <w:t xml:space="preserve">Transaction </w:t>
-                      </w:r>
-                      <w:r>
-                        <w:rPr>
-                          <w:i/>
-                          <w:iCs/>
-                          <w:sz w:val="20"/>
-                          <w:szCs w:val="20"/>
-                        </w:rPr>
-                        <w:t>Mortality</w:t>
-                      </w:r>
-                      <w:r>
-                        <w:rPr>
-                          <w:sz w:val="20"/>
-                          <w:szCs w:val="20"/>
-                        </w:rPr>
-                        <w:t>.</w:t>
-                      </w:r>
-                    </w:p>
-                    <w:p>
-                      <w:pPr>
+                      </w:pPr>
+                      <w:r>
                         <w:rPr>
                           <w:b/>
                           <w:bCs/>
                           <w:sz w:val="24"/>
                           <w:szCs w:val="24"/>
                         </w:rPr>
+                        <w:t>Extrinsic Hash: “</w:t>
+                      </w:r>
+                      <w:r>
+                        <w:rPr>
+                          <w:sz w:val="24"/>
+                          <w:szCs w:val="24"/>
+                        </w:rPr>
+                        <w:t>Fingerprint</w:t>
+                      </w:r>
+                      <w:r>
+                        <w:rPr>
+                          <w:sz w:val="24"/>
+                          <w:szCs w:val="24"/>
+                        </w:rPr>
+                        <w:t>”</w:t>
+                      </w:r>
+                      <w:r>
+                        <w:rPr>
+                          <w:sz w:val="24"/>
+                          <w:szCs w:val="24"/>
+                        </w:rPr>
+                        <w:t xml:space="preserve"> of the data submitted</w:t>
+                      </w:r>
+                      <w:r>
+                        <w:rPr>
+                          <w:sz w:val="24"/>
+                          <w:szCs w:val="24"/>
+                        </w:rPr>
+                        <w:t xml:space="preserve"> in this transaction</w:t>
+                      </w:r>
+                      <w:r>
+                        <w:rPr>
+                          <w:sz w:val="24"/>
+                          <w:szCs w:val="24"/>
+                        </w:rPr>
+                        <w:t xml:space="preserve">. This is </w:t>
+                      </w:r>
+                      <w:r>
+                        <w:rPr>
+                          <w:sz w:val="24"/>
+                          <w:szCs w:val="24"/>
+                          <w:u w:val="single"/>
+                        </w:rPr>
+                        <w:t>not</w:t>
+                      </w:r>
+                      <w:r>
+                        <w:rPr>
+                          <w:sz w:val="24"/>
+                          <w:szCs w:val="24"/>
+                        </w:rPr>
+                        <w:t xml:space="preserve"> a unique identifier</w:t>
+                      </w:r>
+                      <w:r>
+                        <w:rPr>
+                          <w:sz w:val="24"/>
+                          <w:szCs w:val="24"/>
+                        </w:rPr>
+                        <w:t>.</w:t>
+                      </w:r>
+                    </w:p>
+                    <w:p>
+                      <w:pPr>
+                        <w:rPr>
+                          <w:sz w:val="24"/>
+                          <w:szCs w:val="24"/>
+                        </w:rPr>
                       </w:pPr>
                       <w:r>
                         <w:rPr>
@@ -29873,8 +29977,23 @@
                           <w:sz w:val="24"/>
                           <w:szCs w:val="24"/>
                         </w:rPr>
-                        <w:t xml:space="preserve">Extrinsic Hash: </w:t>
-                      </w:r>
+                        <w:t>Module:</w:t>
+                      </w:r>
+                      <w:r>
+                        <w:rPr>
+                          <w:sz w:val="24"/>
+                          <w:szCs w:val="24"/>
+                        </w:rPr>
+                        <w:t xml:space="preserve"> Pallet used as part of this transaction.</w:t>
+                      </w:r>
+                    </w:p>
+                    <w:p>
+                      <w:pPr>
+                        <w:rPr>
+                          <w:sz w:val="24"/>
+                          <w:szCs w:val="24"/>
+                        </w:rPr>
+                      </w:pPr>
                       <w:r>
                         <w:rPr>
                           <w:b/>
@@ -29882,78 +30001,14 @@
                           <w:sz w:val="24"/>
                           <w:szCs w:val="24"/>
                         </w:rPr>
-                        <w:t>“</w:t>
+                        <w:t>Call:</w:t>
                       </w:r>
                       <w:r>
                         <w:rPr>
                           <w:sz w:val="24"/>
                           <w:szCs w:val="24"/>
                         </w:rPr>
-                        <w:t>Fingerprint</w:t>
-                      </w:r>
-                      <w:r>
-                        <w:rPr>
-                          <w:sz w:val="24"/>
-                          <w:szCs w:val="24"/>
-                        </w:rPr>
-                        <w:t>”</w:t>
-                      </w:r>
-                      <w:r>
-                        <w:rPr>
-                          <w:sz w:val="24"/>
-                          <w:szCs w:val="24"/>
-                        </w:rPr>
-                        <w:t xml:space="preserve"> of the data submitted</w:t>
-                      </w:r>
-                      <w:r>
-                        <w:rPr>
-                          <w:sz w:val="24"/>
-                          <w:szCs w:val="24"/>
-                        </w:rPr>
-                        <w:t xml:space="preserve"> </w:t>
-                      </w:r>
-                      <w:r>
-                        <w:rPr>
-                          <w:sz w:val="24"/>
-                          <w:szCs w:val="24"/>
-                        </w:rPr>
-                        <w:t>in</w:t>
-                      </w:r>
-                      <w:r>
-                        <w:rPr>
-                          <w:sz w:val="24"/>
-                          <w:szCs w:val="24"/>
-                        </w:rPr>
-                        <w:t xml:space="preserve"> this transaction</w:t>
-                      </w:r>
-                      <w:r>
-                        <w:rPr>
-                          <w:sz w:val="24"/>
-                          <w:szCs w:val="24"/>
-                        </w:rPr>
-                        <w:t xml:space="preserve">. This is </w:t>
-                      </w:r>
-                      <w:r>
-                        <w:rPr>
-                          <w:sz w:val="24"/>
-                          <w:szCs w:val="24"/>
-                          <w:u w:val="single"/>
-                        </w:rPr>
-                        <w:t>not</w:t>
-                      </w:r>
-                      <w:r>
-                        <w:rPr>
-                          <w:sz w:val="24"/>
-                          <w:szCs w:val="24"/>
-                        </w:rPr>
-                        <w:t xml:space="preserve"> a unique identifier</w:t>
-                      </w:r>
-                      <w:r>
-                        <w:rPr>
-                          <w:sz w:val="24"/>
-                          <w:szCs w:val="24"/>
-                        </w:rPr>
-                        <w:t>.</w:t>
+                        <w:t xml:space="preserve"> Function/Method called as part of this transaction.</w:t>
                       </w:r>
                     </w:p>
                     <w:p>
@@ -29970,14 +30025,14 @@
                           <w:sz w:val="24"/>
                           <w:szCs w:val="24"/>
                         </w:rPr>
-                        <w:t>Module:</w:t>
+                        <w:t>Sender:</w:t>
                       </w:r>
                       <w:r>
                         <w:rPr>
                           <w:sz w:val="24"/>
                           <w:szCs w:val="24"/>
                         </w:rPr>
-                        <w:t xml:space="preserve"> Pallet used as part of this transaction.</w:t>
+                        <w:t xml:space="preserve"> Account address that submitted this transaction.</w:t>
                       </w:r>
                     </w:p>
                     <w:p>
@@ -29994,28 +30049,14 @@
                           <w:sz w:val="24"/>
                           <w:szCs w:val="24"/>
                         </w:rPr>
-                        <w:t>Call:</w:t>
+                        <w:t>Fee:</w:t>
                       </w:r>
                       <w:r>
                         <w:rPr>
                           <w:sz w:val="24"/>
                           <w:szCs w:val="24"/>
                         </w:rPr>
-                        <w:t xml:space="preserve"> Function</w:t>
-                      </w:r>
-                      <w:r>
-                        <w:rPr>
-                          <w:sz w:val="24"/>
-                          <w:szCs w:val="24"/>
-                        </w:rPr>
-                        <w:t>/Method</w:t>
-                      </w:r>
-                      <w:r>
-                        <w:rPr>
-                          <w:sz w:val="24"/>
-                          <w:szCs w:val="24"/>
-                        </w:rPr>
-                        <w:t xml:space="preserve"> called as part of this transaction.</w:t>
+                        <w:t xml:space="preserve"> Amounts paid by the sender for this transaction.</w:t>
                       </w:r>
                     </w:p>
                     <w:p>
@@ -30032,14 +30073,14 @@
                           <w:sz w:val="24"/>
                           <w:szCs w:val="24"/>
                         </w:rPr>
-                        <w:t>Sender:</w:t>
+                        <w:t>Nonce:</w:t>
                       </w:r>
                       <w:r>
                         <w:rPr>
                           <w:sz w:val="24"/>
                           <w:szCs w:val="24"/>
                         </w:rPr>
-                        <w:t xml:space="preserve"> Account address that submitted this transaction.</w:t>
+                        <w:t xml:space="preserve"> Index number of this transaction.</w:t>
                       </w:r>
                     </w:p>
                     <w:p>
@@ -30056,75 +30097,13 @@
                           <w:sz w:val="24"/>
                           <w:szCs w:val="24"/>
                         </w:rPr>
-                        <w:t>Fee:</w:t>
+                        <w:t>Result:</w:t>
                       </w:r>
                       <w:r>
                         <w:rPr>
                           <w:sz w:val="24"/>
                           <w:szCs w:val="24"/>
                         </w:rPr>
-                        <w:t xml:space="preserve"> </w:t>
-                      </w:r>
-                      <w:r>
-                        <w:rPr>
-                          <w:sz w:val="24"/>
-                          <w:szCs w:val="24"/>
-                        </w:rPr>
-                        <w:t>Amoun</w:t>
-                      </w:r>
-                      <w:r>
-                        <w:rPr>
-                          <w:sz w:val="24"/>
-                          <w:szCs w:val="24"/>
-                        </w:rPr>
-                        <w:t>ts paid by the sender for this transaction.</w:t>
-                      </w:r>
-                    </w:p>
-                    <w:p>
-                      <w:pPr>
-                        <w:rPr>
-                          <w:sz w:val="24"/>
-                          <w:szCs w:val="24"/>
-                        </w:rPr>
-                      </w:pPr>
-                      <w:r>
-                        <w:rPr>
-                          <w:b/>
-                          <w:bCs/>
-                          <w:sz w:val="24"/>
-                          <w:szCs w:val="24"/>
-                        </w:rPr>
-                        <w:t>Nonce:</w:t>
-                      </w:r>
-                      <w:r>
-                        <w:rPr>
-                          <w:sz w:val="24"/>
-                          <w:szCs w:val="24"/>
-                        </w:rPr>
-                        <w:t xml:space="preserve"> Index number of this transaction.</w:t>
-                      </w:r>
-                    </w:p>
-                    <w:p>
-                      <w:pPr>
-                        <w:rPr>
-                          <w:sz w:val="24"/>
-                          <w:szCs w:val="24"/>
-                        </w:rPr>
-                      </w:pPr>
-                      <w:r>
-                        <w:rPr>
-                          <w:b/>
-                          <w:bCs/>
-                          <w:sz w:val="24"/>
-                          <w:szCs w:val="24"/>
-                        </w:rPr>
-                        <w:t>Result:</w:t>
-                      </w:r>
-                      <w:r>
-                        <w:rPr>
-                          <w:sz w:val="24"/>
-                          <w:szCs w:val="24"/>
-                        </w:rPr>
                         <w:t xml:space="preserve"> Outcome of this transaction </w:t>
                       </w:r>
                       <w:r>
@@ -30132,7 +30111,23 @@
                           <w:sz w:val="20"/>
                           <w:szCs w:val="20"/>
                         </w:rPr>
-                        <w:t>(i.e Success or Failed)</w:t>
+                        <w:t>(</w:t>
+                      </w:r>
+                      <w:proofErr w:type="spellStart"/>
+                      <w:r>
+                        <w:rPr>
+                          <w:sz w:val="20"/>
+                          <w:szCs w:val="20"/>
+                        </w:rPr>
+                        <w:t>i.e</w:t>
+                      </w:r>
+                      <w:proofErr w:type="spellEnd"/>
+                      <w:r>
+                        <w:rPr>
+                          <w:sz w:val="20"/>
+                          <w:szCs w:val="20"/>
+                        </w:rPr>
+                        <w:t xml:space="preserve"> Success or Failed)</w:t>
                       </w:r>
                       <w:r>
                         <w:rPr>
@@ -30163,7 +30158,7 @@
           <w:noProof/>
         </w:rPr>
         <w:drawing>
-          <wp:inline distT="0" distB="0" distL="0" distR="0" wp14:anchorId="66B90F1B" wp14:editId="1048A0BA">
+          <wp:inline distT="0" distB="0" distL="0" distR="0" wp14:anchorId="0D5E1C17" wp14:editId="6E686024">
             <wp:extent cx="9777730" cy="4747260"/>
             <wp:effectExtent l="0" t="0" r="0" b="0"/>
             <wp:docPr id="203" name="Picture 203"/>
@@ -30334,7 +30329,7 @@
         <mc:AlternateContent>
           <mc:Choice Requires="wps">
             <w:drawing>
-              <wp:anchor distT="45720" distB="45720" distL="114300" distR="114300" simplePos="0" relativeHeight="252659712" behindDoc="0" locked="0" layoutInCell="1" allowOverlap="1" wp14:anchorId="5B643A3E" wp14:editId="3A67B9E8">
+              <wp:anchor distT="45720" distB="45720" distL="114300" distR="114300" simplePos="0" relativeHeight="252673024" behindDoc="0" locked="0" layoutInCell="1" allowOverlap="1" wp14:anchorId="353D315A" wp14:editId="079B0F4F">
                 <wp:simplePos x="0" y="0"/>
                 <wp:positionH relativeFrom="margin">
                   <wp:posOffset>6524625</wp:posOffset>
@@ -30392,21 +30387,7 @@
                                 <w:sz w:val="24"/>
                                 <w:szCs w:val="24"/>
                               </w:rPr>
-                              <w:t xml:space="preserve">Transaction </w:t>
-                            </w:r>
-                            <w:r>
-                              <w:rPr>
-                                <w:sz w:val="24"/>
-                                <w:szCs w:val="24"/>
-                              </w:rPr>
-                              <w:t>in detail</w:t>
-                            </w:r>
-                            <w:r>
-                              <w:rPr>
-                                <w:sz w:val="24"/>
-                                <w:szCs w:val="24"/>
-                              </w:rPr>
-                              <w:t>:</w:t>
+                              <w:t>Transaction in detail:</w:t>
                             </w:r>
                           </w:p>
                           <w:p>
@@ -30451,8 +30432,17 @@
                                 <w:sz w:val="20"/>
                                 <w:szCs w:val="20"/>
                               </w:rPr>
-                              <w:t>(i.e</w:t>
-                            </w:r>
+                              <w:t>(</w:t>
+                            </w:r>
+                            <w:proofErr w:type="spellStart"/>
+                            <w:r>
+                              <w:rPr>
+                                <w:sz w:val="20"/>
+                                <w:szCs w:val="20"/>
+                              </w:rPr>
+                              <w:t>i.e</w:t>
+                            </w:r>
+                            <w:proofErr w:type="spellEnd"/>
                             <w:r>
                               <w:rPr>
                                 <w:sz w:val="20"/>
@@ -30507,14 +30497,7 @@
                                 <w:sz w:val="24"/>
                                 <w:szCs w:val="24"/>
                               </w:rPr>
-                              <w:t xml:space="preserve"> </w:t>
-                            </w:r>
-                            <w:r>
-                              <w:rPr>
-                                <w:sz w:val="24"/>
-                                <w:szCs w:val="24"/>
-                              </w:rPr>
-                              <w:t>Signature of the sender of this transaction.</w:t>
+                              <w:t xml:space="preserve"> Signature of the sender of this transaction.</w:t>
                             </w:r>
                           </w:p>
                           <w:p>
@@ -30538,20 +30521,13 @@
                                 <w:sz w:val="24"/>
                                 <w:szCs w:val="24"/>
                               </w:rPr>
-                              <w:t xml:space="preserve"> </w:t>
+                              <w:t xml:space="preserve"> On-chain actions triggere</w:t>
                             </w:r>
                             <w:r>
                               <w:rPr>
                                 <w:sz w:val="24"/>
                                 <w:szCs w:val="24"/>
                               </w:rPr>
-                              <w:t>On-chain actions triggere</w:t>
-                            </w:r>
-                            <w:r>
-                              <w:rPr>
-                                <w:sz w:val="24"/>
-                                <w:szCs w:val="24"/>
-                              </w:rPr>
                               <w:t xml:space="preserve">d by this transaction </w:t>
                             </w:r>
                             <w:r>
@@ -30559,7 +30535,23 @@
                                 <w:sz w:val="20"/>
                                 <w:szCs w:val="20"/>
                               </w:rPr>
-                              <w:t>(i.e withdraw a fee for the transaction, remove balance locks, etc)</w:t>
+                              <w:t>(</w:t>
+                            </w:r>
+                            <w:proofErr w:type="spellStart"/>
+                            <w:r>
+                              <w:rPr>
+                                <w:sz w:val="20"/>
+                                <w:szCs w:val="20"/>
+                              </w:rPr>
+                              <w:t>i.e</w:t>
+                            </w:r>
+                            <w:proofErr w:type="spellEnd"/>
+                            <w:r>
+                              <w:rPr>
+                                <w:sz w:val="20"/>
+                                <w:szCs w:val="20"/>
+                              </w:rPr>
+                              <w:t xml:space="preserve"> withdraw a fee for the transaction, remove balance locks, etc)</w:t>
                             </w:r>
                             <w:r>
                               <w:rPr>
@@ -30596,7 +30588,7 @@
           </mc:Choice>
           <mc:Fallback>
             <w:pict>
-              <v:shape w14:anchorId="5B643A3E" id="_x0000_s1095" type="#_x0000_t202" style="position:absolute;margin-left:513.75pt;margin-top:166.05pt;width:243pt;height:180pt;z-index:252659712;visibility:visible;mso-wrap-style:square;mso-width-percent:0;mso-height-percent:0;mso-wrap-distance-left:9pt;mso-wrap-distance-top:3.6pt;mso-wrap-distance-right:9pt;mso-wrap-distance-bottom:3.6pt;mso-position-horizontal:absolute;mso-position-horizontal-relative:margin;mso-position-vertical:absolute;mso-position-vertical-relative:text;mso-width-percent:0;mso-height-percent:0;mso-width-relative:margin;mso-height-relative:margin;v-text-anchor:top" o:gfxdata="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" fillcolor="#ffc000 [3207]" strokecolor="#bdd6ee [1304]">
+              <v:shape w14:anchorId="353D315A" id="_x0000_s1095" type="#_x0000_t202" style="position:absolute;margin-left:513.75pt;margin-top:166.05pt;width:243pt;height:180pt;z-index:252673024;visibility:visible;mso-wrap-style:square;mso-width-percent:0;mso-height-percent:0;mso-wrap-distance-left:9pt;mso-wrap-distance-top:3.6pt;mso-wrap-distance-right:9pt;mso-wrap-distance-bottom:3.6pt;mso-position-horizontal:absolute;mso-position-horizontal-relative:margin;mso-position-vertical:absolute;mso-position-vertical-relative:text;mso-width-percent:0;mso-height-percent:0;mso-width-relative:margin;mso-height-relative:margin;v-text-anchor:top" o:gfxdata="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" fillcolor="#ffc000 [3207]" strokecolor="#bdd6ee [1304]">
                 <v:textbox>
                   <w:txbxContent>
                     <w:p>
@@ -30611,21 +30603,7 @@
                           <w:sz w:val="24"/>
                           <w:szCs w:val="24"/>
                         </w:rPr>
-                        <w:t xml:space="preserve">Transaction </w:t>
-                      </w:r>
-                      <w:r>
-                        <w:rPr>
-                          <w:sz w:val="24"/>
-                          <w:szCs w:val="24"/>
-                        </w:rPr>
-                        <w:t>in detail</w:t>
-                      </w:r>
-                      <w:r>
-                        <w:rPr>
-                          <w:sz w:val="24"/>
-                          <w:szCs w:val="24"/>
-                        </w:rPr>
-                        <w:t>:</w:t>
+                        <w:t>Transaction in detail:</w:t>
                       </w:r>
                     </w:p>
                     <w:p>
@@ -30670,8 +30648,17 @@
                           <w:sz w:val="20"/>
                           <w:szCs w:val="20"/>
                         </w:rPr>
-                        <w:t>(i.e</w:t>
-                      </w:r>
+                        <w:t>(</w:t>
+                      </w:r>
+                      <w:proofErr w:type="spellStart"/>
+                      <w:r>
+                        <w:rPr>
+                          <w:sz w:val="20"/>
+                          <w:szCs w:val="20"/>
+                        </w:rPr>
+                        <w:t>i.e</w:t>
+                      </w:r>
+                      <w:proofErr w:type="spellEnd"/>
                       <w:r>
                         <w:rPr>
                           <w:sz w:val="20"/>
@@ -30726,14 +30713,7 @@
                           <w:sz w:val="24"/>
                           <w:szCs w:val="24"/>
                         </w:rPr>
-                        <w:t xml:space="preserve"> </w:t>
-                      </w:r>
-                      <w:r>
-                        <w:rPr>
-                          <w:sz w:val="24"/>
-                          <w:szCs w:val="24"/>
-                        </w:rPr>
-                        <w:t>Signature of the sender of this transaction.</w:t>
+                        <w:t xml:space="preserve"> Signature of the sender of this transaction.</w:t>
                       </w:r>
                     </w:p>
                     <w:p>
@@ -30757,20 +30737,13 @@
                           <w:sz w:val="24"/>
                           <w:szCs w:val="24"/>
                         </w:rPr>
-                        <w:t xml:space="preserve"> </w:t>
+                        <w:t xml:space="preserve"> On-chain actions triggere</w:t>
                       </w:r>
                       <w:r>
                         <w:rPr>
                           <w:sz w:val="24"/>
                           <w:szCs w:val="24"/>
                         </w:rPr>
-                        <w:t>On-chain actions triggere</w:t>
-                      </w:r>
-                      <w:r>
-                        <w:rPr>
-                          <w:sz w:val="24"/>
-                          <w:szCs w:val="24"/>
-                        </w:rPr>
                         <w:t xml:space="preserve">d by this transaction </w:t>
                       </w:r>
                       <w:r>
@@ -30778,7 +30751,23 @@
                           <w:sz w:val="20"/>
                           <w:szCs w:val="20"/>
                         </w:rPr>
-                        <w:t>(i.e withdraw a fee for the transaction, remove balance locks, etc)</w:t>
+                        <w:t>(</w:t>
+                      </w:r>
+                      <w:proofErr w:type="spellStart"/>
+                      <w:r>
+                        <w:rPr>
+                          <w:sz w:val="20"/>
+                          <w:szCs w:val="20"/>
+                        </w:rPr>
+                        <w:t>i.e</w:t>
+                      </w:r>
+                      <w:proofErr w:type="spellEnd"/>
+                      <w:r>
+                        <w:rPr>
+                          <w:sz w:val="20"/>
+                          <w:szCs w:val="20"/>
+                        </w:rPr>
+                        <w:t xml:space="preserve"> withdraw a fee for the transaction, remove balance locks, etc)</w:t>
                       </w:r>
                       <w:r>
                         <w:rPr>
@@ -30809,7 +30798,7 @@
           <w:noProof/>
         </w:rPr>
         <w:drawing>
-          <wp:inline distT="0" distB="0" distL="0" distR="0" wp14:anchorId="445E076C" wp14:editId="085CF629">
+          <wp:inline distT="0" distB="0" distL="0" distR="0" wp14:anchorId="62A6F35C" wp14:editId="39D2E9F6">
             <wp:extent cx="9777730" cy="4587875"/>
             <wp:effectExtent l="0" t="0" r="0" b="3175"/>
             <wp:docPr id="207" name="Picture 207"/>
@@ -30903,9 +30892,28 @@
         </w:rPr>
       </w:pPr>
     </w:p>
+    <w:p>
+      <w:pPr>
+        <w:pStyle w:val="1qeiagb0cpwnlhdf9xsijm"/>
+        <w:spacing w:before="0" w:beforeAutospacing="0" w:after="0" w:afterAutospacing="0"/>
+        <w:ind w:right="240"/>
+        <w:textAlignment w:val="baseline"/>
+        <w:rPr>
+          <w:rFonts w:asciiTheme="minorHAnsi" w:hAnsiTheme="minorHAnsi" w:cstheme="minorHAnsi"/>
+          <w:color w:val="1A1A1B"/>
+          <w:sz w:val="32"/>
+          <w:szCs w:val="32"/>
+          <w:bdr w:val="none" w:sz="0" w:space="0" w:color="auto" w:frame="1"/>
+        </w:rPr>
+      </w:pPr>
+    </w:p>
     <w:sectPr>
-      <w:headerReference w:type="default" r:id="rId42"/>
-      <w:footerReference w:type="default" r:id="rId43"/>
+      <w:headerReference w:type="even" r:id="rId42"/>
+      <w:headerReference w:type="default" r:id="rId43"/>
+      <w:footerReference w:type="even" r:id="rId44"/>
+      <w:footerReference w:type="default" r:id="rId45"/>
+      <w:headerReference w:type="first" r:id="rId46"/>
+      <w:footerReference w:type="first" r:id="rId47"/>
       <w:pgSz w:w="16838" w:h="11906" w:orient="landscape"/>
       <w:pgMar w:top="720" w:right="720" w:bottom="720" w:left="720" w:header="708" w:footer="708" w:gutter="0"/>
       <w:cols w:space="708"/>
@@ -30941,6 +30949,16 @@
 </file>
 
 <file path=word/footer1.xml><?xml version="1.0" encoding="utf-8"?>
+<w:ftr xmlns:wpc="http://schemas.microsoft.com/office/word/2010/wordprocessingCanvas" xmlns:cx="http://schemas.microsoft.com/office/drawing/2014/chartex" xmlns:cx1="http://schemas.microsoft.com/office/drawing/2015/9/8/chartex" xmlns:cx2="http://schemas.microsoft.com/office/drawing/2015/10/21/chartex" xmlns:cx3="http://schemas.microsoft.com/office/drawing/2016/5/9/chartex" xmlns:cx4="http://schemas.microsoft.com/office/drawing/2016/5/10/chartex" xmlns:cx5="http://schemas.microsoft.com/office/drawing/2016/5/11/chartex" xmlns:cx6="http://schemas.microsoft.com/office/drawing/2016/5/12/chartex" xmlns:cx7="http://schemas.microsoft.com/office/drawing/2016/5/13/chartex" xmlns:cx8="http://schemas.microsoft.com/office/drawing/2016/5/14/chartex" xmlns:mc="http://schemas.openxmlformats.org/markup-compatibility/2006" xmlns:aink="http://schemas.microsoft.com/office/drawing/2016/ink" xmlns:am3d="http://schemas.microsoft.com/office/drawing/2017/model3d" xmlns:o="urn:schemas-microsoft-com:office:office" xmlns:r="http://schemas.openxmlformats.org/officeDocument/2006/relationships" xmlns:m="http://schemas.openxmlformats.org/officeDocument/2006/math" xmlns:v="urn:schemas-microsoft-com:vml" xmlns:wp14="http://schemas.microsoft.com/office/word/2010/wordprocessingDrawing" xmlns:wp="http://schemas.openxmlformats.org/drawingml/2006/wordprocessingDrawing" xmlns:w10="urn:schemas-microsoft-com:office:word" xmlns:w="http://schemas.openxmlformats.org/wordprocessingml/2006/main" xmlns:w14="http://schemas.microsoft.com/office/word/2010/wordml" xmlns:w15="http://schemas.microsoft.com/office/word/2012/wordml" xmlns:w16cex="http://schemas.microsoft.com/office/word/2018/wordml/cex" xmlns:w16cid="http://schemas.microsoft.com/office/word/2016/wordml/cid" xmlns:w16="http://schemas.microsoft.com/office/word/2018/wordml" xmlns:w16sdtdh="http://schemas.microsoft.com/office/word/2020/wordml/sdtdatahash" xmlns:w16se="http://schemas.microsoft.com/office/word/2015/wordml/symex" xmlns:wpg="http://schemas.microsoft.com/office/word/2010/wordprocessingGroup" xmlns:wpi="http://schemas.microsoft.com/office/word/2010/wordprocessingInk" xmlns:wne="http://schemas.microsoft.com/office/word/2006/wordml" xmlns:wps="http://schemas.microsoft.com/office/word/2010/wordprocessingShape" mc:Ignorable="w14 w15 w16se w16cid w16 w16cex w16sdtdh wp14">
+  <w:p>
+    <w:pPr>
+      <w:pStyle w:val="Footer"/>
+    </w:pPr>
+  </w:p>
+</w:ftr>
+</file>
+
+<file path=word/footer2.xml><?xml version="1.0" encoding="utf-8"?>
 <w:ftr xmlns:wpc="http://schemas.microsoft.com/office/word/2010/wordprocessingCanvas" xmlns:cx="http://schemas.microsoft.com/office/drawing/2014/chartex" xmlns:cx1="http://schemas.microsoft.com/office/drawing/2015/9/8/chartex" xmlns:cx2="http://schemas.microsoft.com/office/drawing/2015/10/21/chartex" xmlns:cx3="http://schemas.microsoft.com/office/drawing/2016/5/9/chartex" xmlns:cx4="http://schemas.microsoft.com/office/drawing/2016/5/10/chartex" xmlns:cx5="http://schemas.microsoft.com/office/drawing/2016/5/11/chartex" xmlns:cx6="http://schemas.microsoft.com/office/drawing/2016/5/12/chartex" xmlns:cx7="http://schemas.microsoft.com/office/drawing/2016/5/13/chartex" xmlns:cx8="http://schemas.microsoft.com/office/drawing/2016/5/14/chartex" xmlns:mc="http://schemas.openxmlformats.org/markup-compatibility/2006" xmlns:aink="http://schemas.microsoft.com/office/drawing/2016/ink" xmlns:am3d="http://schemas.microsoft.com/office/drawing/2017/model3d" xmlns:o="urn:schemas-microsoft-com:office:office" xmlns:r="http://schemas.openxmlformats.org/officeDocument/2006/relationships" xmlns:m="http://schemas.openxmlformats.org/officeDocument/2006/math" xmlns:v="urn:schemas-microsoft-com:vml" xmlns:wp14="http://schemas.microsoft.com/office/word/2010/wordprocessingDrawing" xmlns:wp="http://schemas.openxmlformats.org/drawingml/2006/wordprocessingDrawing" xmlns:w10="urn:schemas-microsoft-com:office:word" xmlns:w="http://schemas.openxmlformats.org/wordprocessingml/2006/main" xmlns:w14="http://schemas.microsoft.com/office/word/2010/wordml" xmlns:w15="http://schemas.microsoft.com/office/word/2012/wordml" xmlns:w16cex="http://schemas.microsoft.com/office/word/2018/wordml/cex" xmlns:w16cid="http://schemas.microsoft.com/office/word/2016/wordml/cid" xmlns:w16="http://schemas.microsoft.com/office/word/2018/wordml" xmlns:w16sdtdh="http://schemas.microsoft.com/office/word/2020/wordml/sdtdatahash" xmlns:w16se="http://schemas.microsoft.com/office/word/2015/wordml/symex" xmlns:wpg="http://schemas.microsoft.com/office/word/2010/wordprocessingGroup" xmlns:wpi="http://schemas.microsoft.com/office/word/2010/wordprocessingInk" xmlns:wne="http://schemas.microsoft.com/office/word/2006/wordml" xmlns:wps="http://schemas.microsoft.com/office/word/2010/wordprocessingShape" mc:Ignorable="w14 w15 w16se w16cid w16 w16cex w16sdtdh wp14">
   <w:p>
     <w:pPr>
@@ -30962,6 +30980,16 @@
 </w:ftr>
 </file>
 
+<file path=word/footer3.xml><?xml version="1.0" encoding="utf-8"?>
+<w:ftr xmlns:wpc="http://schemas.microsoft.com/office/word/2010/wordprocessingCanvas" xmlns:cx="http://schemas.microsoft.com/office/drawing/2014/chartex" xmlns:cx1="http://schemas.microsoft.com/office/drawing/2015/9/8/chartex" xmlns:cx2="http://schemas.microsoft.com/office/drawing/2015/10/21/chartex" xmlns:cx3="http://schemas.microsoft.com/office/drawing/2016/5/9/chartex" xmlns:cx4="http://schemas.microsoft.com/office/drawing/2016/5/10/chartex" xmlns:cx5="http://schemas.microsoft.com/office/drawing/2016/5/11/chartex" xmlns:cx6="http://schemas.microsoft.com/office/drawing/2016/5/12/chartex" xmlns:cx7="http://schemas.microsoft.com/office/drawing/2016/5/13/chartex" xmlns:cx8="http://schemas.microsoft.com/office/drawing/2016/5/14/chartex" xmlns:mc="http://schemas.openxmlformats.org/markup-compatibility/2006" xmlns:aink="http://schemas.microsoft.com/office/drawing/2016/ink" xmlns:am3d="http://schemas.microsoft.com/office/drawing/2017/model3d" xmlns:o="urn:schemas-microsoft-com:office:office" xmlns:r="http://schemas.openxmlformats.org/officeDocument/2006/relationships" xmlns:m="http://schemas.openxmlformats.org/officeDocument/2006/math" xmlns:v="urn:schemas-microsoft-com:vml" xmlns:wp14="http://schemas.microsoft.com/office/word/2010/wordprocessingDrawing" xmlns:wp="http://schemas.openxmlformats.org/drawingml/2006/wordprocessingDrawing" xmlns:w10="urn:schemas-microsoft-com:office:word" xmlns:w="http://schemas.openxmlformats.org/wordprocessingml/2006/main" xmlns:w14="http://schemas.microsoft.com/office/word/2010/wordml" xmlns:w15="http://schemas.microsoft.com/office/word/2012/wordml" xmlns:w16cex="http://schemas.microsoft.com/office/word/2018/wordml/cex" xmlns:w16cid="http://schemas.microsoft.com/office/word/2016/wordml/cid" xmlns:w16="http://schemas.microsoft.com/office/word/2018/wordml" xmlns:w16sdtdh="http://schemas.microsoft.com/office/word/2020/wordml/sdtdatahash" xmlns:w16se="http://schemas.microsoft.com/office/word/2015/wordml/symex" xmlns:wpg="http://schemas.microsoft.com/office/word/2010/wordprocessingGroup" xmlns:wpi="http://schemas.microsoft.com/office/word/2010/wordprocessingInk" xmlns:wne="http://schemas.microsoft.com/office/word/2006/wordml" xmlns:wps="http://schemas.microsoft.com/office/word/2010/wordprocessingShape" mc:Ignorable="w14 w15 w16se w16cid w16 w16cex w16sdtdh wp14">
+  <w:p>
+    <w:pPr>
+      <w:pStyle w:val="Footer"/>
+    </w:pPr>
+  </w:p>
+</w:ftr>
+</file>
+
 <file path=word/footnotes.xml><?xml version="1.0" encoding="utf-8"?>
 <w:footnotes xmlns:wpc="http://schemas.microsoft.com/office/word/2010/wordprocessingCanvas" xmlns:cx="http://schemas.microsoft.com/office/drawing/2014/chartex" xmlns:cx1="http://schemas.microsoft.com/office/drawing/2015/9/8/chartex" xmlns:cx2="http://schemas.microsoft.com/office/drawing/2015/10/21/chartex" xmlns:cx3="http://schemas.microsoft.com/office/drawing/2016/5/9/chartex" xmlns:cx4="http://schemas.microsoft.com/office/drawing/2016/5/10/chartex" xmlns:cx5="http://schemas.microsoft.com/office/drawing/2016/5/11/chartex" xmlns:cx6="http://schemas.microsoft.com/office/drawing/2016/5/12/chartex" xmlns:cx7="http://schemas.microsoft.com/office/drawing/2016/5/13/chartex" xmlns:cx8="http://schemas.microsoft.com/office/drawing/2016/5/14/chartex" xmlns:mc="http://schemas.openxmlformats.org/markup-compatibility/2006" xmlns:aink="http://schemas.microsoft.com/office/drawing/2016/ink" xmlns:am3d="http://schemas.microsoft.com/office/drawing/2017/model3d" xmlns:o="urn:schemas-microsoft-com:office:office" xmlns:r="http://schemas.openxmlformats.org/officeDocument/2006/relationships" xmlns:m="http://schemas.openxmlformats.org/officeDocument/2006/math" xmlns:v="urn:schemas-microsoft-com:vml" xmlns:wp14="http://schemas.microsoft.com/office/word/2010/wordprocessingDrawing" xmlns:wp="http://schemas.openxmlformats.org/drawingml/2006/wordprocessingDrawing" xmlns:w10="urn:schemas-microsoft-com:office:word" xmlns:w="http://schemas.openxmlformats.org/wordprocessingml/2006/main" xmlns:w14="http://schemas.microsoft.com/office/word/2010/wordml" xmlns:w15="http://schemas.microsoft.com/office/word/2012/wordml" xmlns:w16cex="http://schemas.microsoft.com/office/word/2018/wordml/cex" xmlns:w16cid="http://schemas.microsoft.com/office/word/2016/wordml/cid" xmlns:w16="http://schemas.microsoft.com/office/word/2018/wordml" xmlns:w16sdtdh="http://schemas.microsoft.com/office/word/2020/wordml/sdtdatahash" xmlns:w16se="http://schemas.microsoft.com/office/word/2015/wordml/symex" xmlns:wpg="http://schemas.microsoft.com/office/word/2010/wordprocessingGroup" xmlns:wpi="http://schemas.microsoft.com/office/word/2010/wordprocessingInk" xmlns:wne="http://schemas.microsoft.com/office/word/2006/wordml" xmlns:wps="http://schemas.microsoft.com/office/word/2010/wordprocessingShape" mc:Ignorable="w14 w15 w16se w16cid w16 w16cex w16sdtdh wp14">
   <w:footnote w:type="separator" w:id="-1">
@@ -30988,6 +31016,16 @@
 </file>
 
 <file path=word/header1.xml><?xml version="1.0" encoding="utf-8"?>
+<w:hdr xmlns:wpc="http://schemas.microsoft.com/office/word/2010/wordprocessingCanvas" xmlns:cx="http://schemas.microsoft.com/office/drawing/2014/chartex" xmlns:cx1="http://schemas.microsoft.com/office/drawing/2015/9/8/chartex" xmlns:cx2="http://schemas.microsoft.com/office/drawing/2015/10/21/chartex" xmlns:cx3="http://schemas.microsoft.com/office/drawing/2016/5/9/chartex" xmlns:cx4="http://schemas.microsoft.com/office/drawing/2016/5/10/chartex" xmlns:cx5="http://schemas.microsoft.com/office/drawing/2016/5/11/chartex" xmlns:cx6="http://schemas.microsoft.com/office/drawing/2016/5/12/chartex" xmlns:cx7="http://schemas.microsoft.com/office/drawing/2016/5/13/chartex" xmlns:cx8="http://schemas.microsoft.com/office/drawing/2016/5/14/chartex" xmlns:mc="http://schemas.openxmlformats.org/markup-compatibility/2006" xmlns:aink="http://schemas.microsoft.com/office/drawing/2016/ink" xmlns:am3d="http://schemas.microsoft.com/office/drawing/2017/model3d" xmlns:o="urn:schemas-microsoft-com:office:office" xmlns:r="http://schemas.openxmlformats.org/officeDocument/2006/relationships" xmlns:m="http://schemas.openxmlformats.org/officeDocument/2006/math" xmlns:v="urn:schemas-microsoft-com:vml" xmlns:wp14="http://schemas.microsoft.com/office/word/2010/wordprocessingDrawing" xmlns:wp="http://schemas.openxmlformats.org/drawingml/2006/wordprocessingDrawing" xmlns:w10="urn:schemas-microsoft-com:office:word" xmlns:w="http://schemas.openxmlformats.org/wordprocessingml/2006/main" xmlns:w14="http://schemas.microsoft.com/office/word/2010/wordml" xmlns:w15="http://schemas.microsoft.com/office/word/2012/wordml" xmlns:w16cex="http://schemas.microsoft.com/office/word/2018/wordml/cex" xmlns:w16cid="http://schemas.microsoft.com/office/word/2016/wordml/cid" xmlns:w16="http://schemas.microsoft.com/office/word/2018/wordml" xmlns:w16sdtdh="http://schemas.microsoft.com/office/word/2020/wordml/sdtdatahash" xmlns:w16se="http://schemas.microsoft.com/office/word/2015/wordml/symex" xmlns:wpg="http://schemas.microsoft.com/office/word/2010/wordprocessingGroup" xmlns:wpi="http://schemas.microsoft.com/office/word/2010/wordprocessingInk" xmlns:wne="http://schemas.microsoft.com/office/word/2006/wordml" xmlns:wps="http://schemas.microsoft.com/office/word/2010/wordprocessingShape" mc:Ignorable="w14 w15 w16se w16cid w16 w16cex w16sdtdh wp14">
+  <w:p>
+    <w:pPr>
+      <w:pStyle w:val="Header"/>
+    </w:pPr>
+  </w:p>
+</w:hdr>
+</file>
+
+<file path=word/header2.xml><?xml version="1.0" encoding="utf-8"?>
 <w:hdr xmlns:wpc="http://schemas.microsoft.com/office/word/2010/wordprocessingCanvas" xmlns:cx="http://schemas.microsoft.com/office/drawing/2014/chartex" xmlns:cx1="http://schemas.microsoft.com/office/drawing/2015/9/8/chartex" xmlns:cx2="http://schemas.microsoft.com/office/drawing/2015/10/21/chartex" xmlns:cx3="http://schemas.microsoft.com/office/drawing/2016/5/9/chartex" xmlns:cx4="http://schemas.microsoft.com/office/drawing/2016/5/10/chartex" xmlns:cx5="http://schemas.microsoft.com/office/drawing/2016/5/11/chartex" xmlns:cx6="http://schemas.microsoft.com/office/drawing/2016/5/12/chartex" xmlns:cx7="http://schemas.microsoft.com/office/drawing/2016/5/13/chartex" xmlns:cx8="http://schemas.microsoft.com/office/drawing/2016/5/14/chartex" xmlns:mc="http://schemas.openxmlformats.org/markup-compatibility/2006" xmlns:aink="http://schemas.microsoft.com/office/drawing/2016/ink" xmlns:am3d="http://schemas.microsoft.com/office/drawing/2017/model3d" xmlns:o="urn:schemas-microsoft-com:office:office" xmlns:r="http://schemas.openxmlformats.org/officeDocument/2006/relationships" xmlns:m="http://schemas.openxmlformats.org/officeDocument/2006/math" xmlns:v="urn:schemas-microsoft-com:vml" xmlns:wp14="http://schemas.microsoft.com/office/word/2010/wordprocessingDrawing" xmlns:wp="http://schemas.openxmlformats.org/drawingml/2006/wordprocessingDrawing" xmlns:w10="urn:schemas-microsoft-com:office:word" xmlns:w="http://schemas.openxmlformats.org/wordprocessingml/2006/main" xmlns:w14="http://schemas.microsoft.com/office/word/2010/wordml" xmlns:w15="http://schemas.microsoft.com/office/word/2012/wordml" xmlns:w16cex="http://schemas.microsoft.com/office/word/2018/wordml/cex" xmlns:w16cid="http://schemas.microsoft.com/office/word/2016/wordml/cid" xmlns:w16="http://schemas.microsoft.com/office/word/2018/wordml" xmlns:w16sdtdh="http://schemas.microsoft.com/office/word/2020/wordml/sdtdatahash" xmlns:w16se="http://schemas.microsoft.com/office/word/2015/wordml/symex" xmlns:wpg="http://schemas.microsoft.com/office/word/2010/wordprocessingGroup" xmlns:wpi="http://schemas.microsoft.com/office/word/2010/wordprocessingInk" xmlns:wne="http://schemas.microsoft.com/office/word/2006/wordml" xmlns:wps="http://schemas.microsoft.com/office/word/2010/wordprocessingShape" mc:Ignorable="w14 w15 w16se w16cid w16 w16cex w16sdtdh wp14">
   <w:p>
     <w:pPr>
@@ -31131,13 +31169,6 @@
       </w:rPr>
       <w:t xml:space="preserve">Version </w:t>
     </w:r>
-    <w:r>
-      <w:rPr>
-        <w:sz w:val="16"/>
-        <w:szCs w:val="16"/>
-      </w:rPr>
-      <w:t>1.</w:t>
-    </w:r>
     <w:bookmarkEnd w:id="0"/>
     <w:bookmarkEnd w:id="1"/>
     <w:r>
@@ -31145,8 +31176,18 @@
         <w:sz w:val="16"/>
         <w:szCs w:val="16"/>
       </w:rPr>
-      <w:t>1</w:t>
+      <w:t>2.0</w:t>
     </w:r>
+  </w:p>
+</w:hdr>
+</file>
+
+<file path=word/header3.xml><?xml version="1.0" encoding="utf-8"?>
+<w:hdr xmlns:wpc="http://schemas.microsoft.com/office/word/2010/wordprocessingCanvas" xmlns:cx="http://schemas.microsoft.com/office/drawing/2014/chartex" xmlns:cx1="http://schemas.microsoft.com/office/drawing/2015/9/8/chartex" xmlns:cx2="http://schemas.microsoft.com/office/drawing/2015/10/21/chartex" xmlns:cx3="http://schemas.microsoft.com/office/drawing/2016/5/9/chartex" xmlns:cx4="http://schemas.microsoft.com/office/drawing/2016/5/10/chartex" xmlns:cx5="http://schemas.microsoft.com/office/drawing/2016/5/11/chartex" xmlns:cx6="http://schemas.microsoft.com/office/drawing/2016/5/12/chartex" xmlns:cx7="http://schemas.microsoft.com/office/drawing/2016/5/13/chartex" xmlns:cx8="http://schemas.microsoft.com/office/drawing/2016/5/14/chartex" xmlns:mc="http://schemas.openxmlformats.org/markup-compatibility/2006" xmlns:aink="http://schemas.microsoft.com/office/drawing/2016/ink" xmlns:am3d="http://schemas.microsoft.com/office/drawing/2017/model3d" xmlns:o="urn:schemas-microsoft-com:office:office" xmlns:r="http://schemas.openxmlformats.org/officeDocument/2006/relationships" xmlns:m="http://schemas.openxmlformats.org/officeDocument/2006/math" xmlns:v="urn:schemas-microsoft-com:vml" xmlns:wp14="http://schemas.microsoft.com/office/word/2010/wordprocessingDrawing" xmlns:wp="http://schemas.openxmlformats.org/drawingml/2006/wordprocessingDrawing" xmlns:w10="urn:schemas-microsoft-com:office:word" xmlns:w="http://schemas.openxmlformats.org/wordprocessingml/2006/main" xmlns:w14="http://schemas.microsoft.com/office/word/2010/wordml" xmlns:w15="http://schemas.microsoft.com/office/word/2012/wordml" xmlns:w16cex="http://schemas.microsoft.com/office/word/2018/wordml/cex" xmlns:w16cid="http://schemas.microsoft.com/office/word/2016/wordml/cid" xmlns:w16="http://schemas.microsoft.com/office/word/2018/wordml" xmlns:w16sdtdh="http://schemas.microsoft.com/office/word/2020/wordml/sdtdatahash" xmlns:w16se="http://schemas.microsoft.com/office/word/2015/wordml/symex" xmlns:wpg="http://schemas.microsoft.com/office/word/2010/wordprocessingGroup" xmlns:wpi="http://schemas.microsoft.com/office/word/2010/wordprocessingInk" xmlns:wne="http://schemas.microsoft.com/office/word/2006/wordml" xmlns:wps="http://schemas.microsoft.com/office/word/2010/wordprocessingShape" mc:Ignorable="w14 w15 w16se w16cid w16 w16cex w16sdtdh wp14">
+  <w:p>
+    <w:pPr>
+      <w:pStyle w:val="Header"/>
+    </w:pPr>
   </w:p>
 </w:hdr>
 </file>
@@ -32072,6 +32113,96 @@
     </w:lvl>
   </w:abstractNum>
   <w:abstractNum w:abstractNumId="8" w15:restartNumberingAfterBreak="0">
+    <w:nsid w:val="7C0C20FD"/>
+    <w:multiLevelType w:val="hybridMultilevel"/>
+    <w:tmpl w:val="B7AE42EC"/>
+    <w:lvl w:ilvl="0" w:tplc="F5845752">
+      <w:start w:val="1"/>
+      <w:numFmt w:val="decimal"/>
+      <w:lvlText w:val="%1."/>
+      <w:lvlJc w:val="left"/>
+      <w:pPr>
+        <w:ind w:left="720" w:hanging="360"/>
+      </w:pPr>
+      <w:rPr>
+        <w:rFonts w:hint="default"/>
+        <w:b/>
+      </w:rPr>
+    </w:lvl>
+    <w:lvl w:ilvl="1" w:tplc="0C090017">
+      <w:start w:val="1"/>
+      <w:numFmt w:val="lowerLetter"/>
+      <w:lvlText w:val="%2)"/>
+      <w:lvlJc w:val="left"/>
+      <w:pPr>
+        <w:ind w:left="1440" w:hanging="360"/>
+      </w:pPr>
+    </w:lvl>
+    <w:lvl w:ilvl="2" w:tplc="0C09001B" w:tentative="1">
+      <w:start w:val="1"/>
+      <w:numFmt w:val="lowerRoman"/>
+      <w:lvlText w:val="%3."/>
+      <w:lvlJc w:val="right"/>
+      <w:pPr>
+        <w:ind w:left="2160" w:hanging="180"/>
+      </w:pPr>
+    </w:lvl>
+    <w:lvl w:ilvl="3" w:tplc="0C09000F" w:tentative="1">
+      <w:start w:val="1"/>
+      <w:numFmt w:val="decimal"/>
+      <w:lvlText w:val="%4."/>
+      <w:lvlJc w:val="left"/>
+      <w:pPr>
+        <w:ind w:left="2880" w:hanging="360"/>
+      </w:pPr>
+    </w:lvl>
+    <w:lvl w:ilvl="4" w:tplc="0C090019" w:tentative="1">
+      <w:start w:val="1"/>
+      <w:numFmt w:val="lowerLetter"/>
+      <w:lvlText w:val="%5."/>
+      <w:lvlJc w:val="left"/>
+      <w:pPr>
+        <w:ind w:left="3600" w:hanging="360"/>
+      </w:pPr>
+    </w:lvl>
+    <w:lvl w:ilvl="5" w:tplc="0C09001B" w:tentative="1">
+      <w:start w:val="1"/>
+      <w:numFmt w:val="lowerRoman"/>
+      <w:lvlText w:val="%6."/>
+      <w:lvlJc w:val="right"/>
+      <w:pPr>
+        <w:ind w:left="4320" w:hanging="180"/>
+      </w:pPr>
+    </w:lvl>
+    <w:lvl w:ilvl="6" w:tplc="0C09000F" w:tentative="1">
+      <w:start w:val="1"/>
+      <w:numFmt w:val="decimal"/>
+      <w:lvlText w:val="%7."/>
+      <w:lvlJc w:val="left"/>
+      <w:pPr>
+        <w:ind w:left="5040" w:hanging="360"/>
+      </w:pPr>
+    </w:lvl>
+    <w:lvl w:ilvl="7" w:tplc="0C090019" w:tentative="1">
+      <w:start w:val="1"/>
+      <w:numFmt w:val="lowerLetter"/>
+      <w:lvlText w:val="%8."/>
+      <w:lvlJc w:val="left"/>
+      <w:pPr>
+        <w:ind w:left="5760" w:hanging="360"/>
+      </w:pPr>
+    </w:lvl>
+    <w:lvl w:ilvl="8" w:tplc="0C09001B" w:tentative="1">
+      <w:start w:val="1"/>
+      <w:numFmt w:val="lowerRoman"/>
+      <w:lvlText w:val="%9."/>
+      <w:lvlJc w:val="right"/>
+      <w:pPr>
+        <w:ind w:left="6480" w:hanging="180"/>
+      </w:pPr>
+    </w:lvl>
+  </w:abstractNum>
+  <w:abstractNum w:abstractNumId="9" w15:restartNumberingAfterBreak="0">
     <w:nsid w:val="7E5D0767"/>
     <w:multiLevelType w:val="hybridMultilevel"/>
     <w:tmpl w:val="F2EE1512"/>
@@ -32174,7 +32305,7 @@
     <w:abstractNumId w:val="4"/>
   </w:num>
   <w:num w:numId="5">
-    <w:abstractNumId w:val="8"/>
+    <w:abstractNumId w:val="9"/>
   </w:num>
   <w:num w:numId="6">
     <w:abstractNumId w:val="1"/>
@@ -32187,6 +32318,9 @@
   </w:num>
   <w:num w:numId="9">
     <w:abstractNumId w:val="6"/>
+  </w:num>
+  <w:num w:numId="10">
+    <w:abstractNumId w:val="8"/>
   </w:num>
 </w:numbering>
 </file>
